--- a/Plan/엔진응용_게임 컨셉.docx
+++ b/Plan/엔진응용_게임 컨셉.docx
@@ -5,9 +5,6 @@
     <w:p>
       <w:pPr>
         <w:pStyle w:val="2"/>
-        <w:rPr>
-          <w:rFonts w:hint="eastAsia"/>
-        </w:rPr>
       </w:pPr>
       <w:r>
         <w:rPr>
@@ -50,6 +47,12 @@
         </w:rPr>
         <w:t xml:space="preserve"> 위에서 펼쳐지는 미사일 전쟁!</w:t>
       </w:r>
+      <w:r>
+        <w:rPr>
+          <w:rFonts w:hint="eastAsia"/>
+        </w:rPr>
+        <w:t xml:space="preserve"> </w:t>
+      </w:r>
     </w:p>
     <w:p>
       <w:pPr>
@@ -61,21 +64,37 @@
         <w:rPr>
           <w:rFonts w:hint="eastAsia"/>
         </w:rPr>
-        <w:t xml:space="preserve">서로 미사일로 타격하며 싸워보는 것 입니다. </w:t>
-      </w:r>
+        <w:t>상대방의 영토를 뺏고, 당신의 영토를 늘리세요!</w:t>
+      </w:r>
+    </w:p>
+    <w:p>
       <w:proofErr w:type="gramStart"/>
       <w:r>
         <w:rPr>
           <w:rFonts w:hint="eastAsia"/>
         </w:rPr>
-        <w:t>( 유사문명</w:t>
+        <w:t>장르 :</w:t>
       </w:r>
       <w:proofErr w:type="gramEnd"/>
       <w:r>
         <w:rPr>
           <w:rFonts w:hint="eastAsia"/>
         </w:rPr>
-        <w:t>? )</w:t>
+        <w:t xml:space="preserve"> </w:t>
+      </w:r>
+      <w:proofErr w:type="spellStart"/>
+      <w:r>
+        <w:rPr>
+          <w:rFonts w:hint="eastAsia"/>
+        </w:rPr>
+        <w:t>턴제</w:t>
+      </w:r>
+      <w:proofErr w:type="spellEnd"/>
+      <w:r>
+        <w:rPr>
+          <w:rFonts w:hint="eastAsia"/>
+        </w:rPr>
+        <w:t xml:space="preserve"> 전략</w:t>
       </w:r>
     </w:p>
     <w:p>
@@ -85,6 +104,12 @@
           <w:rFonts w:hint="eastAsia"/>
         </w:rPr>
       </w:pPr>
+      <w:r>
+        <w:rPr>
+          <w:rFonts w:hint="eastAsia"/>
+        </w:rPr>
+        <w:t xml:space="preserve"> </w:t>
+      </w:r>
       <w:proofErr w:type="gramStart"/>
       <w:r>
         <w:rPr>
@@ -110,7 +135,21 @@
         <w:rPr>
           <w:rFonts w:hint="eastAsia"/>
         </w:rPr>
-        <w:t xml:space="preserve">미사일로 타격 -&gt; </w:t>
+        <w:t xml:space="preserve">타일마다 </w:t>
+      </w:r>
+      <w:proofErr w:type="spellStart"/>
+      <w:r>
+        <w:rPr>
+          <w:rFonts w:hint="eastAsia"/>
+        </w:rPr>
+        <w:t>스탯</w:t>
+      </w:r>
+      <w:proofErr w:type="spellEnd"/>
+      <w:r>
+        <w:rPr>
+          <w:rFonts w:hint="eastAsia"/>
+        </w:rPr>
+        <w:t xml:space="preserve"> / 가격이 있으며, 턴마다 골드를 일정치 줌</w:t>
       </w:r>
     </w:p>
     <w:p>
@@ -123,7 +162,7 @@
         <w:rPr>
           <w:rFonts w:hint="eastAsia"/>
         </w:rPr>
-        <w:t xml:space="preserve">미사일 맞아서 방어력이 다 깎인 땅은 소유자 없는 땅이 됨 만약 미사일로 </w:t>
+        <w:t xml:space="preserve">미사일은 생산해서 격납고에 보관할 수 있으며, </w:t>
       </w:r>
     </w:p>
     <w:p>
@@ -136,58 +175,27 @@
         <w:rPr>
           <w:rFonts w:hint="eastAsia"/>
         </w:rPr>
-        <w:t xml:space="preserve">수도를 </w:t>
-      </w:r>
-      <w:proofErr w:type="spellStart"/>
-      <w:r>
-        <w:rPr>
-          <w:rFonts w:hint="eastAsia"/>
-        </w:rPr>
-        <w:t>직격으로</w:t>
-      </w:r>
-      <w:proofErr w:type="spellEnd"/>
-      <w:r>
-        <w:rPr>
-          <w:rFonts w:hint="eastAsia"/>
-        </w:rPr>
-        <w:t xml:space="preserve"> 타격해서 방어력을 다 깎으면, 그 나라의 모든 땅이 넘어옴. </w:t>
+        <w:t xml:space="preserve">자신의 영토에서 정해진 사거리 (미사일 사거리 + 타일 사거리) 안의 </w:t>
       </w:r>
     </w:p>
     <w:p>
-      <w:pPr>
-        <w:rPr>
-          <w:rFonts w:hint="eastAsia"/>
-        </w:rPr>
-      </w:pPr>
-      <w:r>
-        <w:rPr>
-          <w:rFonts w:hint="eastAsia"/>
-        </w:rPr>
-        <w:t>미사일은 생산해서 운반한다는 느낌으로, 생산 공장이 건설되어 있는 땅에서 만들어서,</w:t>
-      </w:r>
-    </w:p>
-    <w:p>
-      <w:pPr>
-        <w:rPr>
-          <w:rFonts w:hint="eastAsia"/>
-        </w:rPr>
-      </w:pPr>
-      <w:r>
-        <w:rPr>
-          <w:rFonts w:hint="eastAsia"/>
-        </w:rPr>
-        <w:t>한 지점 기준으로 사거리 내의 땅에 모든 미사일을 쏟아 부을 수 있음.</w:t>
-      </w:r>
-      <w:bookmarkStart w:id="0" w:name="_GoBack"/>
-      <w:bookmarkEnd w:id="0"/>
+      <w:r>
+        <w:rPr>
+          <w:rFonts w:hint="eastAsia"/>
+        </w:rPr>
+        <w:t>다른 영토에 미사일을 쏠 수 있음.</w:t>
+      </w:r>
     </w:p>
     <w:p>
       <w:pPr>
         <w:pStyle w:val="2"/>
-        <w:rPr>
-          <w:rFonts w:hint="eastAsia"/>
-        </w:rPr>
       </w:pPr>
+      <w:r>
+        <w:rPr>
+          <w:rFonts w:hint="eastAsia"/>
+        </w:rPr>
+        <w:t xml:space="preserve"> </w:t>
+      </w:r>
       <w:proofErr w:type="gramStart"/>
       <w:r>
         <w:rPr>
@@ -205,6 +213,15 @@
     </w:p>
     <w:p>
       <w:pPr>
+        <w:rPr>
+          <w:rFonts w:ascii="맑은 고딕" w:eastAsia="맑은 고딕" w:hAnsi="맑은 고딕"/>
+          <w:b/>
+          <w:color w:val="000000" w:themeColor="text1"/>
+          <w:sz w:val="24"/>
+          <w:szCs w:val="24"/>
+        </w:rPr>
+      </w:pPr>
+      <w:r>
         <w:rPr>
           <w:rFonts w:ascii="맑은 고딕" w:eastAsia="맑은 고딕" w:hAnsi="맑은 고딕" w:hint="eastAsia"/>
           <w:b/>
@@ -212,21 +229,12 @@
           <w:sz w:val="24"/>
           <w:szCs w:val="24"/>
         </w:rPr>
-      </w:pPr>
-      <w:r>
-        <w:rPr>
-          <w:rFonts w:ascii="맑은 고딕" w:eastAsia="맑은 고딕" w:hAnsi="맑은 고딕" w:hint="eastAsia"/>
-          <w:b/>
-          <w:color w:val="000000" w:themeColor="text1"/>
-          <w:sz w:val="24"/>
-          <w:szCs w:val="24"/>
-        </w:rPr>
         <w:t xml:space="preserve">타일 가격 -&gt; 5 자원 </w:t>
       </w:r>
     </w:p>
     <w:tbl>
       <w:tblPr>
-        <w:tblStyle w:val="a3"/>
+        <w:tblStyle w:val="a6"/>
         <w:tblW w:w="0" w:type="auto"/>
         <w:tblLook w:val="04A0" w:firstRow="1" w:lastRow="0" w:firstColumn="1" w:lastColumn="0" w:noHBand="0" w:noVBand="1"/>
       </w:tblPr>
@@ -236,16 +244,15 @@
         <w:gridCol w:w="6015"/>
       </w:tblGrid>
       <w:tr>
-        <w:tc>
-          <w:tcPr>
+        <w:trPr>
+          <w:cnfStyle w:val="100000000000" w:firstRow="1" w:lastRow="0" w:firstColumn="0" w:lastColumn="0" w:oddVBand="0" w:evenVBand="0" w:oddHBand="0" w:evenHBand="0" w:firstRowFirstColumn="0" w:firstRowLastColumn="0" w:lastRowFirstColumn="0" w:lastRowLastColumn="0"/>
+        </w:trPr>
+        <w:tc>
+          <w:tcPr>
+            <w:cnfStyle w:val="001000000000" w:firstRow="0" w:lastRow="0" w:firstColumn="1" w:lastColumn="0" w:oddVBand="0" w:evenVBand="0" w:oddHBand="0" w:evenHBand="0" w:firstRowFirstColumn="0" w:firstRowLastColumn="0" w:lastRowFirstColumn="0" w:lastRowLastColumn="0"/>
             <w:tcW w:w="1384" w:type="dxa"/>
           </w:tcPr>
           <w:p>
-            <w:pPr>
-              <w:rPr>
-                <w:rFonts w:hint="eastAsia"/>
-              </w:rPr>
-            </w:pPr>
             <w:r>
               <w:rPr>
                 <w:rFonts w:hint="eastAsia"/>
@@ -260,9 +267,7 @@
           </w:tcPr>
           <w:p>
             <w:pPr>
-              <w:rPr>
-                <w:rFonts w:hint="eastAsia"/>
-              </w:rPr>
+              <w:cnfStyle w:val="100000000000" w:firstRow="1" w:lastRow="0" w:firstColumn="0" w:lastColumn="0" w:oddVBand="0" w:evenVBand="0" w:oddHBand="0" w:evenHBand="0" w:firstRowFirstColumn="0" w:firstRowLastColumn="0" w:lastRowFirstColumn="0" w:lastRowLastColumn="0"/>
             </w:pPr>
             <w:r>
               <w:rPr>
@@ -278,9 +283,7 @@
           </w:tcPr>
           <w:p>
             <w:pPr>
-              <w:rPr>
-                <w:rFonts w:hint="eastAsia"/>
-              </w:rPr>
+              <w:cnfStyle w:val="100000000000" w:firstRow="1" w:lastRow="0" w:firstColumn="0" w:lastColumn="0" w:oddVBand="0" w:evenVBand="0" w:oddHBand="0" w:evenHBand="0" w:firstRowFirstColumn="0" w:firstRowLastColumn="0" w:lastRowFirstColumn="0" w:lastRowLastColumn="0"/>
             </w:pPr>
             <w:r>
               <w:rPr>
@@ -293,18 +296,17 @@
       </w:tr>
       <w:tr>
         <w:trPr>
+          <w:cnfStyle w:val="000000100000" w:firstRow="0" w:lastRow="0" w:firstColumn="0" w:lastColumn="0" w:oddVBand="0" w:evenVBand="0" w:oddHBand="1" w:evenHBand="0" w:firstRowFirstColumn="0" w:firstRowLastColumn="0" w:lastRowFirstColumn="0" w:lastRowLastColumn="0"/>
           <w:trHeight w:val="821"/>
         </w:trPr>
         <w:tc>
           <w:tcPr>
+            <w:cnfStyle w:val="001000000000" w:firstRow="0" w:lastRow="0" w:firstColumn="1" w:lastColumn="0" w:oddVBand="0" w:evenVBand="0" w:oddHBand="0" w:evenHBand="0" w:firstRowFirstColumn="0" w:firstRowLastColumn="0" w:lastRowFirstColumn="0" w:lastRowLastColumn="0"/>
             <w:tcW w:w="1384" w:type="dxa"/>
           </w:tcPr>
           <w:p>
             <w:pPr>
               <w:jc w:val="center"/>
-              <w:rPr>
-                <w:rFonts w:hint="eastAsia"/>
-              </w:rPr>
             </w:pPr>
             <w:r>
               <w:rPr>
@@ -316,9 +318,6 @@
           <w:p>
             <w:pPr>
               <w:jc w:val="center"/>
-              <w:rPr>
-                <w:rFonts w:hint="eastAsia"/>
-              </w:rPr>
             </w:pPr>
             <w:r>
               <w:rPr>
@@ -334,16 +333,14 @@
           </w:tcPr>
           <w:p>
             <w:pPr>
-              <w:rPr>
-                <w:rFonts w:hint="eastAsia"/>
-              </w:rPr>
+              <w:cnfStyle w:val="000000100000" w:firstRow="0" w:lastRow="0" w:firstColumn="0" w:lastColumn="0" w:oddVBand="0" w:evenVBand="0" w:oddHBand="1" w:evenHBand="0" w:firstRowFirstColumn="0" w:firstRowLastColumn="0" w:lastRowFirstColumn="0" w:lastRowLastColumn="0"/>
             </w:pPr>
             <w:r>
               <w:rPr>
                 <w:noProof/>
               </w:rPr>
               <w:drawing>
-                <wp:anchor distT="0" distB="0" distL="114300" distR="114300" simplePos="0" relativeHeight="251658240" behindDoc="0" locked="0" layoutInCell="1" allowOverlap="1" wp14:anchorId="50A9B2A6" wp14:editId="19375D41">
+                <wp:anchor distT="0" distB="0" distL="114300" distR="114300" simplePos="0" relativeHeight="251658240" behindDoc="0" locked="0" layoutInCell="1" allowOverlap="1" wp14:anchorId="1F1E9691" wp14:editId="7382EACD">
                   <wp:simplePos x="0" y="0"/>
                   <wp:positionH relativeFrom="margin">
                     <wp:posOffset>162256</wp:posOffset>
@@ -401,16 +398,12 @@
           </w:p>
           <w:p>
             <w:pPr>
-              <w:rPr>
-                <w:rFonts w:hint="eastAsia"/>
-              </w:rPr>
-            </w:pPr>
-          </w:p>
-          <w:p>
-            <w:pPr>
-              <w:rPr>
-                <w:rFonts w:hint="eastAsia"/>
-              </w:rPr>
+              <w:cnfStyle w:val="000000100000" w:firstRow="0" w:lastRow="0" w:firstColumn="0" w:lastColumn="0" w:oddVBand="0" w:evenVBand="0" w:oddHBand="1" w:evenHBand="0" w:firstRowFirstColumn="0" w:firstRowLastColumn="0" w:lastRowFirstColumn="0" w:lastRowLastColumn="0"/>
+            </w:pPr>
+          </w:p>
+          <w:p>
+            <w:pPr>
+              <w:cnfStyle w:val="000000100000" w:firstRow="0" w:lastRow="0" w:firstColumn="0" w:lastColumn="0" w:oddVBand="0" w:evenVBand="0" w:oddHBand="1" w:evenHBand="0" w:firstRowFirstColumn="0" w:firstRowLastColumn="0" w:lastRowFirstColumn="0" w:lastRowLastColumn="0"/>
             </w:pPr>
           </w:p>
         </w:tc>
@@ -420,9 +413,7 @@
           </w:tcPr>
           <w:p>
             <w:pPr>
-              <w:rPr>
-                <w:rFonts w:hint="eastAsia"/>
-              </w:rPr>
+              <w:cnfStyle w:val="000000100000" w:firstRow="0" w:lastRow="0" w:firstColumn="0" w:lastColumn="0" w:oddVBand="0" w:evenVBand="0" w:oddHBand="1" w:evenHBand="0" w:firstRowFirstColumn="0" w:firstRowLastColumn="0" w:lastRowFirstColumn="0" w:lastRowLastColumn="0"/>
             </w:pPr>
             <w:r>
               <w:rPr>
@@ -433,9 +424,7 @@
           </w:p>
           <w:p>
             <w:pPr>
-              <w:rPr>
-                <w:rFonts w:hint="eastAsia"/>
-              </w:rPr>
+              <w:cnfStyle w:val="000000100000" w:firstRow="0" w:lastRow="0" w:firstColumn="0" w:lastColumn="0" w:oddVBand="0" w:evenVBand="0" w:oddHBand="1" w:evenHBand="0" w:firstRowFirstColumn="0" w:firstRowLastColumn="0" w:lastRowFirstColumn="0" w:lastRowLastColumn="0"/>
             </w:pPr>
             <w:proofErr w:type="gramStart"/>
             <w:r>
@@ -460,14 +449,12 @@
         </w:trPr>
         <w:tc>
           <w:tcPr>
+            <w:cnfStyle w:val="001000000000" w:firstRow="0" w:lastRow="0" w:firstColumn="1" w:lastColumn="0" w:oddVBand="0" w:evenVBand="0" w:oddHBand="0" w:evenHBand="0" w:firstRowFirstColumn="0" w:firstRowLastColumn="0" w:lastRowFirstColumn="0" w:lastRowLastColumn="0"/>
             <w:tcW w:w="1384" w:type="dxa"/>
           </w:tcPr>
           <w:p>
             <w:pPr>
               <w:jc w:val="center"/>
-              <w:rPr>
-                <w:rFonts w:hint="eastAsia"/>
-              </w:rPr>
             </w:pPr>
             <w:r>
               <w:rPr>
@@ -483,8 +470,8 @@
           </w:tcPr>
           <w:p>
             <w:pPr>
-              <w:rPr>
-                <w:rFonts w:hint="eastAsia"/>
+              <w:cnfStyle w:val="000000000000" w:firstRow="0" w:lastRow="0" w:firstColumn="0" w:lastColumn="0" w:oddVBand="0" w:evenVBand="0" w:oddHBand="0" w:evenHBand="0" w:firstRowFirstColumn="0" w:firstRowLastColumn="0" w:lastRowFirstColumn="0" w:lastRowLastColumn="0"/>
+              <w:rPr>
                 <w:noProof/>
               </w:rPr>
             </w:pPr>
@@ -493,7 +480,7 @@
                 <w:noProof/>
               </w:rPr>
               <w:drawing>
-                <wp:anchor distT="0" distB="0" distL="114300" distR="114300" simplePos="0" relativeHeight="251667456" behindDoc="0" locked="0" layoutInCell="1" allowOverlap="1" wp14:anchorId="5B2992DF" wp14:editId="64F46687">
+                <wp:anchor distT="0" distB="0" distL="114300" distR="114300" simplePos="0" relativeHeight="251667456" behindDoc="0" locked="0" layoutInCell="1" allowOverlap="1" wp14:anchorId="0076A82C" wp14:editId="631E5076">
                   <wp:simplePos x="0" y="0"/>
                   <wp:positionH relativeFrom="margin">
                     <wp:posOffset>191135</wp:posOffset>
@@ -551,14 +538,15 @@
           </w:p>
           <w:p>
             <w:pPr>
-              <w:rPr>
-                <w:rFonts w:hint="eastAsia"/>
+              <w:cnfStyle w:val="000000000000" w:firstRow="0" w:lastRow="0" w:firstColumn="0" w:lastColumn="0" w:oddVBand="0" w:evenVBand="0" w:oddHBand="0" w:evenHBand="0" w:firstRowFirstColumn="0" w:firstRowLastColumn="0" w:lastRowFirstColumn="0" w:lastRowLastColumn="0"/>
+              <w:rPr>
                 <w:noProof/>
               </w:rPr>
             </w:pPr>
           </w:p>
           <w:p>
             <w:pPr>
+              <w:cnfStyle w:val="000000000000" w:firstRow="0" w:lastRow="0" w:firstColumn="0" w:lastColumn="0" w:oddVBand="0" w:evenVBand="0" w:oddHBand="0" w:evenHBand="0" w:firstRowFirstColumn="0" w:firstRowLastColumn="0" w:lastRowFirstColumn="0" w:lastRowLastColumn="0"/>
               <w:rPr>
                 <w:noProof/>
               </w:rPr>
@@ -571,9 +559,7 @@
           </w:tcPr>
           <w:p>
             <w:pPr>
-              <w:rPr>
-                <w:rFonts w:hint="eastAsia"/>
-              </w:rPr>
+              <w:cnfStyle w:val="000000000000" w:firstRow="0" w:lastRow="0" w:firstColumn="0" w:lastColumn="0" w:oddVBand="0" w:evenVBand="0" w:oddHBand="0" w:evenHBand="0" w:firstRowFirstColumn="0" w:firstRowLastColumn="0" w:lastRowFirstColumn="0" w:lastRowLastColumn="0"/>
             </w:pPr>
             <w:r>
               <w:rPr>
@@ -584,9 +570,7 @@
           </w:p>
           <w:p>
             <w:pPr>
-              <w:rPr>
-                <w:rFonts w:hint="eastAsia"/>
-              </w:rPr>
+              <w:cnfStyle w:val="000000000000" w:firstRow="0" w:lastRow="0" w:firstColumn="0" w:lastColumn="0" w:oddVBand="0" w:evenVBand="0" w:oddHBand="0" w:evenHBand="0" w:firstRowFirstColumn="0" w:firstRowLastColumn="0" w:lastRowFirstColumn="0" w:lastRowLastColumn="0"/>
             </w:pPr>
             <w:proofErr w:type="gramStart"/>
             <w:r>
@@ -619,18 +603,17 @@
       </w:tr>
       <w:tr>
         <w:trPr>
+          <w:cnfStyle w:val="000000100000" w:firstRow="0" w:lastRow="0" w:firstColumn="0" w:lastColumn="0" w:oddVBand="0" w:evenVBand="0" w:oddHBand="1" w:evenHBand="0" w:firstRowFirstColumn="0" w:firstRowLastColumn="0" w:lastRowFirstColumn="0" w:lastRowLastColumn="0"/>
           <w:trHeight w:val="821"/>
         </w:trPr>
         <w:tc>
           <w:tcPr>
+            <w:cnfStyle w:val="001000000000" w:firstRow="0" w:lastRow="0" w:firstColumn="1" w:lastColumn="0" w:oddVBand="0" w:evenVBand="0" w:oddHBand="0" w:evenHBand="0" w:firstRowFirstColumn="0" w:firstRowLastColumn="0" w:lastRowFirstColumn="0" w:lastRowLastColumn="0"/>
             <w:tcW w:w="1384" w:type="dxa"/>
           </w:tcPr>
           <w:p>
             <w:pPr>
               <w:jc w:val="center"/>
-              <w:rPr>
-                <w:rFonts w:hint="eastAsia"/>
-              </w:rPr>
             </w:pPr>
             <w:r>
               <w:rPr>
@@ -646,8 +629,8 @@
           </w:tcPr>
           <w:p>
             <w:pPr>
-              <w:rPr>
-                <w:rFonts w:hint="eastAsia"/>
+              <w:cnfStyle w:val="000000100000" w:firstRow="0" w:lastRow="0" w:firstColumn="0" w:lastColumn="0" w:oddVBand="0" w:evenVBand="0" w:oddHBand="1" w:evenHBand="0" w:firstRowFirstColumn="0" w:firstRowLastColumn="0" w:lastRowFirstColumn="0" w:lastRowLastColumn="0"/>
+              <w:rPr>
                 <w:noProof/>
               </w:rPr>
             </w:pPr>
@@ -656,7 +639,7 @@
                 <w:noProof/>
               </w:rPr>
               <w:drawing>
-                <wp:anchor distT="0" distB="0" distL="114300" distR="114300" simplePos="0" relativeHeight="251666432" behindDoc="0" locked="0" layoutInCell="1" allowOverlap="1" wp14:anchorId="15DFD719" wp14:editId="474BA7B5">
+                <wp:anchor distT="0" distB="0" distL="114300" distR="114300" simplePos="0" relativeHeight="251666432" behindDoc="0" locked="0" layoutInCell="1" allowOverlap="1" wp14:anchorId="1D01ACB7" wp14:editId="644BB25C">
                   <wp:simplePos x="0" y="0"/>
                   <wp:positionH relativeFrom="margin">
                     <wp:posOffset>200329</wp:posOffset>
@@ -714,14 +697,15 @@
           </w:p>
           <w:p>
             <w:pPr>
-              <w:rPr>
-                <w:rFonts w:hint="eastAsia"/>
+              <w:cnfStyle w:val="000000100000" w:firstRow="0" w:lastRow="0" w:firstColumn="0" w:lastColumn="0" w:oddVBand="0" w:evenVBand="0" w:oddHBand="1" w:evenHBand="0" w:firstRowFirstColumn="0" w:firstRowLastColumn="0" w:lastRowFirstColumn="0" w:lastRowLastColumn="0"/>
+              <w:rPr>
                 <w:noProof/>
               </w:rPr>
             </w:pPr>
           </w:p>
           <w:p>
             <w:pPr>
+              <w:cnfStyle w:val="000000100000" w:firstRow="0" w:lastRow="0" w:firstColumn="0" w:lastColumn="0" w:oddVBand="0" w:evenVBand="0" w:oddHBand="1" w:evenHBand="0" w:firstRowFirstColumn="0" w:firstRowLastColumn="0" w:lastRowFirstColumn="0" w:lastRowLastColumn="0"/>
               <w:rPr>
                 <w:noProof/>
               </w:rPr>
@@ -734,9 +718,7 @@
           </w:tcPr>
           <w:p>
             <w:pPr>
-              <w:rPr>
-                <w:rFonts w:hint="eastAsia"/>
-              </w:rPr>
+              <w:cnfStyle w:val="000000100000" w:firstRow="0" w:lastRow="0" w:firstColumn="0" w:lastColumn="0" w:oddVBand="0" w:evenVBand="0" w:oddHBand="1" w:evenHBand="0" w:firstRowFirstColumn="0" w:firstRowLastColumn="0" w:lastRowFirstColumn="0" w:lastRowLastColumn="0"/>
             </w:pPr>
             <w:r>
               <w:rPr>
@@ -759,14 +741,12 @@
         </w:trPr>
         <w:tc>
           <w:tcPr>
+            <w:cnfStyle w:val="001000000000" w:firstRow="0" w:lastRow="0" w:firstColumn="1" w:lastColumn="0" w:oddVBand="0" w:evenVBand="0" w:oddHBand="0" w:evenHBand="0" w:firstRowFirstColumn="0" w:firstRowLastColumn="0" w:lastRowFirstColumn="0" w:lastRowLastColumn="0"/>
             <w:tcW w:w="1384" w:type="dxa"/>
           </w:tcPr>
           <w:p>
             <w:pPr>
               <w:jc w:val="center"/>
-              <w:rPr>
-                <w:rFonts w:hint="eastAsia"/>
-              </w:rPr>
             </w:pPr>
             <w:r>
               <w:rPr>
@@ -785,8 +765,8 @@
               <w:tabs>
                 <w:tab w:val="center" w:pos="813"/>
               </w:tabs>
-              <w:rPr>
-                <w:rFonts w:hint="eastAsia"/>
+              <w:cnfStyle w:val="000000000000" w:firstRow="0" w:lastRow="0" w:firstColumn="0" w:lastColumn="0" w:oddVBand="0" w:evenVBand="0" w:oddHBand="0" w:evenHBand="0" w:firstRowFirstColumn="0" w:firstRowLastColumn="0" w:lastRowFirstColumn="0" w:lastRowLastColumn="0"/>
+              <w:rPr>
                 <w:noProof/>
               </w:rPr>
             </w:pPr>
@@ -795,7 +775,7 @@
                 <w:noProof/>
               </w:rPr>
               <w:drawing>
-                <wp:anchor distT="0" distB="0" distL="114300" distR="114300" simplePos="0" relativeHeight="251668480" behindDoc="0" locked="0" layoutInCell="1" allowOverlap="1" wp14:anchorId="182C985E" wp14:editId="01DE0B12">
+                <wp:anchor distT="0" distB="0" distL="114300" distR="114300" simplePos="0" relativeHeight="251668480" behindDoc="0" locked="0" layoutInCell="1" allowOverlap="1" wp14:anchorId="47065102" wp14:editId="585E8E8B">
                   <wp:simplePos x="0" y="0"/>
                   <wp:positionH relativeFrom="margin">
                     <wp:posOffset>148921</wp:posOffset>
@@ -856,8 +836,8 @@
               <w:tabs>
                 <w:tab w:val="center" w:pos="813"/>
               </w:tabs>
-              <w:rPr>
-                <w:rFonts w:hint="eastAsia"/>
+              <w:cnfStyle w:val="000000000000" w:firstRow="0" w:lastRow="0" w:firstColumn="0" w:lastColumn="0" w:oddVBand="0" w:evenVBand="0" w:oddHBand="0" w:evenHBand="0" w:firstRowFirstColumn="0" w:firstRowLastColumn="0" w:lastRowFirstColumn="0" w:lastRowLastColumn="0"/>
+              <w:rPr>
                 <w:noProof/>
               </w:rPr>
             </w:pPr>
@@ -867,6 +847,7 @@
               <w:tabs>
                 <w:tab w:val="center" w:pos="813"/>
               </w:tabs>
+              <w:cnfStyle w:val="000000000000" w:firstRow="0" w:lastRow="0" w:firstColumn="0" w:lastColumn="0" w:oddVBand="0" w:evenVBand="0" w:oddHBand="0" w:evenHBand="0" w:firstRowFirstColumn="0" w:firstRowLastColumn="0" w:lastRowFirstColumn="0" w:lastRowLastColumn="0"/>
               <w:rPr>
                 <w:noProof/>
               </w:rPr>
@@ -879,9 +860,7 @@
           </w:tcPr>
           <w:p>
             <w:pPr>
-              <w:rPr>
-                <w:rFonts w:hint="eastAsia"/>
-              </w:rPr>
+              <w:cnfStyle w:val="000000000000" w:firstRow="0" w:lastRow="0" w:firstColumn="0" w:lastColumn="0" w:oddVBand="0" w:evenVBand="0" w:oddHBand="0" w:evenHBand="0" w:firstRowFirstColumn="0" w:firstRowLastColumn="0" w:lastRowFirstColumn="0" w:lastRowLastColumn="0"/>
             </w:pPr>
             <w:r>
               <w:rPr>
@@ -894,18 +873,17 @@
       </w:tr>
       <w:tr>
         <w:trPr>
+          <w:cnfStyle w:val="000000100000" w:firstRow="0" w:lastRow="0" w:firstColumn="0" w:lastColumn="0" w:oddVBand="0" w:evenVBand="0" w:oddHBand="1" w:evenHBand="0" w:firstRowFirstColumn="0" w:firstRowLastColumn="0" w:lastRowFirstColumn="0" w:lastRowLastColumn="0"/>
           <w:trHeight w:val="821"/>
         </w:trPr>
         <w:tc>
           <w:tcPr>
+            <w:cnfStyle w:val="001000000000" w:firstRow="0" w:lastRow="0" w:firstColumn="1" w:lastColumn="0" w:oddVBand="0" w:evenVBand="0" w:oddHBand="0" w:evenHBand="0" w:firstRowFirstColumn="0" w:firstRowLastColumn="0" w:lastRowFirstColumn="0" w:lastRowLastColumn="0"/>
             <w:tcW w:w="1384" w:type="dxa"/>
           </w:tcPr>
           <w:p>
             <w:pPr>
               <w:jc w:val="center"/>
-              <w:rPr>
-                <w:rFonts w:hint="eastAsia"/>
-              </w:rPr>
             </w:pPr>
             <w:r>
               <w:rPr>
@@ -921,8 +899,8 @@
           </w:tcPr>
           <w:p>
             <w:pPr>
-              <w:rPr>
-                <w:rFonts w:hint="eastAsia"/>
+              <w:cnfStyle w:val="000000100000" w:firstRow="0" w:lastRow="0" w:firstColumn="0" w:lastColumn="0" w:oddVBand="0" w:evenVBand="0" w:oddHBand="1" w:evenHBand="0" w:firstRowFirstColumn="0" w:firstRowLastColumn="0" w:lastRowFirstColumn="0" w:lastRowLastColumn="0"/>
+              <w:rPr>
                 <w:noProof/>
               </w:rPr>
             </w:pPr>
@@ -931,7 +909,7 @@
                 <w:noProof/>
               </w:rPr>
               <w:drawing>
-                <wp:anchor distT="0" distB="0" distL="114300" distR="114300" simplePos="0" relativeHeight="251665408" behindDoc="0" locked="0" layoutInCell="1" allowOverlap="1" wp14:anchorId="57D9D300" wp14:editId="5A8080EA">
+                <wp:anchor distT="0" distB="0" distL="114300" distR="114300" simplePos="0" relativeHeight="251665408" behindDoc="0" locked="0" layoutInCell="1" allowOverlap="1" wp14:anchorId="3E8F5C03" wp14:editId="1CC9C00D">
                   <wp:simplePos x="0" y="0"/>
                   <wp:positionH relativeFrom="margin">
                     <wp:posOffset>161925</wp:posOffset>
@@ -989,14 +967,15 @@
           </w:p>
           <w:p>
             <w:pPr>
-              <w:rPr>
-                <w:rFonts w:hint="eastAsia"/>
+              <w:cnfStyle w:val="000000100000" w:firstRow="0" w:lastRow="0" w:firstColumn="0" w:lastColumn="0" w:oddVBand="0" w:evenVBand="0" w:oddHBand="1" w:evenHBand="0" w:firstRowFirstColumn="0" w:firstRowLastColumn="0" w:lastRowFirstColumn="0" w:lastRowLastColumn="0"/>
+              <w:rPr>
                 <w:noProof/>
               </w:rPr>
             </w:pPr>
           </w:p>
           <w:p>
             <w:pPr>
+              <w:cnfStyle w:val="000000100000" w:firstRow="0" w:lastRow="0" w:firstColumn="0" w:lastColumn="0" w:oddVBand="0" w:evenVBand="0" w:oddHBand="1" w:evenHBand="0" w:firstRowFirstColumn="0" w:firstRowLastColumn="0" w:lastRowFirstColumn="0" w:lastRowLastColumn="0"/>
               <w:rPr>
                 <w:noProof/>
               </w:rPr>
@@ -1009,9 +988,7 @@
           </w:tcPr>
           <w:p>
             <w:pPr>
-              <w:rPr>
-                <w:rFonts w:hint="eastAsia"/>
-              </w:rPr>
+              <w:cnfStyle w:val="000000100000" w:firstRow="0" w:lastRow="0" w:firstColumn="0" w:lastColumn="0" w:oddVBand="0" w:evenVBand="0" w:oddHBand="1" w:evenHBand="0" w:firstRowFirstColumn="0" w:firstRowLastColumn="0" w:lastRowFirstColumn="0" w:lastRowLastColumn="0"/>
             </w:pPr>
             <w:r>
               <w:rPr>
@@ -1022,9 +999,7 @@
           </w:p>
           <w:p>
             <w:pPr>
-              <w:rPr>
-                <w:rFonts w:hint="eastAsia"/>
-              </w:rPr>
+              <w:cnfStyle w:val="000000100000" w:firstRow="0" w:lastRow="0" w:firstColumn="0" w:lastColumn="0" w:oddVBand="0" w:evenVBand="0" w:oddHBand="1" w:evenHBand="0" w:firstRowFirstColumn="0" w:firstRowLastColumn="0" w:lastRowFirstColumn="0" w:lastRowLastColumn="0"/>
             </w:pPr>
           </w:p>
         </w:tc>
@@ -1033,48 +1008,327 @@
     <w:p>
       <w:pPr>
         <w:rPr>
+          <w:rFonts w:ascii="맑은 고딕" w:eastAsia="맑은 고딕" w:hAnsi="맑은 고딕"/>
+          <w:color w:val="000000" w:themeColor="text1"/>
+          <w:sz w:val="24"/>
+          <w:szCs w:val="24"/>
+        </w:rPr>
+      </w:pPr>
+    </w:p>
+    <w:p>
+      <w:pPr>
+        <w:pStyle w:val="2"/>
+        <w:rPr>
           <w:rFonts w:ascii="맑은 고딕" w:eastAsia="맑은 고딕" w:hAnsi="맑은 고딕" w:hint="eastAsia"/>
           <w:color w:val="000000" w:themeColor="text1"/>
           <w:sz w:val="24"/>
           <w:szCs w:val="24"/>
         </w:rPr>
       </w:pPr>
-    </w:p>
-    <w:p>
-      <w:pPr>
+      <w:proofErr w:type="gramStart"/>
+      <w:r>
+        <w:rPr>
+          <w:rStyle w:val="2Char"/>
+          <w:rFonts w:hint="eastAsia"/>
+        </w:rPr>
+        <w:lastRenderedPageBreak/>
+        <w:t xml:space="preserve">[ </w:t>
+      </w:r>
+      <w:r>
+        <w:rPr>
+          <w:rStyle w:val="2Char"/>
+          <w:rFonts w:hint="eastAsia"/>
+        </w:rPr>
+        <w:t>타일</w:t>
+      </w:r>
+      <w:proofErr w:type="gramEnd"/>
+      <w:r>
+        <w:rPr>
+          <w:rStyle w:val="2Char"/>
+          <w:rFonts w:hint="eastAsia"/>
+        </w:rPr>
+        <w:t xml:space="preserve"> </w:t>
+      </w:r>
+      <w:r>
+        <w:rPr>
+          <w:rStyle w:val="2Char"/>
+          <w:rFonts w:hint="eastAsia"/>
+        </w:rPr>
+        <w:t>업그레이드 ]</w:t>
+      </w:r>
+      <w:r>
         <w:rPr>
           <w:rFonts w:ascii="맑은 고딕" w:eastAsia="맑은 고딕" w:hAnsi="맑은 고딕" w:hint="eastAsia"/>
           <w:color w:val="000000" w:themeColor="text1"/>
           <w:sz w:val="24"/>
           <w:szCs w:val="24"/>
         </w:rPr>
+        <w:t xml:space="preserve"> </w:t>
+      </w:r>
+    </w:p>
+    <w:tbl>
+      <w:tblPr>
+        <w:tblStyle w:val="a6"/>
+        <w:tblW w:w="0" w:type="auto"/>
+        <w:tblLook w:val="04A0" w:firstRow="1" w:lastRow="0" w:firstColumn="1" w:lastColumn="0" w:noHBand="0" w:noVBand="1"/>
+      </w:tblPr>
+      <w:tblGrid>
+        <w:gridCol w:w="2093"/>
+        <w:gridCol w:w="7131"/>
+      </w:tblGrid>
+      <w:tr>
+        <w:trPr>
+          <w:cnfStyle w:val="100000000000" w:firstRow="1" w:lastRow="0" w:firstColumn="0" w:lastColumn="0" w:oddVBand="0" w:evenVBand="0" w:oddHBand="0" w:evenHBand="0" w:firstRowFirstColumn="0" w:firstRowLastColumn="0" w:lastRowFirstColumn="0" w:lastRowLastColumn="0"/>
+        </w:trPr>
+        <w:tc>
+          <w:tcPr>
+            <w:cnfStyle w:val="001000000000" w:firstRow="0" w:lastRow="0" w:firstColumn="1" w:lastColumn="0" w:oddVBand="0" w:evenVBand="0" w:oddHBand="0" w:evenHBand="0" w:firstRowFirstColumn="0" w:firstRowLastColumn="0" w:lastRowFirstColumn="0" w:lastRowLastColumn="0"/>
+            <w:tcW w:w="2093" w:type="dxa"/>
+          </w:tcPr>
+          <w:p>
+            <w:r>
+              <w:rPr>
+                <w:rFonts w:hint="eastAsia"/>
+              </w:rPr>
+              <w:t>업그레이드</w:t>
+            </w:r>
+          </w:p>
+        </w:tc>
+        <w:tc>
+          <w:tcPr>
+            <w:tcW w:w="7131" w:type="dxa"/>
+          </w:tcPr>
+          <w:p>
+            <w:pPr>
+              <w:cnfStyle w:val="100000000000" w:firstRow="1" w:lastRow="0" w:firstColumn="0" w:lastColumn="0" w:oddVBand="0" w:evenVBand="0" w:oddHBand="0" w:evenHBand="0" w:firstRowFirstColumn="0" w:firstRowLastColumn="0" w:lastRowFirstColumn="0" w:lastRowLastColumn="0"/>
+            </w:pPr>
+            <w:r>
+              <w:rPr>
+                <w:rFonts w:hint="eastAsia"/>
+              </w:rPr>
+              <w:t>기획</w:t>
+            </w:r>
+          </w:p>
+        </w:tc>
+      </w:tr>
+      <w:tr>
+        <w:trPr>
+          <w:cnfStyle w:val="000000100000" w:firstRow="0" w:lastRow="0" w:firstColumn="0" w:lastColumn="0" w:oddVBand="0" w:evenVBand="0" w:oddHBand="1" w:evenHBand="0" w:firstRowFirstColumn="0" w:firstRowLastColumn="0" w:lastRowFirstColumn="0" w:lastRowLastColumn="0"/>
+        </w:trPr>
+        <w:tc>
+          <w:tcPr>
+            <w:cnfStyle w:val="001000000000" w:firstRow="0" w:lastRow="0" w:firstColumn="1" w:lastColumn="0" w:oddVBand="0" w:evenVBand="0" w:oddHBand="0" w:evenHBand="0" w:firstRowFirstColumn="0" w:firstRowLastColumn="0" w:lastRowFirstColumn="0" w:lastRowLastColumn="0"/>
+            <w:tcW w:w="2093" w:type="dxa"/>
+          </w:tcPr>
+          <w:p>
+            <w:r>
+              <w:rPr>
+                <w:rFonts w:hint="eastAsia"/>
+              </w:rPr>
+              <w:t xml:space="preserve">방어력 </w:t>
+            </w:r>
+            <w:proofErr w:type="spellStart"/>
+            <w:r>
+              <w:rPr>
+                <w:rFonts w:hint="eastAsia"/>
+              </w:rPr>
+              <w:t>업글</w:t>
+            </w:r>
+            <w:proofErr w:type="spellEnd"/>
+          </w:p>
+        </w:tc>
+        <w:tc>
+          <w:tcPr>
+            <w:tcW w:w="7131" w:type="dxa"/>
+          </w:tcPr>
+          <w:p>
+            <w:pPr>
+              <w:cnfStyle w:val="000000100000" w:firstRow="0" w:lastRow="0" w:firstColumn="0" w:lastColumn="0" w:oddVBand="0" w:evenVBand="0" w:oddHBand="1" w:evenHBand="0" w:firstRowFirstColumn="0" w:firstRowLastColumn="0" w:lastRowFirstColumn="0" w:lastRowLastColumn="0"/>
+            </w:pPr>
+            <w:r>
+              <w:rPr>
+                <w:rFonts w:hint="eastAsia"/>
+              </w:rPr>
+              <w:t>타일의 방어력을 업그레이드 해서 좀 더 버틸 수 있게 해줄 것</w:t>
+            </w:r>
+          </w:p>
+        </w:tc>
+      </w:tr>
+      <w:tr>
+        <w:tc>
+          <w:tcPr>
+            <w:cnfStyle w:val="001000000000" w:firstRow="0" w:lastRow="0" w:firstColumn="1" w:lastColumn="0" w:oddVBand="0" w:evenVBand="0" w:oddHBand="0" w:evenHBand="0" w:firstRowFirstColumn="0" w:firstRowLastColumn="0" w:lastRowFirstColumn="0" w:lastRowLastColumn="0"/>
+            <w:tcW w:w="2093" w:type="dxa"/>
+          </w:tcPr>
+          <w:p>
+            <w:r>
+              <w:rPr>
+                <w:rFonts w:hint="eastAsia"/>
+              </w:rPr>
+              <w:t xml:space="preserve">미사일 </w:t>
+            </w:r>
+            <w:proofErr w:type="spellStart"/>
+            <w:r>
+              <w:rPr>
+                <w:rFonts w:hint="eastAsia"/>
+              </w:rPr>
+              <w:t>업글</w:t>
+            </w:r>
+            <w:proofErr w:type="spellEnd"/>
+          </w:p>
+        </w:tc>
+        <w:tc>
+          <w:tcPr>
+            <w:tcW w:w="7131" w:type="dxa"/>
+          </w:tcPr>
+          <w:p>
+            <w:pPr>
+              <w:cnfStyle w:val="000000000000" w:firstRow="0" w:lastRow="0" w:firstColumn="0" w:lastColumn="0" w:oddVBand="0" w:evenVBand="0" w:oddHBand="0" w:evenHBand="0" w:firstRowFirstColumn="0" w:firstRowLastColumn="0" w:lastRowFirstColumn="0" w:lastRowLastColumn="0"/>
+              <w:rPr>
+                <w:rFonts w:hint="eastAsia"/>
+              </w:rPr>
+            </w:pPr>
+            <w:r>
+              <w:rPr>
+                <w:rFonts w:hint="eastAsia"/>
+              </w:rPr>
+              <w:t xml:space="preserve">미사일 업그레이드를 통해, 돈 소비, 게임을 일찍 끝내게 </w:t>
+            </w:r>
+            <w:proofErr w:type="spellStart"/>
+            <w:r>
+              <w:rPr>
+                <w:rFonts w:hint="eastAsia"/>
+              </w:rPr>
+              <w:t>만드려고</w:t>
+            </w:r>
+            <w:proofErr w:type="spellEnd"/>
+            <w:r>
+              <w:rPr>
+                <w:rFonts w:hint="eastAsia"/>
+              </w:rPr>
+              <w:t xml:space="preserve"> 함.</w:t>
+            </w:r>
+          </w:p>
+          <w:p>
+            <w:pPr>
+              <w:cnfStyle w:val="000000000000" w:firstRow="0" w:lastRow="0" w:firstColumn="0" w:lastColumn="0" w:oddVBand="0" w:evenVBand="0" w:oddHBand="0" w:evenHBand="0" w:firstRowFirstColumn="0" w:firstRowLastColumn="0" w:lastRowFirstColumn="0" w:lastRowLastColumn="0"/>
+              <w:rPr>
+                <w:rFonts w:hint="eastAsia"/>
+              </w:rPr>
+            </w:pPr>
+            <w:r>
+              <w:rPr>
+                <w:rFonts w:hint="eastAsia"/>
+              </w:rPr>
+              <w:t xml:space="preserve">미사일 업그레이드의 경우 </w:t>
+            </w:r>
+          </w:p>
+          <w:p>
+            <w:pPr>
+              <w:cnfStyle w:val="000000000000" w:firstRow="0" w:lastRow="0" w:firstColumn="0" w:lastColumn="0" w:oddVBand="0" w:evenVBand="0" w:oddHBand="0" w:evenHBand="0" w:firstRowFirstColumn="0" w:firstRowLastColumn="0" w:lastRowFirstColumn="0" w:lastRowLastColumn="0"/>
+            </w:pPr>
+            <w:r>
+              <w:rPr>
+                <w:rFonts w:hint="eastAsia"/>
+              </w:rPr>
+              <w:t xml:space="preserve">미사일 </w:t>
+            </w:r>
+            <w:proofErr w:type="spellStart"/>
+            <w:r>
+              <w:rPr>
+                <w:rFonts w:hint="eastAsia"/>
+              </w:rPr>
+              <w:t>사일로</w:t>
+            </w:r>
+            <w:proofErr w:type="spellEnd"/>
+            <w:r>
+              <w:rPr>
+                <w:rFonts w:hint="eastAsia"/>
+              </w:rPr>
+              <w:t xml:space="preserve"> 높이를 증가시켜 더 긴 미사일을 만들 수 있게 해줌.</w:t>
+            </w:r>
+          </w:p>
+        </w:tc>
+      </w:tr>
+      <w:tr>
+        <w:trPr>
+          <w:cnfStyle w:val="000000100000" w:firstRow="0" w:lastRow="0" w:firstColumn="0" w:lastColumn="0" w:oddVBand="0" w:evenVBand="0" w:oddHBand="1" w:evenHBand="0" w:firstRowFirstColumn="0" w:firstRowLastColumn="0" w:lastRowFirstColumn="0" w:lastRowLastColumn="0"/>
+        </w:trPr>
+        <w:tc>
+          <w:tcPr>
+            <w:cnfStyle w:val="001000000000" w:firstRow="0" w:lastRow="0" w:firstColumn="1" w:lastColumn="0" w:oddVBand="0" w:evenVBand="0" w:oddHBand="0" w:evenHBand="0" w:firstRowFirstColumn="0" w:firstRowLastColumn="0" w:lastRowFirstColumn="0" w:lastRowLastColumn="0"/>
+            <w:tcW w:w="2093" w:type="dxa"/>
+          </w:tcPr>
+          <w:p>
+            <w:pPr>
+              <w:rPr>
+                <w:rFonts w:hint="eastAsia"/>
+              </w:rPr>
+            </w:pPr>
+            <w:r>
+              <w:rPr>
+                <w:rFonts w:hint="eastAsia"/>
+              </w:rPr>
+              <w:t xml:space="preserve">미사일 </w:t>
+            </w:r>
+            <w:proofErr w:type="spellStart"/>
+            <w:r>
+              <w:rPr>
+                <w:rFonts w:hint="eastAsia"/>
+              </w:rPr>
+              <w:t>사일로</w:t>
+            </w:r>
+            <w:proofErr w:type="spellEnd"/>
+            <w:r>
+              <w:rPr>
+                <w:rFonts w:hint="eastAsia"/>
+              </w:rPr>
+              <w:t xml:space="preserve"> 건축</w:t>
+            </w:r>
+          </w:p>
+        </w:tc>
+        <w:tc>
+          <w:tcPr>
+            <w:tcW w:w="7131" w:type="dxa"/>
+          </w:tcPr>
+          <w:p>
+            <w:pPr>
+              <w:cnfStyle w:val="000000100000" w:firstRow="0" w:lastRow="0" w:firstColumn="0" w:lastColumn="0" w:oddVBand="0" w:evenVBand="0" w:oddHBand="1" w:evenHBand="0" w:firstRowFirstColumn="0" w:firstRowLastColumn="0" w:lastRowFirstColumn="0" w:lastRowLastColumn="0"/>
+              <w:rPr>
+                <w:rFonts w:hint="eastAsia"/>
+              </w:rPr>
+            </w:pPr>
+            <w:r>
+              <w:rPr>
+                <w:rFonts w:hint="eastAsia"/>
+              </w:rPr>
+              <w:t xml:space="preserve">미사일 </w:t>
+            </w:r>
+            <w:proofErr w:type="spellStart"/>
+            <w:r>
+              <w:rPr>
+                <w:rFonts w:hint="eastAsia"/>
+              </w:rPr>
+              <w:t>사일로를</w:t>
+            </w:r>
+            <w:proofErr w:type="spellEnd"/>
+            <w:r>
+              <w:rPr>
+                <w:rFonts w:hint="eastAsia"/>
+              </w:rPr>
+              <w:t xml:space="preserve"> 건축하면 타일에서 미사일을 생산 가능함.</w:t>
+            </w:r>
+          </w:p>
+        </w:tc>
+      </w:tr>
+    </w:tbl>
+    <w:p>
+      <w:pPr>
+        <w:rPr>
+          <w:rStyle w:val="2Char"/>
+          <w:rFonts w:hint="eastAsia"/>
+        </w:rPr>
       </w:pPr>
-      <w:proofErr w:type="gramStart"/>
-      <w:r>
-        <w:rPr>
-          <w:rStyle w:val="2Char"/>
-          <w:rFonts w:hint="eastAsia"/>
-        </w:rPr>
-        <w:lastRenderedPageBreak/>
-        <w:t>[ 업그레이드</w:t>
-      </w:r>
-      <w:proofErr w:type="gramEnd"/>
-      <w:r>
-        <w:rPr>
-          <w:rStyle w:val="2Char"/>
-          <w:rFonts w:hint="eastAsia"/>
-        </w:rPr>
-        <w:t xml:space="preserve"> ]</w:t>
-      </w:r>
-      <w:r>
-        <w:rPr>
-          <w:rFonts w:ascii="맑은 고딕" w:eastAsia="맑은 고딕" w:hAnsi="맑은 고딕" w:hint="eastAsia"/>
-          <w:color w:val="000000" w:themeColor="text1"/>
-          <w:sz w:val="24"/>
-          <w:szCs w:val="24"/>
-        </w:rPr>
-        <w:t xml:space="preserve"> </w:t>
-      </w:r>
     </w:p>
     <w:p>
       <w:pPr>
@@ -1082,200 +1336,314 @@
           <w:rFonts w:hint="eastAsia"/>
         </w:rPr>
       </w:pPr>
-      <w:r>
-        <w:rPr>
-          <w:rFonts w:hint="eastAsia"/>
-        </w:rPr>
-        <w:t xml:space="preserve">방어력 업그레이드 미사일 </w:t>
+      <w:proofErr w:type="gramStart"/>
+      <w:r>
+        <w:rPr>
+          <w:rStyle w:val="2Char"/>
+          <w:rFonts w:hint="eastAsia"/>
+        </w:rPr>
+        <w:t>[ 미사일</w:t>
+      </w:r>
+      <w:proofErr w:type="gramEnd"/>
+      <w:r>
+        <w:rPr>
+          <w:rStyle w:val="2Char"/>
+          <w:rFonts w:hint="eastAsia"/>
+        </w:rPr>
+        <w:t xml:space="preserve"> </w:t>
       </w:r>
       <w:proofErr w:type="spellStart"/>
       <w:r>
         <w:rPr>
-          <w:rFonts w:hint="eastAsia"/>
-        </w:rPr>
-        <w:t>사일로</w:t>
+          <w:rStyle w:val="2Char"/>
+          <w:rFonts w:hint="eastAsia"/>
+        </w:rPr>
+        <w:t>커스터마이징</w:t>
       </w:r>
       <w:proofErr w:type="spellEnd"/>
       <w:r>
         <w:rPr>
-          <w:rFonts w:hint="eastAsia"/>
-        </w:rPr>
-        <w:t xml:space="preserve"> 업그레이드 -&gt; </w:t>
+          <w:rStyle w:val="2Char"/>
+          <w:rFonts w:hint="eastAsia"/>
+        </w:rPr>
+        <w:t xml:space="preserve"> ]</w:t>
+      </w:r>
+      <w:r>
+        <w:rPr>
+          <w:rFonts w:hint="eastAsia"/>
+        </w:rPr>
+        <w:t xml:space="preserve"> </w:t>
       </w:r>
     </w:p>
+    <w:tbl>
+      <w:tblPr>
+        <w:tblStyle w:val="a6"/>
+        <w:tblW w:w="0" w:type="auto"/>
+        <w:tblLook w:val="04A0" w:firstRow="1" w:lastRow="0" w:firstColumn="1" w:lastColumn="0" w:noHBand="0" w:noVBand="1"/>
+      </w:tblPr>
+      <w:tblGrid>
+        <w:gridCol w:w="1526"/>
+        <w:gridCol w:w="7698"/>
+      </w:tblGrid>
+      <w:tr>
+        <w:trPr>
+          <w:cnfStyle w:val="100000000000" w:firstRow="1" w:lastRow="0" w:firstColumn="0" w:lastColumn="0" w:oddVBand="0" w:evenVBand="0" w:oddHBand="0" w:evenHBand="0" w:firstRowFirstColumn="0" w:firstRowLastColumn="0" w:lastRowFirstColumn="0" w:lastRowLastColumn="0"/>
+        </w:trPr>
+        <w:tc>
+          <w:tcPr>
+            <w:cnfStyle w:val="001000000000" w:firstRow="0" w:lastRow="0" w:firstColumn="1" w:lastColumn="0" w:oddVBand="0" w:evenVBand="0" w:oddHBand="0" w:evenHBand="0" w:firstRowFirstColumn="0" w:firstRowLastColumn="0" w:lastRowFirstColumn="0" w:lastRowLastColumn="0"/>
+            <w:tcW w:w="1526" w:type="dxa"/>
+          </w:tcPr>
+          <w:p>
+            <w:r>
+              <w:rPr>
+                <w:rFonts w:hint="eastAsia"/>
+              </w:rPr>
+              <w:t>부품 이름</w:t>
+            </w:r>
+          </w:p>
+        </w:tc>
+        <w:tc>
+          <w:tcPr>
+            <w:tcW w:w="7698" w:type="dxa"/>
+          </w:tcPr>
+          <w:p>
+            <w:pPr>
+              <w:cnfStyle w:val="100000000000" w:firstRow="1" w:lastRow="0" w:firstColumn="0" w:lastColumn="0" w:oddVBand="0" w:evenVBand="0" w:oddHBand="0" w:evenHBand="0" w:firstRowFirstColumn="0" w:firstRowLastColumn="0" w:lastRowFirstColumn="0" w:lastRowLastColumn="0"/>
+            </w:pPr>
+            <w:r>
+              <w:rPr>
+                <w:rFonts w:hint="eastAsia"/>
+              </w:rPr>
+              <w:t>부품 효과</w:t>
+            </w:r>
+          </w:p>
+        </w:tc>
+      </w:tr>
+      <w:tr>
+        <w:trPr>
+          <w:cnfStyle w:val="000000100000" w:firstRow="0" w:lastRow="0" w:firstColumn="0" w:lastColumn="0" w:oddVBand="0" w:evenVBand="0" w:oddHBand="1" w:evenHBand="0" w:firstRowFirstColumn="0" w:firstRowLastColumn="0" w:lastRowFirstColumn="0" w:lastRowLastColumn="0"/>
+        </w:trPr>
+        <w:tc>
+          <w:tcPr>
+            <w:cnfStyle w:val="001000000000" w:firstRow="0" w:lastRow="0" w:firstColumn="1" w:lastColumn="0" w:oddVBand="0" w:evenVBand="0" w:oddHBand="0" w:evenHBand="0" w:firstRowFirstColumn="0" w:firstRowLastColumn="0" w:lastRowFirstColumn="0" w:lastRowLastColumn="0"/>
+            <w:tcW w:w="1526" w:type="dxa"/>
+          </w:tcPr>
+          <w:p>
+            <w:r>
+              <w:rPr>
+                <w:rFonts w:hint="eastAsia"/>
+              </w:rPr>
+              <w:t>탄두</w:t>
+            </w:r>
+          </w:p>
+        </w:tc>
+        <w:tc>
+          <w:tcPr>
+            <w:tcW w:w="7698" w:type="dxa"/>
+          </w:tcPr>
+          <w:p>
+            <w:pPr>
+              <w:cnfStyle w:val="000000100000" w:firstRow="0" w:lastRow="0" w:firstColumn="0" w:lastColumn="0" w:oddVBand="0" w:evenVBand="0" w:oddHBand="1" w:evenHBand="0" w:firstRowFirstColumn="0" w:firstRowLastColumn="0" w:lastRowFirstColumn="0" w:lastRowLastColumn="0"/>
+            </w:pPr>
+            <w:r>
+              <w:rPr>
+                <w:rFonts w:hint="eastAsia"/>
+              </w:rPr>
+              <w:t>공격력 1</w:t>
+            </w:r>
+          </w:p>
+        </w:tc>
+      </w:tr>
+      <w:tr>
+        <w:tc>
+          <w:tcPr>
+            <w:cnfStyle w:val="001000000000" w:firstRow="0" w:lastRow="0" w:firstColumn="1" w:lastColumn="0" w:oddVBand="0" w:evenVBand="0" w:oddHBand="0" w:evenHBand="0" w:firstRowFirstColumn="0" w:firstRowLastColumn="0" w:lastRowFirstColumn="0" w:lastRowLastColumn="0"/>
+            <w:tcW w:w="1526" w:type="dxa"/>
+          </w:tcPr>
+          <w:p>
+            <w:r>
+              <w:rPr>
+                <w:rFonts w:hint="eastAsia"/>
+              </w:rPr>
+              <w:t>추가 폭약</w:t>
+            </w:r>
+          </w:p>
+        </w:tc>
+        <w:tc>
+          <w:tcPr>
+            <w:tcW w:w="7698" w:type="dxa"/>
+          </w:tcPr>
+          <w:p>
+            <w:pPr>
+              <w:cnfStyle w:val="000000000000" w:firstRow="0" w:lastRow="0" w:firstColumn="0" w:lastColumn="0" w:oddVBand="0" w:evenVBand="0" w:oddHBand="0" w:evenHBand="0" w:firstRowFirstColumn="0" w:firstRowLastColumn="0" w:lastRowFirstColumn="0" w:lastRowLastColumn="0"/>
+            </w:pPr>
+            <w:r>
+              <w:rPr>
+                <w:rFonts w:hint="eastAsia"/>
+              </w:rPr>
+              <w:t>공격력 + 1</w:t>
+            </w:r>
+          </w:p>
+        </w:tc>
+      </w:tr>
+      <w:tr>
+        <w:trPr>
+          <w:cnfStyle w:val="000000100000" w:firstRow="0" w:lastRow="0" w:firstColumn="0" w:lastColumn="0" w:oddVBand="0" w:evenVBand="0" w:oddHBand="1" w:evenHBand="0" w:firstRowFirstColumn="0" w:firstRowLastColumn="0" w:lastRowFirstColumn="0" w:lastRowLastColumn="0"/>
+        </w:trPr>
+        <w:tc>
+          <w:tcPr>
+            <w:cnfStyle w:val="001000000000" w:firstRow="0" w:lastRow="0" w:firstColumn="1" w:lastColumn="0" w:oddVBand="0" w:evenVBand="0" w:oddHBand="0" w:evenHBand="0" w:firstRowFirstColumn="0" w:firstRowLastColumn="0" w:lastRowFirstColumn="0" w:lastRowLastColumn="0"/>
+            <w:tcW w:w="1526" w:type="dxa"/>
+          </w:tcPr>
+          <w:p>
+            <w:r>
+              <w:rPr>
+                <w:rFonts w:hint="eastAsia"/>
+              </w:rPr>
+              <w:t>연료</w:t>
+            </w:r>
+          </w:p>
+        </w:tc>
+        <w:tc>
+          <w:tcPr>
+            <w:tcW w:w="7698" w:type="dxa"/>
+          </w:tcPr>
+          <w:p>
+            <w:pPr>
+              <w:cnfStyle w:val="000000100000" w:firstRow="0" w:lastRow="0" w:firstColumn="0" w:lastColumn="0" w:oddVBand="0" w:evenVBand="0" w:oddHBand="1" w:evenHBand="0" w:firstRowFirstColumn="0" w:firstRowLastColumn="0" w:lastRowFirstColumn="0" w:lastRowLastColumn="0"/>
+            </w:pPr>
+            <w:r>
+              <w:rPr>
+                <w:rFonts w:hint="eastAsia"/>
+              </w:rPr>
+              <w:t>사거리 + 1</w:t>
+            </w:r>
+          </w:p>
+        </w:tc>
+      </w:tr>
+      <w:tr>
+        <w:tc>
+          <w:tcPr>
+            <w:cnfStyle w:val="001000000000" w:firstRow="0" w:lastRow="0" w:firstColumn="1" w:lastColumn="0" w:oddVBand="0" w:evenVBand="0" w:oddHBand="0" w:evenHBand="0" w:firstRowFirstColumn="0" w:firstRowLastColumn="0" w:lastRowFirstColumn="0" w:lastRowLastColumn="0"/>
+            <w:tcW w:w="1526" w:type="dxa"/>
+          </w:tcPr>
+          <w:p>
+            <w:r>
+              <w:rPr>
+                <w:rFonts w:hint="eastAsia"/>
+              </w:rPr>
+              <w:t>엔진</w:t>
+            </w:r>
+          </w:p>
+        </w:tc>
+        <w:tc>
+          <w:tcPr>
+            <w:tcW w:w="7698" w:type="dxa"/>
+          </w:tcPr>
+          <w:p>
+            <w:pPr>
+              <w:cnfStyle w:val="000000000000" w:firstRow="0" w:lastRow="0" w:firstColumn="0" w:lastColumn="0" w:oddVBand="0" w:evenVBand="0" w:oddHBand="0" w:evenHBand="0" w:firstRowFirstColumn="0" w:firstRowLastColumn="0" w:lastRowFirstColumn="0" w:lastRowLastColumn="0"/>
+            </w:pPr>
+            <w:r>
+              <w:rPr>
+                <w:rFonts w:hint="eastAsia"/>
+              </w:rPr>
+              <w:t>추진에 필요.</w:t>
+            </w:r>
+          </w:p>
+        </w:tc>
+      </w:tr>
+    </w:tbl>
     <w:p>
       <w:pPr>
         <w:rPr>
-          <w:rFonts w:hint="eastAsia"/>
+          <w:sz w:val="26"/>
+          <w:szCs w:val="26"/>
         </w:rPr>
       </w:pPr>
       <w:r>
         <w:rPr>
           <w:rFonts w:hint="eastAsia"/>
-        </w:rPr>
-        <w:t xml:space="preserve">미사일 공격력 / 사거리가 타일의 공격력 / 사거리 </w:t>
-      </w:r>
-    </w:p>
-    <w:p>
-      <w:pPr>
-        <w:rPr>
-          <w:rFonts w:hint="eastAsia"/>
-        </w:rPr>
-      </w:pPr>
+          <w:b/>
+          <w:sz w:val="26"/>
+          <w:szCs w:val="26"/>
+        </w:rPr>
+        <w:t xml:space="preserve">// </w:t>
+      </w:r>
       <w:proofErr w:type="gramStart"/>
       <w:r>
         <w:rPr>
-          <w:rStyle w:val="2Char"/>
-          <w:rFonts w:hint="eastAsia"/>
-        </w:rPr>
-        <w:t>[ 미사일</w:t>
+          <w:rFonts w:hint="eastAsia"/>
+          <w:b/>
+          <w:sz w:val="26"/>
+          <w:szCs w:val="26"/>
+        </w:rPr>
+        <w:t>추가 :</w:t>
       </w:r>
       <w:proofErr w:type="gramEnd"/>
       <w:r>
         <w:rPr>
-          <w:rStyle w:val="2Char"/>
-          <w:rFonts w:hint="eastAsia"/>
-        </w:rPr>
-        <w:t xml:space="preserve"> </w:t>
-      </w:r>
-      <w:proofErr w:type="spellStart"/>
-      <w:r>
-        <w:rPr>
-          <w:rStyle w:val="2Char"/>
-          <w:rFonts w:hint="eastAsia"/>
-        </w:rPr>
-        <w:t>커스터마이징</w:t>
-      </w:r>
-      <w:proofErr w:type="spellEnd"/>
-      <w:r>
-        <w:rPr>
-          <w:rStyle w:val="2Char"/>
-          <w:rFonts w:hint="eastAsia"/>
-        </w:rPr>
-        <w:t xml:space="preserve"> ]</w:t>
-      </w:r>
-      <w:r>
-        <w:rPr>
-          <w:rFonts w:hint="eastAsia"/>
-        </w:rPr>
-        <w:t xml:space="preserve"> </w:t>
-      </w:r>
-    </w:p>
-    <w:p>
-      <w:pPr>
-        <w:rPr>
-          <w:rFonts w:hint="eastAsia"/>
-        </w:rPr>
-      </w:pPr>
-      <w:r>
-        <w:rPr>
-          <w:rFonts w:hint="eastAsia"/>
-        </w:rPr>
-        <w:t xml:space="preserve">&lt; 기본 형태 &gt; 탄두 - 연료 - 엔진 </w:t>
-      </w:r>
-    </w:p>
-    <w:p>
-      <w:pPr>
-        <w:rPr>
-          <w:rFonts w:hint="eastAsia"/>
-        </w:rPr>
-      </w:pPr>
-      <w:proofErr w:type="gramStart"/>
-      <w:r>
-        <w:rPr>
-          <w:rStyle w:val="Char0"/>
-          <w:rFonts w:hint="eastAsia"/>
-        </w:rPr>
-        <w:t>{ 미사일</w:t>
-      </w:r>
-      <w:proofErr w:type="gramEnd"/>
-      <w:r>
-        <w:rPr>
-          <w:rStyle w:val="Char0"/>
-          <w:rFonts w:hint="eastAsia"/>
-        </w:rPr>
-        <w:t xml:space="preserve"> </w:t>
-      </w:r>
-      <w:proofErr w:type="spellStart"/>
-      <w:r>
-        <w:rPr>
-          <w:rStyle w:val="Char0"/>
-          <w:rFonts w:hint="eastAsia"/>
-        </w:rPr>
-        <w:t>파츠</w:t>
-      </w:r>
-      <w:proofErr w:type="spellEnd"/>
-      <w:r>
-        <w:rPr>
-          <w:rStyle w:val="Char0"/>
-          <w:rFonts w:hint="eastAsia"/>
-        </w:rPr>
-        <w:t xml:space="preserve"> }</w:t>
-      </w:r>
-      <w:r>
-        <w:rPr>
-          <w:rFonts w:hint="eastAsia"/>
-        </w:rPr>
-        <w:t xml:space="preserve"> </w:t>
-      </w:r>
-    </w:p>
-    <w:p>
-      <w:pPr>
-        <w:rPr>
-          <w:rFonts w:hint="eastAsia"/>
-        </w:rPr>
-      </w:pPr>
-      <w:r>
-        <w:rPr>
-          <w:rFonts w:hint="eastAsia"/>
-        </w:rPr>
-        <w:t xml:space="preserve">탄두 - 공격력 1 </w:t>
-      </w:r>
-    </w:p>
-    <w:p>
-      <w:pPr>
-        <w:rPr>
-          <w:rFonts w:hint="eastAsia"/>
-        </w:rPr>
-      </w:pPr>
-      <w:r>
-        <w:rPr>
-          <w:rFonts w:hint="eastAsia"/>
-        </w:rPr>
-        <w:t xml:space="preserve">추가 폭약 - 공격력 + 1 </w:t>
-      </w:r>
-    </w:p>
-    <w:p>
-      <w:pPr>
-        <w:rPr>
-          <w:rFonts w:hint="eastAsia"/>
-        </w:rPr>
-      </w:pPr>
-      <w:r>
-        <w:rPr>
-          <w:rFonts w:hint="eastAsia"/>
-        </w:rPr>
-        <w:t xml:space="preserve">연료 - 사거리 + 1 </w:t>
-      </w:r>
-    </w:p>
-    <w:p>
-      <w:r>
-        <w:rPr>
-          <w:rFonts w:hint="eastAsia"/>
-        </w:rPr>
-        <w:t>엔진 - 없으면 안</w:t>
-      </w:r>
-      <w:r>
-        <w:rPr>
-          <w:rFonts w:hint="eastAsia"/>
-        </w:rPr>
-        <w:t xml:space="preserve"> </w:t>
-      </w:r>
-      <w:r>
-        <w:rPr>
-          <w:rFonts w:hint="eastAsia"/>
-        </w:rPr>
-        <w:t>날라감</w:t>
+          <w:rFonts w:hint="eastAsia"/>
+          <w:b/>
+          <w:sz w:val="26"/>
+          <w:szCs w:val="26"/>
+        </w:rPr>
+        <w:t xml:space="preserve"> 탄두 - 연료 </w:t>
+      </w:r>
+      <w:r>
+        <w:rPr>
+          <w:b/>
+          <w:sz w:val="26"/>
+          <w:szCs w:val="26"/>
+        </w:rPr>
+        <w:t>–</w:t>
+      </w:r>
+      <w:r>
+        <w:rPr>
+          <w:rFonts w:hint="eastAsia"/>
+          <w:b/>
+          <w:sz w:val="26"/>
+          <w:szCs w:val="26"/>
+        </w:rPr>
+        <w:t xml:space="preserve"> 엔진 형태가 </w:t>
+      </w:r>
+      <w:bookmarkStart w:id="0" w:name="_GoBack"/>
+      <w:bookmarkEnd w:id="0"/>
+      <w:r>
+        <w:rPr>
+          <w:rFonts w:hint="eastAsia"/>
+          <w:b/>
+          <w:sz w:val="26"/>
+          <w:szCs w:val="26"/>
+        </w:rPr>
+        <w:t xml:space="preserve">되어야 발사 및 </w:t>
+      </w:r>
+      <w:r>
+        <w:rPr>
+          <w:rFonts w:hint="eastAsia"/>
+          <w:b/>
+          <w:sz w:val="26"/>
+          <w:szCs w:val="26"/>
+        </w:rPr>
+        <w:t xml:space="preserve">타격이 </w:t>
+      </w:r>
+      <w:r>
+        <w:rPr>
+          <w:rFonts w:hint="eastAsia"/>
+          <w:b/>
+          <w:sz w:val="26"/>
+          <w:szCs w:val="26"/>
+        </w:rPr>
+        <w:t>가능함</w:t>
+      </w:r>
+      <w:r>
+        <w:rPr>
+          <w:rFonts w:hint="eastAsia"/>
+          <w:sz w:val="26"/>
+          <w:szCs w:val="26"/>
+        </w:rPr>
+        <w:t>.</w:t>
       </w:r>
     </w:p>
     <w:sectPr>
@@ -1491,9 +1859,28 @@
       <w:sz w:val="28"/>
     </w:rPr>
   </w:style>
+  <w:style w:type="paragraph" w:styleId="3">
+    <w:name w:val="heading 3"/>
+    <w:basedOn w:val="a"/>
+    <w:next w:val="a"/>
+    <w:link w:val="3Char"/>
+    <w:uiPriority w:val="9"/>
+    <w:unhideWhenUsed/>
+    <w:qFormat/>
+    <w:rsid w:val="00F860AB"/>
+    <w:pPr>
+      <w:keepNext/>
+      <w:ind w:leftChars="300" w:left="300" w:hangingChars="200" w:hanging="2000"/>
+      <w:outlineLvl w:val="2"/>
+    </w:pPr>
+    <w:rPr>
+      <w:rFonts w:asciiTheme="majorHAnsi" w:eastAsiaTheme="majorEastAsia" w:hAnsiTheme="majorHAnsi" w:cstheme="majorBidi"/>
+    </w:rPr>
+  </w:style>
   <w:style w:type="character" w:default="1" w:styleId="a0">
     <w:name w:val="Default Paragraph Font"/>
     <w:uiPriority w:val="1"/>
+    <w:semiHidden/>
     <w:unhideWhenUsed/>
   </w:style>
   <w:style w:type="table" w:default="1" w:styleId="a1">
@@ -1618,6 +2005,306 @@
       <w:rFonts w:asciiTheme="majorHAnsi" w:eastAsiaTheme="majorEastAsia" w:hAnsiTheme="majorHAnsi" w:cstheme="majorBidi"/>
       <w:sz w:val="24"/>
       <w:szCs w:val="24"/>
+    </w:rPr>
+  </w:style>
+  <w:style w:type="table" w:styleId="-3">
+    <w:name w:val="Light List Accent 3"/>
+    <w:basedOn w:val="a1"/>
+    <w:uiPriority w:val="61"/>
+    <w:rsid w:val="00CE2E04"/>
+    <w:pPr>
+      <w:spacing w:after="0" w:line="240" w:lineRule="auto"/>
+    </w:pPr>
+    <w:tblPr>
+      <w:tblStyleRowBandSize w:val="1"/>
+      <w:tblStyleColBandSize w:val="1"/>
+      <w:tblBorders>
+        <w:top w:val="single" w:sz="8" w:space="0" w:color="9BBB59" w:themeColor="accent3"/>
+        <w:left w:val="single" w:sz="8" w:space="0" w:color="9BBB59" w:themeColor="accent3"/>
+        <w:bottom w:val="single" w:sz="8" w:space="0" w:color="9BBB59" w:themeColor="accent3"/>
+        <w:right w:val="single" w:sz="8" w:space="0" w:color="9BBB59" w:themeColor="accent3"/>
+      </w:tblBorders>
+    </w:tblPr>
+    <w:tblStylePr w:type="firstRow">
+      <w:pPr>
+        <w:spacing w:before="0" w:after="0" w:line="240" w:lineRule="auto"/>
+      </w:pPr>
+      <w:rPr>
+        <w:b/>
+        <w:bCs/>
+        <w:color w:val="FFFFFF" w:themeColor="background1"/>
+      </w:rPr>
+      <w:tblPr/>
+      <w:tcPr>
+        <w:shd w:val="clear" w:color="auto" w:fill="9BBB59" w:themeFill="accent3"/>
+      </w:tcPr>
+    </w:tblStylePr>
+    <w:tblStylePr w:type="lastRow">
+      <w:pPr>
+        <w:spacing w:before="0" w:after="0" w:line="240" w:lineRule="auto"/>
+      </w:pPr>
+      <w:rPr>
+        <w:b/>
+        <w:bCs/>
+      </w:rPr>
+      <w:tblPr/>
+      <w:tcPr>
+        <w:tcBorders>
+          <w:top w:val="double" w:sz="6" w:space="0" w:color="9BBB59" w:themeColor="accent3"/>
+          <w:left w:val="single" w:sz="8" w:space="0" w:color="9BBB59" w:themeColor="accent3"/>
+          <w:bottom w:val="single" w:sz="8" w:space="0" w:color="9BBB59" w:themeColor="accent3"/>
+          <w:right w:val="single" w:sz="8" w:space="0" w:color="9BBB59" w:themeColor="accent3"/>
+        </w:tcBorders>
+      </w:tcPr>
+    </w:tblStylePr>
+    <w:tblStylePr w:type="firstCol">
+      <w:rPr>
+        <w:b/>
+        <w:bCs/>
+      </w:rPr>
+    </w:tblStylePr>
+    <w:tblStylePr w:type="lastCol">
+      <w:rPr>
+        <w:b/>
+        <w:bCs/>
+      </w:rPr>
+    </w:tblStylePr>
+    <w:tblStylePr w:type="band1Vert">
+      <w:tblPr/>
+      <w:tcPr>
+        <w:tcBorders>
+          <w:top w:val="single" w:sz="8" w:space="0" w:color="9BBB59" w:themeColor="accent3"/>
+          <w:left w:val="single" w:sz="8" w:space="0" w:color="9BBB59" w:themeColor="accent3"/>
+          <w:bottom w:val="single" w:sz="8" w:space="0" w:color="9BBB59" w:themeColor="accent3"/>
+          <w:right w:val="single" w:sz="8" w:space="0" w:color="9BBB59" w:themeColor="accent3"/>
+        </w:tcBorders>
+      </w:tcPr>
+    </w:tblStylePr>
+    <w:tblStylePr w:type="band1Horz">
+      <w:tblPr/>
+      <w:tcPr>
+        <w:tcBorders>
+          <w:top w:val="single" w:sz="8" w:space="0" w:color="9BBB59" w:themeColor="accent3"/>
+          <w:left w:val="single" w:sz="8" w:space="0" w:color="9BBB59" w:themeColor="accent3"/>
+          <w:bottom w:val="single" w:sz="8" w:space="0" w:color="9BBB59" w:themeColor="accent3"/>
+          <w:right w:val="single" w:sz="8" w:space="0" w:color="9BBB59" w:themeColor="accent3"/>
+        </w:tcBorders>
+      </w:tcPr>
+    </w:tblStylePr>
+  </w:style>
+  <w:style w:type="table" w:styleId="-1">
+    <w:name w:val="Light List Accent 1"/>
+    <w:basedOn w:val="a1"/>
+    <w:uiPriority w:val="61"/>
+    <w:rsid w:val="00CE2E04"/>
+    <w:pPr>
+      <w:spacing w:after="0" w:line="240" w:lineRule="auto"/>
+    </w:pPr>
+    <w:tblPr>
+      <w:tblStyleRowBandSize w:val="1"/>
+      <w:tblStyleColBandSize w:val="1"/>
+      <w:tblBorders>
+        <w:top w:val="single" w:sz="8" w:space="0" w:color="4F81BD" w:themeColor="accent1"/>
+        <w:left w:val="single" w:sz="8" w:space="0" w:color="4F81BD" w:themeColor="accent1"/>
+        <w:bottom w:val="single" w:sz="8" w:space="0" w:color="4F81BD" w:themeColor="accent1"/>
+        <w:right w:val="single" w:sz="8" w:space="0" w:color="4F81BD" w:themeColor="accent1"/>
+      </w:tblBorders>
+    </w:tblPr>
+    <w:tblStylePr w:type="firstRow">
+      <w:pPr>
+        <w:spacing w:before="0" w:after="0" w:line="240" w:lineRule="auto"/>
+      </w:pPr>
+      <w:rPr>
+        <w:b/>
+        <w:bCs/>
+        <w:color w:val="FFFFFF" w:themeColor="background1"/>
+      </w:rPr>
+      <w:tblPr/>
+      <w:tcPr>
+        <w:shd w:val="clear" w:color="auto" w:fill="4F81BD" w:themeFill="accent1"/>
+      </w:tcPr>
+    </w:tblStylePr>
+    <w:tblStylePr w:type="lastRow">
+      <w:pPr>
+        <w:spacing w:before="0" w:after="0" w:line="240" w:lineRule="auto"/>
+      </w:pPr>
+      <w:rPr>
+        <w:b/>
+        <w:bCs/>
+      </w:rPr>
+      <w:tblPr/>
+      <w:tcPr>
+        <w:tcBorders>
+          <w:top w:val="double" w:sz="6" w:space="0" w:color="4F81BD" w:themeColor="accent1"/>
+          <w:left w:val="single" w:sz="8" w:space="0" w:color="4F81BD" w:themeColor="accent1"/>
+          <w:bottom w:val="single" w:sz="8" w:space="0" w:color="4F81BD" w:themeColor="accent1"/>
+          <w:right w:val="single" w:sz="8" w:space="0" w:color="4F81BD" w:themeColor="accent1"/>
+        </w:tcBorders>
+      </w:tcPr>
+    </w:tblStylePr>
+    <w:tblStylePr w:type="firstCol">
+      <w:rPr>
+        <w:b/>
+        <w:bCs/>
+      </w:rPr>
+    </w:tblStylePr>
+    <w:tblStylePr w:type="lastCol">
+      <w:rPr>
+        <w:b/>
+        <w:bCs/>
+      </w:rPr>
+    </w:tblStylePr>
+    <w:tblStylePr w:type="band1Vert">
+      <w:tblPr/>
+      <w:tcPr>
+        <w:tcBorders>
+          <w:top w:val="single" w:sz="8" w:space="0" w:color="4F81BD" w:themeColor="accent1"/>
+          <w:left w:val="single" w:sz="8" w:space="0" w:color="4F81BD" w:themeColor="accent1"/>
+          <w:bottom w:val="single" w:sz="8" w:space="0" w:color="4F81BD" w:themeColor="accent1"/>
+          <w:right w:val="single" w:sz="8" w:space="0" w:color="4F81BD" w:themeColor="accent1"/>
+        </w:tcBorders>
+      </w:tcPr>
+    </w:tblStylePr>
+    <w:tblStylePr w:type="band1Horz">
+      <w:tblPr/>
+      <w:tcPr>
+        <w:tcBorders>
+          <w:top w:val="single" w:sz="8" w:space="0" w:color="4F81BD" w:themeColor="accent1"/>
+          <w:left w:val="single" w:sz="8" w:space="0" w:color="4F81BD" w:themeColor="accent1"/>
+          <w:bottom w:val="single" w:sz="8" w:space="0" w:color="4F81BD" w:themeColor="accent1"/>
+          <w:right w:val="single" w:sz="8" w:space="0" w:color="4F81BD" w:themeColor="accent1"/>
+        </w:tcBorders>
+      </w:tcPr>
+    </w:tblStylePr>
+  </w:style>
+  <w:style w:type="table" w:styleId="a6">
+    <w:name w:val="Light List"/>
+    <w:basedOn w:val="a1"/>
+    <w:uiPriority w:val="61"/>
+    <w:rsid w:val="00CE2E04"/>
+    <w:pPr>
+      <w:spacing w:after="0" w:line="240" w:lineRule="auto"/>
+    </w:pPr>
+    <w:tblPr>
+      <w:tblStyleRowBandSize w:val="1"/>
+      <w:tblStyleColBandSize w:val="1"/>
+      <w:tblBorders>
+        <w:top w:val="single" w:sz="8" w:space="0" w:color="000000" w:themeColor="text1"/>
+        <w:left w:val="single" w:sz="8" w:space="0" w:color="000000" w:themeColor="text1"/>
+        <w:bottom w:val="single" w:sz="8" w:space="0" w:color="000000" w:themeColor="text1"/>
+        <w:right w:val="single" w:sz="8" w:space="0" w:color="000000" w:themeColor="text1"/>
+      </w:tblBorders>
+    </w:tblPr>
+    <w:tblStylePr w:type="firstRow">
+      <w:pPr>
+        <w:spacing w:before="0" w:after="0" w:line="240" w:lineRule="auto"/>
+      </w:pPr>
+      <w:rPr>
+        <w:b/>
+        <w:bCs/>
+        <w:color w:val="FFFFFF" w:themeColor="background1"/>
+      </w:rPr>
+      <w:tblPr/>
+      <w:tcPr>
+        <w:shd w:val="clear" w:color="auto" w:fill="000000" w:themeFill="text1"/>
+      </w:tcPr>
+    </w:tblStylePr>
+    <w:tblStylePr w:type="lastRow">
+      <w:pPr>
+        <w:spacing w:before="0" w:after="0" w:line="240" w:lineRule="auto"/>
+      </w:pPr>
+      <w:rPr>
+        <w:b/>
+        <w:bCs/>
+      </w:rPr>
+      <w:tblPr/>
+      <w:tcPr>
+        <w:tcBorders>
+          <w:top w:val="double" w:sz="6" w:space="0" w:color="000000" w:themeColor="text1"/>
+          <w:left w:val="single" w:sz="8" w:space="0" w:color="000000" w:themeColor="text1"/>
+          <w:bottom w:val="single" w:sz="8" w:space="0" w:color="000000" w:themeColor="text1"/>
+          <w:right w:val="single" w:sz="8" w:space="0" w:color="000000" w:themeColor="text1"/>
+        </w:tcBorders>
+      </w:tcPr>
+    </w:tblStylePr>
+    <w:tblStylePr w:type="firstCol">
+      <w:rPr>
+        <w:b/>
+        <w:bCs/>
+      </w:rPr>
+    </w:tblStylePr>
+    <w:tblStylePr w:type="lastCol">
+      <w:rPr>
+        <w:b/>
+        <w:bCs/>
+      </w:rPr>
+    </w:tblStylePr>
+    <w:tblStylePr w:type="band1Vert">
+      <w:tblPr/>
+      <w:tcPr>
+        <w:tcBorders>
+          <w:top w:val="single" w:sz="8" w:space="0" w:color="000000" w:themeColor="text1"/>
+          <w:left w:val="single" w:sz="8" w:space="0" w:color="000000" w:themeColor="text1"/>
+          <w:bottom w:val="single" w:sz="8" w:space="0" w:color="000000" w:themeColor="text1"/>
+          <w:right w:val="single" w:sz="8" w:space="0" w:color="000000" w:themeColor="text1"/>
+        </w:tcBorders>
+      </w:tcPr>
+    </w:tblStylePr>
+    <w:tblStylePr w:type="band1Horz">
+      <w:tblPr/>
+      <w:tcPr>
+        <w:tcBorders>
+          <w:top w:val="single" w:sz="8" w:space="0" w:color="000000" w:themeColor="text1"/>
+          <w:left w:val="single" w:sz="8" w:space="0" w:color="000000" w:themeColor="text1"/>
+          <w:bottom w:val="single" w:sz="8" w:space="0" w:color="000000" w:themeColor="text1"/>
+          <w:right w:val="single" w:sz="8" w:space="0" w:color="000000" w:themeColor="text1"/>
+        </w:tcBorders>
+      </w:tcPr>
+    </w:tblStylePr>
+  </w:style>
+  <w:style w:type="paragraph" w:styleId="a7">
+    <w:name w:val="Title"/>
+    <w:basedOn w:val="a"/>
+    <w:next w:val="a"/>
+    <w:link w:val="Char1"/>
+    <w:uiPriority w:val="10"/>
+    <w:qFormat/>
+    <w:rsid w:val="00F860AB"/>
+    <w:pPr>
+      <w:spacing w:before="240" w:after="120"/>
+      <w:jc w:val="center"/>
+      <w:outlineLvl w:val="0"/>
+    </w:pPr>
+    <w:rPr>
+      <w:rFonts w:asciiTheme="majorHAnsi" w:eastAsiaTheme="majorEastAsia" w:hAnsiTheme="majorHAnsi" w:cstheme="majorBidi"/>
+      <w:b/>
+      <w:bCs/>
+      <w:sz w:val="32"/>
+      <w:szCs w:val="32"/>
+    </w:rPr>
+  </w:style>
+  <w:style w:type="character" w:customStyle="1" w:styleId="Char1">
+    <w:name w:val="제목 Char"/>
+    <w:basedOn w:val="a0"/>
+    <w:link w:val="a7"/>
+    <w:uiPriority w:val="10"/>
+    <w:rsid w:val="00F860AB"/>
+    <w:rPr>
+      <w:rFonts w:asciiTheme="majorHAnsi" w:eastAsiaTheme="majorEastAsia" w:hAnsiTheme="majorHAnsi" w:cstheme="majorBidi"/>
+      <w:b/>
+      <w:bCs/>
+      <w:sz w:val="32"/>
+      <w:szCs w:val="32"/>
+    </w:rPr>
+  </w:style>
+  <w:style w:type="character" w:customStyle="1" w:styleId="3Char">
+    <w:name w:val="제목 3 Char"/>
+    <w:basedOn w:val="a0"/>
+    <w:link w:val="3"/>
+    <w:uiPriority w:val="9"/>
+    <w:rsid w:val="00F860AB"/>
+    <w:rPr>
+      <w:rFonts w:asciiTheme="majorHAnsi" w:eastAsiaTheme="majorEastAsia" w:hAnsiTheme="majorHAnsi" w:cstheme="majorBidi"/>
     </w:rPr>
   </w:style>
 </w:styles>
@@ -1826,9 +2513,28 @@
       <w:sz w:val="28"/>
     </w:rPr>
   </w:style>
+  <w:style w:type="paragraph" w:styleId="3">
+    <w:name w:val="heading 3"/>
+    <w:basedOn w:val="a"/>
+    <w:next w:val="a"/>
+    <w:link w:val="3Char"/>
+    <w:uiPriority w:val="9"/>
+    <w:unhideWhenUsed/>
+    <w:qFormat/>
+    <w:rsid w:val="00F860AB"/>
+    <w:pPr>
+      <w:keepNext/>
+      <w:ind w:leftChars="300" w:left="300" w:hangingChars="200" w:hanging="2000"/>
+      <w:outlineLvl w:val="2"/>
+    </w:pPr>
+    <w:rPr>
+      <w:rFonts w:asciiTheme="majorHAnsi" w:eastAsiaTheme="majorEastAsia" w:hAnsiTheme="majorHAnsi" w:cstheme="majorBidi"/>
+    </w:rPr>
+  </w:style>
   <w:style w:type="character" w:default="1" w:styleId="a0">
     <w:name w:val="Default Paragraph Font"/>
     <w:uiPriority w:val="1"/>
+    <w:semiHidden/>
     <w:unhideWhenUsed/>
   </w:style>
   <w:style w:type="table" w:default="1" w:styleId="a1">
@@ -1953,6 +2659,306 @@
       <w:rFonts w:asciiTheme="majorHAnsi" w:eastAsiaTheme="majorEastAsia" w:hAnsiTheme="majorHAnsi" w:cstheme="majorBidi"/>
       <w:sz w:val="24"/>
       <w:szCs w:val="24"/>
+    </w:rPr>
+  </w:style>
+  <w:style w:type="table" w:styleId="-3">
+    <w:name w:val="Light List Accent 3"/>
+    <w:basedOn w:val="a1"/>
+    <w:uiPriority w:val="61"/>
+    <w:rsid w:val="00CE2E04"/>
+    <w:pPr>
+      <w:spacing w:after="0" w:line="240" w:lineRule="auto"/>
+    </w:pPr>
+    <w:tblPr>
+      <w:tblStyleRowBandSize w:val="1"/>
+      <w:tblStyleColBandSize w:val="1"/>
+      <w:tblBorders>
+        <w:top w:val="single" w:sz="8" w:space="0" w:color="9BBB59" w:themeColor="accent3"/>
+        <w:left w:val="single" w:sz="8" w:space="0" w:color="9BBB59" w:themeColor="accent3"/>
+        <w:bottom w:val="single" w:sz="8" w:space="0" w:color="9BBB59" w:themeColor="accent3"/>
+        <w:right w:val="single" w:sz="8" w:space="0" w:color="9BBB59" w:themeColor="accent3"/>
+      </w:tblBorders>
+    </w:tblPr>
+    <w:tblStylePr w:type="firstRow">
+      <w:pPr>
+        <w:spacing w:before="0" w:after="0" w:line="240" w:lineRule="auto"/>
+      </w:pPr>
+      <w:rPr>
+        <w:b/>
+        <w:bCs/>
+        <w:color w:val="FFFFFF" w:themeColor="background1"/>
+      </w:rPr>
+      <w:tblPr/>
+      <w:tcPr>
+        <w:shd w:val="clear" w:color="auto" w:fill="9BBB59" w:themeFill="accent3"/>
+      </w:tcPr>
+    </w:tblStylePr>
+    <w:tblStylePr w:type="lastRow">
+      <w:pPr>
+        <w:spacing w:before="0" w:after="0" w:line="240" w:lineRule="auto"/>
+      </w:pPr>
+      <w:rPr>
+        <w:b/>
+        <w:bCs/>
+      </w:rPr>
+      <w:tblPr/>
+      <w:tcPr>
+        <w:tcBorders>
+          <w:top w:val="double" w:sz="6" w:space="0" w:color="9BBB59" w:themeColor="accent3"/>
+          <w:left w:val="single" w:sz="8" w:space="0" w:color="9BBB59" w:themeColor="accent3"/>
+          <w:bottom w:val="single" w:sz="8" w:space="0" w:color="9BBB59" w:themeColor="accent3"/>
+          <w:right w:val="single" w:sz="8" w:space="0" w:color="9BBB59" w:themeColor="accent3"/>
+        </w:tcBorders>
+      </w:tcPr>
+    </w:tblStylePr>
+    <w:tblStylePr w:type="firstCol">
+      <w:rPr>
+        <w:b/>
+        <w:bCs/>
+      </w:rPr>
+    </w:tblStylePr>
+    <w:tblStylePr w:type="lastCol">
+      <w:rPr>
+        <w:b/>
+        <w:bCs/>
+      </w:rPr>
+    </w:tblStylePr>
+    <w:tblStylePr w:type="band1Vert">
+      <w:tblPr/>
+      <w:tcPr>
+        <w:tcBorders>
+          <w:top w:val="single" w:sz="8" w:space="0" w:color="9BBB59" w:themeColor="accent3"/>
+          <w:left w:val="single" w:sz="8" w:space="0" w:color="9BBB59" w:themeColor="accent3"/>
+          <w:bottom w:val="single" w:sz="8" w:space="0" w:color="9BBB59" w:themeColor="accent3"/>
+          <w:right w:val="single" w:sz="8" w:space="0" w:color="9BBB59" w:themeColor="accent3"/>
+        </w:tcBorders>
+      </w:tcPr>
+    </w:tblStylePr>
+    <w:tblStylePr w:type="band1Horz">
+      <w:tblPr/>
+      <w:tcPr>
+        <w:tcBorders>
+          <w:top w:val="single" w:sz="8" w:space="0" w:color="9BBB59" w:themeColor="accent3"/>
+          <w:left w:val="single" w:sz="8" w:space="0" w:color="9BBB59" w:themeColor="accent3"/>
+          <w:bottom w:val="single" w:sz="8" w:space="0" w:color="9BBB59" w:themeColor="accent3"/>
+          <w:right w:val="single" w:sz="8" w:space="0" w:color="9BBB59" w:themeColor="accent3"/>
+        </w:tcBorders>
+      </w:tcPr>
+    </w:tblStylePr>
+  </w:style>
+  <w:style w:type="table" w:styleId="-1">
+    <w:name w:val="Light List Accent 1"/>
+    <w:basedOn w:val="a1"/>
+    <w:uiPriority w:val="61"/>
+    <w:rsid w:val="00CE2E04"/>
+    <w:pPr>
+      <w:spacing w:after="0" w:line="240" w:lineRule="auto"/>
+    </w:pPr>
+    <w:tblPr>
+      <w:tblStyleRowBandSize w:val="1"/>
+      <w:tblStyleColBandSize w:val="1"/>
+      <w:tblBorders>
+        <w:top w:val="single" w:sz="8" w:space="0" w:color="4F81BD" w:themeColor="accent1"/>
+        <w:left w:val="single" w:sz="8" w:space="0" w:color="4F81BD" w:themeColor="accent1"/>
+        <w:bottom w:val="single" w:sz="8" w:space="0" w:color="4F81BD" w:themeColor="accent1"/>
+        <w:right w:val="single" w:sz="8" w:space="0" w:color="4F81BD" w:themeColor="accent1"/>
+      </w:tblBorders>
+    </w:tblPr>
+    <w:tblStylePr w:type="firstRow">
+      <w:pPr>
+        <w:spacing w:before="0" w:after="0" w:line="240" w:lineRule="auto"/>
+      </w:pPr>
+      <w:rPr>
+        <w:b/>
+        <w:bCs/>
+        <w:color w:val="FFFFFF" w:themeColor="background1"/>
+      </w:rPr>
+      <w:tblPr/>
+      <w:tcPr>
+        <w:shd w:val="clear" w:color="auto" w:fill="4F81BD" w:themeFill="accent1"/>
+      </w:tcPr>
+    </w:tblStylePr>
+    <w:tblStylePr w:type="lastRow">
+      <w:pPr>
+        <w:spacing w:before="0" w:after="0" w:line="240" w:lineRule="auto"/>
+      </w:pPr>
+      <w:rPr>
+        <w:b/>
+        <w:bCs/>
+      </w:rPr>
+      <w:tblPr/>
+      <w:tcPr>
+        <w:tcBorders>
+          <w:top w:val="double" w:sz="6" w:space="0" w:color="4F81BD" w:themeColor="accent1"/>
+          <w:left w:val="single" w:sz="8" w:space="0" w:color="4F81BD" w:themeColor="accent1"/>
+          <w:bottom w:val="single" w:sz="8" w:space="0" w:color="4F81BD" w:themeColor="accent1"/>
+          <w:right w:val="single" w:sz="8" w:space="0" w:color="4F81BD" w:themeColor="accent1"/>
+        </w:tcBorders>
+      </w:tcPr>
+    </w:tblStylePr>
+    <w:tblStylePr w:type="firstCol">
+      <w:rPr>
+        <w:b/>
+        <w:bCs/>
+      </w:rPr>
+    </w:tblStylePr>
+    <w:tblStylePr w:type="lastCol">
+      <w:rPr>
+        <w:b/>
+        <w:bCs/>
+      </w:rPr>
+    </w:tblStylePr>
+    <w:tblStylePr w:type="band1Vert">
+      <w:tblPr/>
+      <w:tcPr>
+        <w:tcBorders>
+          <w:top w:val="single" w:sz="8" w:space="0" w:color="4F81BD" w:themeColor="accent1"/>
+          <w:left w:val="single" w:sz="8" w:space="0" w:color="4F81BD" w:themeColor="accent1"/>
+          <w:bottom w:val="single" w:sz="8" w:space="0" w:color="4F81BD" w:themeColor="accent1"/>
+          <w:right w:val="single" w:sz="8" w:space="0" w:color="4F81BD" w:themeColor="accent1"/>
+        </w:tcBorders>
+      </w:tcPr>
+    </w:tblStylePr>
+    <w:tblStylePr w:type="band1Horz">
+      <w:tblPr/>
+      <w:tcPr>
+        <w:tcBorders>
+          <w:top w:val="single" w:sz="8" w:space="0" w:color="4F81BD" w:themeColor="accent1"/>
+          <w:left w:val="single" w:sz="8" w:space="0" w:color="4F81BD" w:themeColor="accent1"/>
+          <w:bottom w:val="single" w:sz="8" w:space="0" w:color="4F81BD" w:themeColor="accent1"/>
+          <w:right w:val="single" w:sz="8" w:space="0" w:color="4F81BD" w:themeColor="accent1"/>
+        </w:tcBorders>
+      </w:tcPr>
+    </w:tblStylePr>
+  </w:style>
+  <w:style w:type="table" w:styleId="a6">
+    <w:name w:val="Light List"/>
+    <w:basedOn w:val="a1"/>
+    <w:uiPriority w:val="61"/>
+    <w:rsid w:val="00CE2E04"/>
+    <w:pPr>
+      <w:spacing w:after="0" w:line="240" w:lineRule="auto"/>
+    </w:pPr>
+    <w:tblPr>
+      <w:tblStyleRowBandSize w:val="1"/>
+      <w:tblStyleColBandSize w:val="1"/>
+      <w:tblBorders>
+        <w:top w:val="single" w:sz="8" w:space="0" w:color="000000" w:themeColor="text1"/>
+        <w:left w:val="single" w:sz="8" w:space="0" w:color="000000" w:themeColor="text1"/>
+        <w:bottom w:val="single" w:sz="8" w:space="0" w:color="000000" w:themeColor="text1"/>
+        <w:right w:val="single" w:sz="8" w:space="0" w:color="000000" w:themeColor="text1"/>
+      </w:tblBorders>
+    </w:tblPr>
+    <w:tblStylePr w:type="firstRow">
+      <w:pPr>
+        <w:spacing w:before="0" w:after="0" w:line="240" w:lineRule="auto"/>
+      </w:pPr>
+      <w:rPr>
+        <w:b/>
+        <w:bCs/>
+        <w:color w:val="FFFFFF" w:themeColor="background1"/>
+      </w:rPr>
+      <w:tblPr/>
+      <w:tcPr>
+        <w:shd w:val="clear" w:color="auto" w:fill="000000" w:themeFill="text1"/>
+      </w:tcPr>
+    </w:tblStylePr>
+    <w:tblStylePr w:type="lastRow">
+      <w:pPr>
+        <w:spacing w:before="0" w:after="0" w:line="240" w:lineRule="auto"/>
+      </w:pPr>
+      <w:rPr>
+        <w:b/>
+        <w:bCs/>
+      </w:rPr>
+      <w:tblPr/>
+      <w:tcPr>
+        <w:tcBorders>
+          <w:top w:val="double" w:sz="6" w:space="0" w:color="000000" w:themeColor="text1"/>
+          <w:left w:val="single" w:sz="8" w:space="0" w:color="000000" w:themeColor="text1"/>
+          <w:bottom w:val="single" w:sz="8" w:space="0" w:color="000000" w:themeColor="text1"/>
+          <w:right w:val="single" w:sz="8" w:space="0" w:color="000000" w:themeColor="text1"/>
+        </w:tcBorders>
+      </w:tcPr>
+    </w:tblStylePr>
+    <w:tblStylePr w:type="firstCol">
+      <w:rPr>
+        <w:b/>
+        <w:bCs/>
+      </w:rPr>
+    </w:tblStylePr>
+    <w:tblStylePr w:type="lastCol">
+      <w:rPr>
+        <w:b/>
+        <w:bCs/>
+      </w:rPr>
+    </w:tblStylePr>
+    <w:tblStylePr w:type="band1Vert">
+      <w:tblPr/>
+      <w:tcPr>
+        <w:tcBorders>
+          <w:top w:val="single" w:sz="8" w:space="0" w:color="000000" w:themeColor="text1"/>
+          <w:left w:val="single" w:sz="8" w:space="0" w:color="000000" w:themeColor="text1"/>
+          <w:bottom w:val="single" w:sz="8" w:space="0" w:color="000000" w:themeColor="text1"/>
+          <w:right w:val="single" w:sz="8" w:space="0" w:color="000000" w:themeColor="text1"/>
+        </w:tcBorders>
+      </w:tcPr>
+    </w:tblStylePr>
+    <w:tblStylePr w:type="band1Horz">
+      <w:tblPr/>
+      <w:tcPr>
+        <w:tcBorders>
+          <w:top w:val="single" w:sz="8" w:space="0" w:color="000000" w:themeColor="text1"/>
+          <w:left w:val="single" w:sz="8" w:space="0" w:color="000000" w:themeColor="text1"/>
+          <w:bottom w:val="single" w:sz="8" w:space="0" w:color="000000" w:themeColor="text1"/>
+          <w:right w:val="single" w:sz="8" w:space="0" w:color="000000" w:themeColor="text1"/>
+        </w:tcBorders>
+      </w:tcPr>
+    </w:tblStylePr>
+  </w:style>
+  <w:style w:type="paragraph" w:styleId="a7">
+    <w:name w:val="Title"/>
+    <w:basedOn w:val="a"/>
+    <w:next w:val="a"/>
+    <w:link w:val="Char1"/>
+    <w:uiPriority w:val="10"/>
+    <w:qFormat/>
+    <w:rsid w:val="00F860AB"/>
+    <w:pPr>
+      <w:spacing w:before="240" w:after="120"/>
+      <w:jc w:val="center"/>
+      <w:outlineLvl w:val="0"/>
+    </w:pPr>
+    <w:rPr>
+      <w:rFonts w:asciiTheme="majorHAnsi" w:eastAsiaTheme="majorEastAsia" w:hAnsiTheme="majorHAnsi" w:cstheme="majorBidi"/>
+      <w:b/>
+      <w:bCs/>
+      <w:sz w:val="32"/>
+      <w:szCs w:val="32"/>
+    </w:rPr>
+  </w:style>
+  <w:style w:type="character" w:customStyle="1" w:styleId="Char1">
+    <w:name w:val="제목 Char"/>
+    <w:basedOn w:val="a0"/>
+    <w:link w:val="a7"/>
+    <w:uiPriority w:val="10"/>
+    <w:rsid w:val="00F860AB"/>
+    <w:rPr>
+      <w:rFonts w:asciiTheme="majorHAnsi" w:eastAsiaTheme="majorEastAsia" w:hAnsiTheme="majorHAnsi" w:cstheme="majorBidi"/>
+      <w:b/>
+      <w:bCs/>
+      <w:sz w:val="32"/>
+      <w:szCs w:val="32"/>
+    </w:rPr>
+  </w:style>
+  <w:style w:type="character" w:customStyle="1" w:styleId="3Char">
+    <w:name w:val="제목 3 Char"/>
+    <w:basedOn w:val="a0"/>
+    <w:link w:val="3"/>
+    <w:uiPriority w:val="9"/>
+    <w:rsid w:val="00F860AB"/>
+    <w:rPr>
+      <w:rFonts w:asciiTheme="majorHAnsi" w:eastAsiaTheme="majorEastAsia" w:hAnsiTheme="majorHAnsi" w:cstheme="majorBidi"/>
     </w:rPr>
   </w:style>
 </w:styles>

--- a/Plan/엔진응용_게임 컨셉.docx
+++ b/Plan/엔진응용_게임 컨셉.docx
@@ -10,16 +10,16 @@
         <w:rPr>
           <w:rFonts w:hint="eastAsia"/>
         </w:rPr>
-        <w:t xml:space="preserve">게임 </w:t>
+        <w:t xml:space="preserve">게임 컨셉 </w:t>
       </w:r>
-      <w:proofErr w:type="spellStart"/>
+    </w:p>
+    <w:p>
       <w:r>
         <w:rPr>
           <w:rFonts w:hint="eastAsia"/>
         </w:rPr>
-        <w:t>컨셉</w:t>
+        <w:t>맵 위에서 펼쳐지는 미사일 전쟁!</w:t>
       </w:r>
-      <w:proofErr w:type="spellEnd"/>
       <w:r>
         <w:rPr>
           <w:rFonts w:hint="eastAsia"/>
@@ -28,30 +28,11 @@
       </w:r>
     </w:p>
     <w:p>
-      <w:pPr>
+      <w:r>
         <w:rPr>
           <w:rFonts w:hint="eastAsia"/>
         </w:rPr>
-      </w:pPr>
-      <w:proofErr w:type="spellStart"/>
-      <w:r>
-        <w:rPr>
-          <w:rFonts w:hint="eastAsia"/>
-        </w:rPr>
-        <w:t>맵</w:t>
-      </w:r>
-      <w:proofErr w:type="spellEnd"/>
-      <w:r>
-        <w:rPr>
-          <w:rFonts w:hint="eastAsia"/>
-        </w:rPr>
-        <w:t xml:space="preserve"> 위에서 펼쳐지는 미사일 전쟁!</w:t>
-      </w:r>
-      <w:r>
-        <w:rPr>
-          <w:rFonts w:hint="eastAsia"/>
-        </w:rPr>
-        <w:t xml:space="preserve"> </w:t>
+        <w:t>상대방의 영토를 뺏고, 당신의 영토를 늘리세요!</w:t>
       </w:r>
     </w:p>
     <w:p>
@@ -64,45 +45,22 @@
         <w:rPr>
           <w:rFonts w:hint="eastAsia"/>
         </w:rPr>
-        <w:t>상대방의 영토를 뺏고, 당신의 영토를 늘리세요!</w:t>
+        <w:t>장르 : 턴제 전략</w:t>
       </w:r>
     </w:p>
     <w:p>
-      <w:proofErr w:type="gramStart"/>
       <w:r>
         <w:rPr>
           <w:rFonts w:hint="eastAsia"/>
         </w:rPr>
-        <w:t>장르 :</w:t>
+        <w:t>플레이 인원 : 플레이어 1 &amp; AI 3</w:t>
       </w:r>
-      <w:proofErr w:type="gramEnd"/>
-      <w:r>
-        <w:rPr>
-          <w:rFonts w:hint="eastAsia"/>
-        </w:rPr>
-        <w:t xml:space="preserve"> </w:t>
-      </w:r>
-      <w:proofErr w:type="spellStart"/>
-      <w:r>
-        <w:rPr>
-          <w:rFonts w:hint="eastAsia"/>
-        </w:rPr>
-        <w:t>턴제</w:t>
-      </w:r>
-      <w:proofErr w:type="spellEnd"/>
-      <w:r>
-        <w:rPr>
-          <w:rFonts w:hint="eastAsia"/>
-        </w:rPr>
-        <w:t xml:space="preserve"> 전략</w:t>
-      </w:r>
+      <w:bookmarkStart w:id="0" w:name="_GoBack"/>
+      <w:bookmarkEnd w:id="0"/>
     </w:p>
     <w:p>
       <w:pPr>
         <w:pStyle w:val="2"/>
-        <w:rPr>
-          <w:rFonts w:hint="eastAsia"/>
-        </w:rPr>
       </w:pPr>
       <w:r>
         <w:rPr>
@@ -110,54 +68,22 @@
         </w:rPr>
         <w:t xml:space="preserve"> </w:t>
       </w:r>
-      <w:proofErr w:type="gramStart"/>
       <w:r>
         <w:rPr>
           <w:rFonts w:hint="eastAsia"/>
         </w:rPr>
-        <w:t>[ 기본</w:t>
-      </w:r>
-      <w:proofErr w:type="gramEnd"/>
-      <w:r>
-        <w:rPr>
-          <w:rFonts w:hint="eastAsia"/>
-        </w:rPr>
-        <w:t xml:space="preserve"> 시스템 ] </w:t>
+        <w:t xml:space="preserve">[ 기본 시스템 ] </w:t>
       </w:r>
     </w:p>
     <w:p>
-      <w:pPr>
+      <w:r>
         <w:rPr>
           <w:rFonts w:hint="eastAsia"/>
         </w:rPr>
-      </w:pPr>
-      <w:r>
-        <w:rPr>
-          <w:rFonts w:hint="eastAsia"/>
-        </w:rPr>
-        <w:t xml:space="preserve">타일마다 </w:t>
-      </w:r>
-      <w:proofErr w:type="spellStart"/>
-      <w:r>
-        <w:rPr>
-          <w:rFonts w:hint="eastAsia"/>
-        </w:rPr>
-        <w:t>스탯</w:t>
-      </w:r>
-      <w:proofErr w:type="spellEnd"/>
-      <w:r>
-        <w:rPr>
-          <w:rFonts w:hint="eastAsia"/>
-        </w:rPr>
-        <w:t xml:space="preserve"> / 가격이 있으며, 턴마다 골드를 일정치 줌</w:t>
+        <w:t>타일마다 스탯 / 가격이 있으며, 턴마다 골드를 일정치 줌</w:t>
       </w:r>
     </w:p>
     <w:p>
-      <w:pPr>
-        <w:rPr>
-          <w:rFonts w:hint="eastAsia"/>
-        </w:rPr>
-      </w:pPr>
       <w:r>
         <w:rPr>
           <w:rFonts w:hint="eastAsia"/>
@@ -166,11 +92,6 @@
       </w:r>
     </w:p>
     <w:p>
-      <w:pPr>
-        <w:rPr>
-          <w:rFonts w:hint="eastAsia"/>
-        </w:rPr>
-      </w:pPr>
       <w:r>
         <w:rPr>
           <w:rFonts w:hint="eastAsia"/>
@@ -196,19 +117,11 @@
         </w:rPr>
         <w:t xml:space="preserve"> </w:t>
       </w:r>
-      <w:proofErr w:type="gramStart"/>
       <w:r>
         <w:rPr>
           <w:rFonts w:hint="eastAsia"/>
         </w:rPr>
-        <w:t>[ 타일</w:t>
-      </w:r>
-      <w:proofErr w:type="gramEnd"/>
-      <w:r>
-        <w:rPr>
-          <w:rFonts w:hint="eastAsia"/>
-        </w:rPr>
-        <w:t xml:space="preserve"> ]</w:t>
+        <w:t>[ 타일 ]</w:t>
       </w:r>
     </w:p>
     <w:p>
@@ -363,7 +276,7 @@
                           <pic:cNvPicPr/>
                         </pic:nvPicPr>
                         <pic:blipFill>
-                          <a:blip r:embed="rId5" cstate="print">
+                          <a:blip r:embed="rId7" cstate="print">
                             <a:extLst>
                               <a:ext uri="{28A0092B-C50C-407E-A947-70E740481C1C}">
                                 <a14:useLocalDpi xmlns:a14="http://schemas.microsoft.com/office/drawing/2010/main" val="0"/>
@@ -426,19 +339,11 @@
             <w:pPr>
               <w:cnfStyle w:val="000000100000" w:firstRow="0" w:lastRow="0" w:firstColumn="0" w:lastColumn="0" w:oddVBand="0" w:evenVBand="0" w:oddHBand="1" w:evenHBand="0" w:firstRowFirstColumn="0" w:firstRowLastColumn="0" w:lastRowFirstColumn="0" w:lastRowLastColumn="0"/>
             </w:pPr>
-            <w:proofErr w:type="gramStart"/>
-            <w:r>
-              <w:rPr>
-                <w:rFonts w:hint="eastAsia"/>
-              </w:rPr>
-              <w:t>( 살</w:t>
-            </w:r>
-            <w:proofErr w:type="gramEnd"/>
-            <w:r>
-              <w:rPr>
-                <w:rFonts w:hint="eastAsia"/>
-              </w:rPr>
-              <w:t xml:space="preserve"> 수도 없고, 뭘 할 수 도 없음 ) </w:t>
+            <w:r>
+              <w:rPr>
+                <w:rFonts w:hint="eastAsia"/>
+              </w:rPr>
+              <w:t xml:space="preserve">( 살 수도 없고, 뭘 할 수 도 없음 ) </w:t>
             </w:r>
           </w:p>
         </w:tc>
@@ -503,7 +408,7 @@
                           <pic:cNvPicPr/>
                         </pic:nvPicPr>
                         <pic:blipFill>
-                          <a:blip r:embed="rId6" cstate="print">
+                          <a:blip r:embed="rId8" cstate="print">
                             <a:extLst>
                               <a:ext uri="{28A0092B-C50C-407E-A947-70E740481C1C}">
                                 <a14:useLocalDpi xmlns:a14="http://schemas.microsoft.com/office/drawing/2010/main" val="0"/>
@@ -572,19 +477,11 @@
             <w:pPr>
               <w:cnfStyle w:val="000000000000" w:firstRow="0" w:lastRow="0" w:firstColumn="0" w:lastColumn="0" w:oddVBand="0" w:evenVBand="0" w:oddHBand="0" w:evenHBand="0" w:firstRowFirstColumn="0" w:firstRowLastColumn="0" w:lastRowFirstColumn="0" w:lastRowLastColumn="0"/>
             </w:pPr>
-            <w:proofErr w:type="gramStart"/>
-            <w:r>
-              <w:rPr>
-                <w:rFonts w:hint="eastAsia"/>
-              </w:rPr>
-              <w:t>( 자원</w:t>
-            </w:r>
-            <w:proofErr w:type="gramEnd"/>
-            <w:r>
-              <w:rPr>
-                <w:rFonts w:hint="eastAsia"/>
-              </w:rPr>
-              <w:t xml:space="preserve"> 3, 사거리</w:t>
+            <w:r>
+              <w:rPr>
+                <w:rFonts w:hint="eastAsia"/>
+              </w:rPr>
+              <w:t>( 자원 3, 사거리</w:t>
             </w:r>
             <w:r>
               <w:rPr>
@@ -662,7 +559,7 @@
                           <pic:cNvPicPr/>
                         </pic:nvPicPr>
                         <pic:blipFill>
-                          <a:blip r:embed="rId7" cstate="print">
+                          <a:blip r:embed="rId9" cstate="print">
                             <a:extLst>
                               <a:ext uri="{28A0092B-C50C-407E-A947-70E740481C1C}">
                                 <a14:useLocalDpi xmlns:a14="http://schemas.microsoft.com/office/drawing/2010/main" val="0"/>
@@ -798,7 +695,7 @@
                           <pic:cNvPicPr/>
                         </pic:nvPicPr>
                         <pic:blipFill>
-                          <a:blip r:embed="rId8" cstate="print">
+                          <a:blip r:embed="rId10" cstate="print">
                             <a:extLst>
                               <a:ext uri="{28A0092B-C50C-407E-A947-70E740481C1C}">
                                 <a14:useLocalDpi xmlns:a14="http://schemas.microsoft.com/office/drawing/2010/main" val="0"/>
@@ -932,7 +829,7 @@
                           <pic:cNvPicPr/>
                         </pic:nvPicPr>
                         <pic:blipFill>
-                          <a:blip r:embed="rId9" cstate="print">
+                          <a:blip r:embed="rId11" cstate="print">
                             <a:extLst>
                               <a:ext uri="{28A0092B-C50C-407E-A947-70E740481C1C}">
                                 <a14:useLocalDpi xmlns:a14="http://schemas.microsoft.com/office/drawing/2010/main" val="0"/>
@@ -1019,19 +916,17 @@
       <w:pPr>
         <w:pStyle w:val="2"/>
         <w:rPr>
-          <w:rFonts w:ascii="맑은 고딕" w:eastAsia="맑은 고딕" w:hAnsi="맑은 고딕" w:hint="eastAsia"/>
+          <w:rFonts w:ascii="맑은 고딕" w:eastAsia="맑은 고딕" w:hAnsi="맑은 고딕"/>
           <w:color w:val="000000" w:themeColor="text1"/>
           <w:sz w:val="24"/>
           <w:szCs w:val="24"/>
         </w:rPr>
       </w:pPr>
-      <w:proofErr w:type="gramStart"/>
       <w:r>
         <w:rPr>
           <w:rStyle w:val="2Char"/>
           <w:rFonts w:hint="eastAsia"/>
         </w:rPr>
-        <w:lastRenderedPageBreak/>
         <w:t xml:space="preserve">[ </w:t>
       </w:r>
       <w:r>
@@ -1039,15 +934,7 @@
           <w:rStyle w:val="2Char"/>
           <w:rFonts w:hint="eastAsia"/>
         </w:rPr>
-        <w:t>타일</w:t>
-      </w:r>
-      <w:proofErr w:type="gramEnd"/>
-      <w:r>
-        <w:rPr>
-          <w:rStyle w:val="2Char"/>
-          <w:rFonts w:hint="eastAsia"/>
-        </w:rPr>
-        <w:t xml:space="preserve"> </w:t>
+        <w:t xml:space="preserve">타일 </w:t>
       </w:r>
       <w:r>
         <w:rPr>
@@ -1125,16 +1012,8 @@
               <w:rPr>
                 <w:rFonts w:hint="eastAsia"/>
               </w:rPr>
-              <w:t xml:space="preserve">방어력 </w:t>
-            </w:r>
-            <w:proofErr w:type="spellStart"/>
-            <w:r>
-              <w:rPr>
-                <w:rFonts w:hint="eastAsia"/>
-              </w:rPr>
-              <w:t>업글</w:t>
-            </w:r>
-            <w:proofErr w:type="spellEnd"/>
+              <w:t>방어력 업글</w:t>
+            </w:r>
           </w:p>
         </w:tc>
         <w:tc>
@@ -1165,16 +1044,8 @@
               <w:rPr>
                 <w:rFonts w:hint="eastAsia"/>
               </w:rPr>
-              <w:t xml:space="preserve">미사일 </w:t>
-            </w:r>
-            <w:proofErr w:type="spellStart"/>
-            <w:r>
-              <w:rPr>
-                <w:rFonts w:hint="eastAsia"/>
-              </w:rPr>
-              <w:t>업글</w:t>
-            </w:r>
-            <w:proofErr w:type="spellEnd"/>
+              <w:t>미사일 업글</w:t>
+            </w:r>
           </w:p>
         </w:tc>
         <w:tc>
@@ -1184,37 +1055,17 @@
           <w:p>
             <w:pPr>
               <w:cnfStyle w:val="000000000000" w:firstRow="0" w:lastRow="0" w:firstColumn="0" w:lastColumn="0" w:oddVBand="0" w:evenVBand="0" w:oddHBand="0" w:evenHBand="0" w:firstRowFirstColumn="0" w:firstRowLastColumn="0" w:lastRowFirstColumn="0" w:lastRowLastColumn="0"/>
-              <w:rPr>
-                <w:rFonts w:hint="eastAsia"/>
-              </w:rPr>
-            </w:pPr>
-            <w:r>
-              <w:rPr>
-                <w:rFonts w:hint="eastAsia"/>
-              </w:rPr>
-              <w:t xml:space="preserve">미사일 업그레이드를 통해, 돈 소비, 게임을 일찍 끝내게 </w:t>
-            </w:r>
-            <w:proofErr w:type="spellStart"/>
-            <w:r>
-              <w:rPr>
-                <w:rFonts w:hint="eastAsia"/>
-              </w:rPr>
-              <w:t>만드려고</w:t>
-            </w:r>
-            <w:proofErr w:type="spellEnd"/>
-            <w:r>
-              <w:rPr>
-                <w:rFonts w:hint="eastAsia"/>
-              </w:rPr>
-              <w:t xml:space="preserve"> 함.</w:t>
+            </w:pPr>
+            <w:r>
+              <w:rPr>
+                <w:rFonts w:hint="eastAsia"/>
+              </w:rPr>
+              <w:t>미사일 업그레이드를 통해, 돈 소비, 게임을 일찍 끝내게 만드려고 함.</w:t>
             </w:r>
           </w:p>
           <w:p>
             <w:pPr>
               <w:cnfStyle w:val="000000000000" w:firstRow="0" w:lastRow="0" w:firstColumn="0" w:lastColumn="0" w:oddVBand="0" w:evenVBand="0" w:oddHBand="0" w:evenHBand="0" w:firstRowFirstColumn="0" w:firstRowLastColumn="0" w:lastRowFirstColumn="0" w:lastRowLastColumn="0"/>
-              <w:rPr>
-                <w:rFonts w:hint="eastAsia"/>
-              </w:rPr>
             </w:pPr>
             <w:r>
               <w:rPr>
@@ -1231,21 +1082,7 @@
               <w:rPr>
                 <w:rFonts w:hint="eastAsia"/>
               </w:rPr>
-              <w:t xml:space="preserve">미사일 </w:t>
-            </w:r>
-            <w:proofErr w:type="spellStart"/>
-            <w:r>
-              <w:rPr>
-                <w:rFonts w:hint="eastAsia"/>
-              </w:rPr>
-              <w:t>사일로</w:t>
-            </w:r>
-            <w:proofErr w:type="spellEnd"/>
-            <w:r>
-              <w:rPr>
-                <w:rFonts w:hint="eastAsia"/>
-              </w:rPr>
-              <w:t xml:space="preserve"> 높이를 증가시켜 더 긴 미사일을 만들 수 있게 해줌.</w:t>
+              <w:t>미사일 사일로 높이를 증가시켜 더 긴 미사일을 만들 수 있게 해줌.</w:t>
             </w:r>
           </w:p>
         </w:tc>
@@ -1260,30 +1097,11 @@
             <w:tcW w:w="2093" w:type="dxa"/>
           </w:tcPr>
           <w:p>
-            <w:pPr>
-              <w:rPr>
-                <w:rFonts w:hint="eastAsia"/>
-              </w:rPr>
-            </w:pPr>
-            <w:r>
-              <w:rPr>
-                <w:rFonts w:hint="eastAsia"/>
-              </w:rPr>
-              <w:t xml:space="preserve">미사일 </w:t>
-            </w:r>
-            <w:proofErr w:type="spellStart"/>
-            <w:r>
-              <w:rPr>
-                <w:rFonts w:hint="eastAsia"/>
-              </w:rPr>
-              <w:t>사일로</w:t>
-            </w:r>
-            <w:proofErr w:type="spellEnd"/>
-            <w:r>
-              <w:rPr>
-                <w:rFonts w:hint="eastAsia"/>
-              </w:rPr>
-              <w:t xml:space="preserve"> 건축</w:t>
+            <w:r>
+              <w:rPr>
+                <w:rFonts w:hint="eastAsia"/>
+              </w:rPr>
+              <w:t>미사일 사일로 건축</w:t>
             </w:r>
           </w:p>
         </w:tc>
@@ -1294,29 +1112,12 @@
           <w:p>
             <w:pPr>
               <w:cnfStyle w:val="000000100000" w:firstRow="0" w:lastRow="0" w:firstColumn="0" w:lastColumn="0" w:oddVBand="0" w:evenVBand="0" w:oddHBand="1" w:evenHBand="0" w:firstRowFirstColumn="0" w:firstRowLastColumn="0" w:lastRowFirstColumn="0" w:lastRowLastColumn="0"/>
-              <w:rPr>
-                <w:rFonts w:hint="eastAsia"/>
-              </w:rPr>
-            </w:pPr>
-            <w:r>
-              <w:rPr>
-                <w:rFonts w:hint="eastAsia"/>
-              </w:rPr>
-              <w:t xml:space="preserve">미사일 </w:t>
-            </w:r>
-            <w:proofErr w:type="spellStart"/>
-            <w:r>
-              <w:rPr>
-                <w:rFonts w:hint="eastAsia"/>
-              </w:rPr>
-              <w:t>사일로를</w:t>
-            </w:r>
-            <w:proofErr w:type="spellEnd"/>
-            <w:r>
-              <w:rPr>
-                <w:rFonts w:hint="eastAsia"/>
-              </w:rPr>
-              <w:t xml:space="preserve"> 건축하면 타일에서 미사일을 생산 가능함.</w:t>
+            </w:pPr>
+            <w:r>
+              <w:rPr>
+                <w:rFonts w:hint="eastAsia"/>
+              </w:rPr>
+              <w:t>미사일 사일로를 건축하면 타일에서 미사일을 생산 가능함.</w:t>
             </w:r>
           </w:p>
         </w:tc>
@@ -1326,47 +1127,16 @@
       <w:pPr>
         <w:rPr>
           <w:rStyle w:val="2Char"/>
-          <w:rFonts w:hint="eastAsia"/>
         </w:rPr>
       </w:pPr>
     </w:p>
     <w:p>
-      <w:pPr>
-        <w:rPr>
-          <w:rFonts w:hint="eastAsia"/>
-        </w:rPr>
-      </w:pPr>
-      <w:proofErr w:type="gramStart"/>
       <w:r>
         <w:rPr>
           <w:rStyle w:val="2Char"/>
           <w:rFonts w:hint="eastAsia"/>
         </w:rPr>
-        <w:t>[ 미사일</w:t>
-      </w:r>
-      <w:proofErr w:type="gramEnd"/>
-      <w:r>
-        <w:rPr>
-          <w:rStyle w:val="2Char"/>
-          <w:rFonts w:hint="eastAsia"/>
-        </w:rPr>
-        <w:t xml:space="preserve"> </w:t>
-      </w:r>
-      <w:proofErr w:type="spellStart"/>
-      <w:r>
-        <w:rPr>
-          <w:rStyle w:val="2Char"/>
-          <w:rFonts w:hint="eastAsia"/>
-        </w:rPr>
-        <w:t>커스터마이징</w:t>
-      </w:r>
-      <w:proofErr w:type="spellEnd"/>
-      <w:r>
-        <w:rPr>
-          <w:rStyle w:val="2Char"/>
-          <w:rFonts w:hint="eastAsia"/>
-        </w:rPr>
-        <w:t xml:space="preserve"> ]</w:t>
+        <w:t>[ 미사일 커스터마이징 ]</w:t>
       </w:r>
       <w:r>
         <w:rPr>
@@ -1569,9 +1339,16 @@
           <w:sz w:val="26"/>
           <w:szCs w:val="26"/>
         </w:rPr>
-        <w:t xml:space="preserve">// </w:t>
+        <w:t xml:space="preserve">// 추가 : 탄두 - 연료 </w:t>
       </w:r>
-      <w:proofErr w:type="gramStart"/>
+      <w:r>
+        <w:rPr>
+          <w:b/>
+          <w:sz w:val="26"/>
+          <w:szCs w:val="26"/>
+        </w:rPr>
+        <w:t>–</w:t>
+      </w:r>
       <w:r>
         <w:rPr>
           <w:rFonts w:hint="eastAsia"/>
@@ -1579,45 +1356,7 @@
           <w:sz w:val="26"/>
           <w:szCs w:val="26"/>
         </w:rPr>
-        <w:t>추가 :</w:t>
-      </w:r>
-      <w:proofErr w:type="gramEnd"/>
-      <w:r>
-        <w:rPr>
-          <w:rFonts w:hint="eastAsia"/>
-          <w:b/>
-          <w:sz w:val="26"/>
-          <w:szCs w:val="26"/>
-        </w:rPr>
-        <w:t xml:space="preserve"> 탄두 - 연료 </w:t>
-      </w:r>
-      <w:r>
-        <w:rPr>
-          <w:b/>
-          <w:sz w:val="26"/>
-          <w:szCs w:val="26"/>
-        </w:rPr>
-        <w:t>–</w:t>
-      </w:r>
-      <w:r>
-        <w:rPr>
-          <w:rFonts w:hint="eastAsia"/>
-          <w:b/>
-          <w:sz w:val="26"/>
-          <w:szCs w:val="26"/>
-        </w:rPr>
-        <w:t xml:space="preserve"> 엔진 형태가 </w:t>
-      </w:r>
-      <w:bookmarkStart w:id="0" w:name="_GoBack"/>
-      <w:bookmarkEnd w:id="0"/>
-      <w:r>
-        <w:rPr>
-          <w:rFonts w:hint="eastAsia"/>
-          <w:b/>
-          <w:sz w:val="26"/>
-          <w:szCs w:val="26"/>
-        </w:rPr>
-        <w:t xml:space="preserve">되어야 발사 및 </w:t>
+        <w:t xml:space="preserve"> 엔진 형태가 되어야 발사 및 </w:t>
       </w:r>
       <w:r>
         <w:rPr>
@@ -1654,6 +1393,56 @@
     </w:sectPr>
   </w:body>
 </w:document>
+</file>
+
+<file path=word/endnotes.xml><?xml version="1.0" encoding="utf-8"?>
+<w:endnotes xmlns:wpc="http://schemas.microsoft.com/office/word/2010/wordprocessingCanvas" xmlns:mc="http://schemas.openxmlformats.org/markup-compatibility/2006" xmlns:o="urn:schemas-microsoft-com:office:office" xmlns:r="http://schemas.openxmlformats.org/officeDocument/2006/relationships" xmlns:m="http://schemas.openxmlformats.org/officeDocument/2006/math" xmlns:v="urn:schemas-microsoft-com:vml" xmlns:wp14="http://schemas.microsoft.com/office/word/2010/wordprocessingDrawing" xmlns:wp="http://schemas.openxmlformats.org/drawingml/2006/wordprocessingDrawing" xmlns:w10="urn:schemas-microsoft-com:office:word" xmlns:w="http://schemas.openxmlformats.org/wordprocessingml/2006/main" xmlns:w14="http://schemas.microsoft.com/office/word/2010/wordml" xmlns:wpg="http://schemas.microsoft.com/office/word/2010/wordprocessingGroup" xmlns:wpi="http://schemas.microsoft.com/office/word/2010/wordprocessingInk" xmlns:wne="http://schemas.microsoft.com/office/word/2006/wordml" xmlns:wps="http://schemas.microsoft.com/office/word/2010/wordprocessingShape" mc:Ignorable="w14 wp14">
+  <w:endnote w:type="separator" w:id="-1">
+    <w:p>
+      <w:pPr>
+        <w:spacing w:after="0" w:line="240" w:lineRule="auto"/>
+      </w:pPr>
+      <w:r>
+        <w:separator/>
+      </w:r>
+    </w:p>
+  </w:endnote>
+  <w:endnote w:type="continuationSeparator" w:id="0">
+    <w:p>
+      <w:pPr>
+        <w:spacing w:after="0" w:line="240" w:lineRule="auto"/>
+      </w:pPr>
+      <w:r>
+        <w:continuationSeparator/>
+      </w:r>
+    </w:p>
+  </w:endnote>
+</w:endnotes>
+</file>
+
+<file path=word/footnotes.xml><?xml version="1.0" encoding="utf-8"?>
+<w:footnotes xmlns:wpc="http://schemas.microsoft.com/office/word/2010/wordprocessingCanvas" xmlns:mc="http://schemas.openxmlformats.org/markup-compatibility/2006" xmlns:o="urn:schemas-microsoft-com:office:office" xmlns:r="http://schemas.openxmlformats.org/officeDocument/2006/relationships" xmlns:m="http://schemas.openxmlformats.org/officeDocument/2006/math" xmlns:v="urn:schemas-microsoft-com:vml" xmlns:wp14="http://schemas.microsoft.com/office/word/2010/wordprocessingDrawing" xmlns:wp="http://schemas.openxmlformats.org/drawingml/2006/wordprocessingDrawing" xmlns:w10="urn:schemas-microsoft-com:office:word" xmlns:w="http://schemas.openxmlformats.org/wordprocessingml/2006/main" xmlns:w14="http://schemas.microsoft.com/office/word/2010/wordml" xmlns:wpg="http://schemas.microsoft.com/office/word/2010/wordprocessingGroup" xmlns:wpi="http://schemas.microsoft.com/office/word/2010/wordprocessingInk" xmlns:wne="http://schemas.microsoft.com/office/word/2006/wordml" xmlns:wps="http://schemas.microsoft.com/office/word/2010/wordprocessingShape" mc:Ignorable="w14 wp14">
+  <w:footnote w:type="separator" w:id="-1">
+    <w:p>
+      <w:pPr>
+        <w:spacing w:after="0" w:line="240" w:lineRule="auto"/>
+      </w:pPr>
+      <w:r>
+        <w:separator/>
+      </w:r>
+    </w:p>
+  </w:footnote>
+  <w:footnote w:type="continuationSeparator" w:id="0">
+    <w:p>
+      <w:pPr>
+        <w:spacing w:after="0" w:line="240" w:lineRule="auto"/>
+      </w:pPr>
+      <w:r>
+        <w:continuationSeparator/>
+      </w:r>
+    </w:p>
+  </w:footnote>
+</w:footnotes>
 </file>
 
 <file path=word/styles.xml><?xml version="1.0" encoding="utf-8"?>
@@ -2306,6 +2095,50 @@
     <w:rPr>
       <w:rFonts w:asciiTheme="majorHAnsi" w:eastAsiaTheme="majorEastAsia" w:hAnsiTheme="majorHAnsi" w:cstheme="majorBidi"/>
     </w:rPr>
+  </w:style>
+  <w:style w:type="paragraph" w:styleId="a8">
+    <w:name w:val="header"/>
+    <w:basedOn w:val="a"/>
+    <w:link w:val="Char2"/>
+    <w:uiPriority w:val="99"/>
+    <w:unhideWhenUsed/>
+    <w:rsid w:val="00077D6A"/>
+    <w:pPr>
+      <w:tabs>
+        <w:tab w:val="center" w:pos="4513"/>
+        <w:tab w:val="right" w:pos="9026"/>
+      </w:tabs>
+      <w:snapToGrid w:val="0"/>
+    </w:pPr>
+  </w:style>
+  <w:style w:type="character" w:customStyle="1" w:styleId="Char2">
+    <w:name w:val="머리글 Char"/>
+    <w:basedOn w:val="a0"/>
+    <w:link w:val="a8"/>
+    <w:uiPriority w:val="99"/>
+    <w:rsid w:val="00077D6A"/>
+  </w:style>
+  <w:style w:type="paragraph" w:styleId="a9">
+    <w:name w:val="footer"/>
+    <w:basedOn w:val="a"/>
+    <w:link w:val="Char3"/>
+    <w:uiPriority w:val="99"/>
+    <w:unhideWhenUsed/>
+    <w:rsid w:val="00077D6A"/>
+    <w:pPr>
+      <w:tabs>
+        <w:tab w:val="center" w:pos="4513"/>
+        <w:tab w:val="right" w:pos="9026"/>
+      </w:tabs>
+      <w:snapToGrid w:val="0"/>
+    </w:pPr>
+  </w:style>
+  <w:style w:type="character" w:customStyle="1" w:styleId="Char3">
+    <w:name w:val="바닥글 Char"/>
+    <w:basedOn w:val="a0"/>
+    <w:link w:val="a9"/>
+    <w:uiPriority w:val="99"/>
+    <w:rsid w:val="00077D6A"/>
   </w:style>
 </w:styles>
 </file>
@@ -2960,6 +2793,50 @@
     <w:rPr>
       <w:rFonts w:asciiTheme="majorHAnsi" w:eastAsiaTheme="majorEastAsia" w:hAnsiTheme="majorHAnsi" w:cstheme="majorBidi"/>
     </w:rPr>
+  </w:style>
+  <w:style w:type="paragraph" w:styleId="a8">
+    <w:name w:val="header"/>
+    <w:basedOn w:val="a"/>
+    <w:link w:val="Char2"/>
+    <w:uiPriority w:val="99"/>
+    <w:unhideWhenUsed/>
+    <w:rsid w:val="00077D6A"/>
+    <w:pPr>
+      <w:tabs>
+        <w:tab w:val="center" w:pos="4513"/>
+        <w:tab w:val="right" w:pos="9026"/>
+      </w:tabs>
+      <w:snapToGrid w:val="0"/>
+    </w:pPr>
+  </w:style>
+  <w:style w:type="character" w:customStyle="1" w:styleId="Char2">
+    <w:name w:val="머리글 Char"/>
+    <w:basedOn w:val="a0"/>
+    <w:link w:val="a8"/>
+    <w:uiPriority w:val="99"/>
+    <w:rsid w:val="00077D6A"/>
+  </w:style>
+  <w:style w:type="paragraph" w:styleId="a9">
+    <w:name w:val="footer"/>
+    <w:basedOn w:val="a"/>
+    <w:link w:val="Char3"/>
+    <w:uiPriority w:val="99"/>
+    <w:unhideWhenUsed/>
+    <w:rsid w:val="00077D6A"/>
+    <w:pPr>
+      <w:tabs>
+        <w:tab w:val="center" w:pos="4513"/>
+        <w:tab w:val="right" w:pos="9026"/>
+      </w:tabs>
+      <w:snapToGrid w:val="0"/>
+    </w:pPr>
+  </w:style>
+  <w:style w:type="character" w:customStyle="1" w:styleId="Char3">
+    <w:name w:val="바닥글 Char"/>
+    <w:basedOn w:val="a0"/>
+    <w:link w:val="a9"/>
+    <w:uiPriority w:val="99"/>
+    <w:rsid w:val="00077D6A"/>
   </w:style>
 </w:styles>
 </file>

--- a/Plan/엔진응용_게임 컨셉.docx
+++ b/Plan/엔진응용_게임 컨셉.docx
@@ -10,15 +10,37 @@
         <w:rPr>
           <w:rFonts w:hint="eastAsia"/>
         </w:rPr>
-        <w:t xml:space="preserve">게임 컨셉 </w:t>
+        <w:t xml:space="preserve">게임 </w:t>
+      </w:r>
+      <w:proofErr w:type="spellStart"/>
+      <w:r>
+        <w:rPr>
+          <w:rFonts w:hint="eastAsia"/>
+        </w:rPr>
+        <w:t>컨셉</w:t>
+      </w:r>
+      <w:proofErr w:type="spellEnd"/>
+      <w:r>
+        <w:rPr>
+          <w:rFonts w:hint="eastAsia"/>
+        </w:rPr>
+        <w:t xml:space="preserve"> </w:t>
       </w:r>
     </w:p>
     <w:p>
-      <w:r>
-        <w:rPr>
-          <w:rFonts w:hint="eastAsia"/>
-        </w:rPr>
-        <w:t>맵 위에서 펼쳐지는 미사일 전쟁!</w:t>
+      <w:proofErr w:type="spellStart"/>
+      <w:r>
+        <w:rPr>
+          <w:rFonts w:hint="eastAsia"/>
+        </w:rPr>
+        <w:t>맵</w:t>
+      </w:r>
+      <w:proofErr w:type="spellEnd"/>
+      <w:r>
+        <w:rPr>
+          <w:rFonts w:hint="eastAsia"/>
+        </w:rPr>
+        <w:t xml:space="preserve"> 위에서 펼쳐지는 미사일 전쟁!</w:t>
       </w:r>
       <w:r>
         <w:rPr>
@@ -36,27 +58,34 @@
       </w:r>
     </w:p>
     <w:p>
-      <w:pPr>
-        <w:rPr>
-          <w:rFonts w:hint="eastAsia"/>
-        </w:rPr>
-      </w:pPr>
-      <w:r>
-        <w:rPr>
-          <w:rFonts w:hint="eastAsia"/>
-        </w:rPr>
-        <w:t>장르 : 턴제 전략</w:t>
-      </w:r>
-    </w:p>
-    <w:p>
-      <w:r>
-        <w:rPr>
-          <w:rFonts w:hint="eastAsia"/>
-        </w:rPr>
-        <w:t>플레이 인원 : 플레이어 1 &amp; AI 3</w:t>
-      </w:r>
-      <w:bookmarkStart w:id="0" w:name="_GoBack"/>
-      <w:bookmarkEnd w:id="0"/>
+      <w:proofErr w:type="gramStart"/>
+      <w:r>
+        <w:rPr>
+          <w:rFonts w:hint="eastAsia"/>
+        </w:rPr>
+        <w:t>장르 :</w:t>
+      </w:r>
+      <w:proofErr w:type="gramEnd"/>
+      <w:r>
+        <w:rPr>
+          <w:rFonts w:hint="eastAsia"/>
+        </w:rPr>
+        <w:t xml:space="preserve"> </w:t>
+      </w:r>
+      <w:proofErr w:type="spellStart"/>
+      <w:r>
+        <w:rPr>
+          <w:rFonts w:hint="eastAsia"/>
+        </w:rPr>
+        <w:t>턴제</w:t>
+      </w:r>
+      <w:proofErr w:type="spellEnd"/>
+      <w:r>
+        <w:rPr>
+          <w:rFonts w:hint="eastAsia"/>
+        </w:rPr>
+        <w:t xml:space="preserve"> 전략</w:t>
+      </w:r>
     </w:p>
     <w:p>
       <w:pPr>
@@ -68,11 +97,19 @@
         </w:rPr>
         <w:t xml:space="preserve"> </w:t>
       </w:r>
-      <w:r>
-        <w:rPr>
-          <w:rFonts w:hint="eastAsia"/>
-        </w:rPr>
-        <w:t xml:space="preserve">[ 기본 시스템 ] </w:t>
+      <w:proofErr w:type="gramStart"/>
+      <w:r>
+        <w:rPr>
+          <w:rFonts w:hint="eastAsia"/>
+        </w:rPr>
+        <w:t>[ 기본</w:t>
+      </w:r>
+      <w:proofErr w:type="gramEnd"/>
+      <w:r>
+        <w:rPr>
+          <w:rFonts w:hint="eastAsia"/>
+        </w:rPr>
+        <w:t xml:space="preserve"> 시스템 ] </w:t>
       </w:r>
     </w:p>
     <w:p>
@@ -80,7 +117,21 @@
         <w:rPr>
           <w:rFonts w:hint="eastAsia"/>
         </w:rPr>
-        <w:t>타일마다 스탯 / 가격이 있으며, 턴마다 골드를 일정치 줌</w:t>
+        <w:t xml:space="preserve">타일마다 </w:t>
+      </w:r>
+      <w:proofErr w:type="spellStart"/>
+      <w:r>
+        <w:rPr>
+          <w:rFonts w:hint="eastAsia"/>
+        </w:rPr>
+        <w:t>스탯</w:t>
+      </w:r>
+      <w:proofErr w:type="spellEnd"/>
+      <w:r>
+        <w:rPr>
+          <w:rFonts w:hint="eastAsia"/>
+        </w:rPr>
+        <w:t xml:space="preserve"> / 가격이 있으며, 턴마다 골드를 일정치 줌</w:t>
       </w:r>
     </w:p>
     <w:p>
@@ -117,11 +168,19 @@
         </w:rPr>
         <w:t xml:space="preserve"> </w:t>
       </w:r>
-      <w:r>
-        <w:rPr>
-          <w:rFonts w:hint="eastAsia"/>
-        </w:rPr>
-        <w:t>[ 타일 ]</w:t>
+      <w:proofErr w:type="gramStart"/>
+      <w:r>
+        <w:rPr>
+          <w:rFonts w:hint="eastAsia"/>
+        </w:rPr>
+        <w:t>[ 타일</w:t>
+      </w:r>
+      <w:proofErr w:type="gramEnd"/>
+      <w:r>
+        <w:rPr>
+          <w:rFonts w:hint="eastAsia"/>
+        </w:rPr>
+        <w:t xml:space="preserve"> ]</w:t>
       </w:r>
     </w:p>
     <w:p>
@@ -253,7 +312,7 @@
                 <w:noProof/>
               </w:rPr>
               <w:drawing>
-                <wp:anchor distT="0" distB="0" distL="114300" distR="114300" simplePos="0" relativeHeight="251658240" behindDoc="0" locked="0" layoutInCell="1" allowOverlap="1" wp14:anchorId="1F1E9691" wp14:editId="7382EACD">
+                <wp:anchor distT="0" distB="0" distL="114300" distR="114300" simplePos="0" relativeHeight="251659264" behindDoc="0" locked="0" layoutInCell="1" allowOverlap="1" wp14:anchorId="022AC8C8" wp14:editId="3E6557F4">
                   <wp:simplePos x="0" y="0"/>
                   <wp:positionH relativeFrom="margin">
                     <wp:posOffset>162256</wp:posOffset>
@@ -339,11 +398,19 @@
             <w:pPr>
               <w:cnfStyle w:val="000000100000" w:firstRow="0" w:lastRow="0" w:firstColumn="0" w:lastColumn="0" w:oddVBand="0" w:evenVBand="0" w:oddHBand="1" w:evenHBand="0" w:firstRowFirstColumn="0" w:firstRowLastColumn="0" w:lastRowFirstColumn="0" w:lastRowLastColumn="0"/>
             </w:pPr>
-            <w:r>
-              <w:rPr>
-                <w:rFonts w:hint="eastAsia"/>
-              </w:rPr>
-              <w:t xml:space="preserve">( 살 수도 없고, 뭘 할 수 도 없음 ) </w:t>
+            <w:proofErr w:type="gramStart"/>
+            <w:r>
+              <w:rPr>
+                <w:rFonts w:hint="eastAsia"/>
+              </w:rPr>
+              <w:t>( 살</w:t>
+            </w:r>
+            <w:proofErr w:type="gramEnd"/>
+            <w:r>
+              <w:rPr>
+                <w:rFonts w:hint="eastAsia"/>
+              </w:rPr>
+              <w:t xml:space="preserve"> 수도 없고, 뭘 할 수 도 없음 ) </w:t>
             </w:r>
           </w:p>
         </w:tc>
@@ -385,7 +452,7 @@
                 <w:noProof/>
               </w:rPr>
               <w:drawing>
-                <wp:anchor distT="0" distB="0" distL="114300" distR="114300" simplePos="0" relativeHeight="251667456" behindDoc="0" locked="0" layoutInCell="1" allowOverlap="1" wp14:anchorId="0076A82C" wp14:editId="631E5076">
+                <wp:anchor distT="0" distB="0" distL="114300" distR="114300" simplePos="0" relativeHeight="251662336" behindDoc="0" locked="0" layoutInCell="1" allowOverlap="1" wp14:anchorId="50EC076E" wp14:editId="09E5E500">
                   <wp:simplePos x="0" y="0"/>
                   <wp:positionH relativeFrom="margin">
                     <wp:posOffset>191135</wp:posOffset>
@@ -477,11 +544,19 @@
             <w:pPr>
               <w:cnfStyle w:val="000000000000" w:firstRow="0" w:lastRow="0" w:firstColumn="0" w:lastColumn="0" w:oddVBand="0" w:evenVBand="0" w:oddHBand="0" w:evenHBand="0" w:firstRowFirstColumn="0" w:firstRowLastColumn="0" w:lastRowFirstColumn="0" w:lastRowLastColumn="0"/>
             </w:pPr>
-            <w:r>
-              <w:rPr>
-                <w:rFonts w:hint="eastAsia"/>
-              </w:rPr>
-              <w:t>( 자원 3, 사거리</w:t>
+            <w:proofErr w:type="gramStart"/>
+            <w:r>
+              <w:rPr>
+                <w:rFonts w:hint="eastAsia"/>
+              </w:rPr>
+              <w:t>( 자원</w:t>
+            </w:r>
+            <w:proofErr w:type="gramEnd"/>
+            <w:r>
+              <w:rPr>
+                <w:rFonts w:hint="eastAsia"/>
+              </w:rPr>
+              <w:t xml:space="preserve"> 3, 사거리</w:t>
             </w:r>
             <w:r>
               <w:rPr>
@@ -536,7 +611,7 @@
                 <w:noProof/>
               </w:rPr>
               <w:drawing>
-                <wp:anchor distT="0" distB="0" distL="114300" distR="114300" simplePos="0" relativeHeight="251666432" behindDoc="0" locked="0" layoutInCell="1" allowOverlap="1" wp14:anchorId="1D01ACB7" wp14:editId="644BB25C">
+                <wp:anchor distT="0" distB="0" distL="114300" distR="114300" simplePos="0" relativeHeight="251661312" behindDoc="0" locked="0" layoutInCell="1" allowOverlap="1" wp14:anchorId="538EE2E7" wp14:editId="2BA390B6">
                   <wp:simplePos x="0" y="0"/>
                   <wp:positionH relativeFrom="margin">
                     <wp:posOffset>200329</wp:posOffset>
@@ -672,7 +747,7 @@
                 <w:noProof/>
               </w:rPr>
               <w:drawing>
-                <wp:anchor distT="0" distB="0" distL="114300" distR="114300" simplePos="0" relativeHeight="251668480" behindDoc="0" locked="0" layoutInCell="1" allowOverlap="1" wp14:anchorId="47065102" wp14:editId="585E8E8B">
+                <wp:anchor distT="0" distB="0" distL="114300" distR="114300" simplePos="0" relativeHeight="251663360" behindDoc="0" locked="0" layoutInCell="1" allowOverlap="1" wp14:anchorId="3CF352F6" wp14:editId="5DC26DB9">
                   <wp:simplePos x="0" y="0"/>
                   <wp:positionH relativeFrom="margin">
                     <wp:posOffset>148921</wp:posOffset>
@@ -806,7 +881,7 @@
                 <w:noProof/>
               </w:rPr>
               <w:drawing>
-                <wp:anchor distT="0" distB="0" distL="114300" distR="114300" simplePos="0" relativeHeight="251665408" behindDoc="0" locked="0" layoutInCell="1" allowOverlap="1" wp14:anchorId="3E8F5C03" wp14:editId="1CC9C00D">
+                <wp:anchor distT="0" distB="0" distL="114300" distR="114300" simplePos="0" relativeHeight="251660288" behindDoc="0" locked="0" layoutInCell="1" allowOverlap="1" wp14:anchorId="06F8418E" wp14:editId="7CF794E9">
                   <wp:simplePos x="0" y="0"/>
                   <wp:positionH relativeFrom="margin">
                     <wp:posOffset>161925</wp:posOffset>
@@ -922,11 +997,13 @@
           <w:szCs w:val="24"/>
         </w:rPr>
       </w:pPr>
+      <w:proofErr w:type="gramStart"/>
       <w:r>
         <w:rPr>
           <w:rStyle w:val="2Char"/>
           <w:rFonts w:hint="eastAsia"/>
         </w:rPr>
+        <w:lastRenderedPageBreak/>
         <w:t xml:space="preserve">[ </w:t>
       </w:r>
       <w:r>
@@ -934,7 +1011,15 @@
           <w:rStyle w:val="2Char"/>
           <w:rFonts w:hint="eastAsia"/>
         </w:rPr>
-        <w:t xml:space="preserve">타일 </w:t>
+        <w:t>타일</w:t>
+      </w:r>
+      <w:proofErr w:type="gramEnd"/>
+      <w:r>
+        <w:rPr>
+          <w:rStyle w:val="2Char"/>
+          <w:rFonts w:hint="eastAsia"/>
+        </w:rPr>
+        <w:t xml:space="preserve"> </w:t>
       </w:r>
       <w:r>
         <w:rPr>
@@ -1012,8 +1097,16 @@
               <w:rPr>
                 <w:rFonts w:hint="eastAsia"/>
               </w:rPr>
-              <w:t>방어력 업글</w:t>
-            </w:r>
+              <w:t xml:space="preserve">방어력 </w:t>
+            </w:r>
+            <w:proofErr w:type="spellStart"/>
+            <w:r>
+              <w:rPr>
+                <w:rFonts w:hint="eastAsia"/>
+              </w:rPr>
+              <w:t>업글</w:t>
+            </w:r>
+            <w:proofErr w:type="spellEnd"/>
           </w:p>
         </w:tc>
         <w:tc>
@@ -1028,8 +1121,16 @@
               <w:rPr>
                 <w:rFonts w:hint="eastAsia"/>
               </w:rPr>
-              <w:t>타일의 방어력을 업그레이드 해서 좀 더 버틸 수 있게 해줄 것</w:t>
-            </w:r>
+              <w:t xml:space="preserve">수도만 버틸 수 있는 방어력 </w:t>
+            </w:r>
+            <w:proofErr w:type="spellStart"/>
+            <w:r>
+              <w:rPr>
+                <w:rFonts w:hint="eastAsia"/>
+              </w:rPr>
+              <w:t>업글</w:t>
+            </w:r>
+            <w:proofErr w:type="spellEnd"/>
           </w:p>
         </w:tc>
       </w:tr>
@@ -1044,8 +1145,16 @@
               <w:rPr>
                 <w:rFonts w:hint="eastAsia"/>
               </w:rPr>
-              <w:t>미사일 업글</w:t>
-            </w:r>
+              <w:t xml:space="preserve">미사일 </w:t>
+            </w:r>
+            <w:proofErr w:type="spellStart"/>
+            <w:r>
+              <w:rPr>
+                <w:rFonts w:hint="eastAsia"/>
+              </w:rPr>
+              <w:t>업글</w:t>
+            </w:r>
+            <w:proofErr w:type="spellEnd"/>
           </w:p>
         </w:tc>
         <w:tc>
@@ -1060,7 +1169,21 @@
               <w:rPr>
                 <w:rFonts w:hint="eastAsia"/>
               </w:rPr>
-              <w:t>미사일 업그레이드를 통해, 돈 소비, 게임을 일찍 끝내게 만드려고 함.</w:t>
+              <w:t xml:space="preserve">미사일 업그레이드를 통해, 돈 소비, 게임을 일찍 끝내게 </w:t>
+            </w:r>
+            <w:proofErr w:type="spellStart"/>
+            <w:r>
+              <w:rPr>
+                <w:rFonts w:hint="eastAsia"/>
+              </w:rPr>
+              <w:t>만드려고</w:t>
+            </w:r>
+            <w:proofErr w:type="spellEnd"/>
+            <w:r>
+              <w:rPr>
+                <w:rFonts w:hint="eastAsia"/>
+              </w:rPr>
+              <w:t xml:space="preserve"> 함.</w:t>
             </w:r>
           </w:p>
           <w:p>
@@ -1082,42 +1205,21 @@
               <w:rPr>
                 <w:rFonts w:hint="eastAsia"/>
               </w:rPr>
-              <w:t>미사일 사일로 높이를 증가시켜 더 긴 미사일을 만들 수 있게 해줌.</w:t>
-            </w:r>
-          </w:p>
-        </w:tc>
-      </w:tr>
-      <w:tr>
-        <w:trPr>
-          <w:cnfStyle w:val="000000100000" w:firstRow="0" w:lastRow="0" w:firstColumn="0" w:lastColumn="0" w:oddVBand="0" w:evenVBand="0" w:oddHBand="1" w:evenHBand="0" w:firstRowFirstColumn="0" w:firstRowLastColumn="0" w:lastRowFirstColumn="0" w:lastRowLastColumn="0"/>
-        </w:trPr>
-        <w:tc>
-          <w:tcPr>
-            <w:cnfStyle w:val="001000000000" w:firstRow="0" w:lastRow="0" w:firstColumn="1" w:lastColumn="0" w:oddVBand="0" w:evenVBand="0" w:oddHBand="0" w:evenHBand="0" w:firstRowFirstColumn="0" w:firstRowLastColumn="0" w:lastRowFirstColumn="0" w:lastRowLastColumn="0"/>
-            <w:tcW w:w="2093" w:type="dxa"/>
-          </w:tcPr>
-          <w:p>
-            <w:r>
-              <w:rPr>
-                <w:rFonts w:hint="eastAsia"/>
-              </w:rPr>
-              <w:t>미사일 사일로 건축</w:t>
-            </w:r>
-          </w:p>
-        </w:tc>
-        <w:tc>
-          <w:tcPr>
-            <w:tcW w:w="7131" w:type="dxa"/>
-          </w:tcPr>
-          <w:p>
-            <w:pPr>
-              <w:cnfStyle w:val="000000100000" w:firstRow="0" w:lastRow="0" w:firstColumn="0" w:lastColumn="0" w:oddVBand="0" w:evenVBand="0" w:oddHBand="1" w:evenHBand="0" w:firstRowFirstColumn="0" w:firstRowLastColumn="0" w:lastRowFirstColumn="0" w:lastRowLastColumn="0"/>
-            </w:pPr>
-            <w:r>
-              <w:rPr>
-                <w:rFonts w:hint="eastAsia"/>
-              </w:rPr>
-              <w:t>미사일 사일로를 건축하면 타일에서 미사일을 생산 가능함.</w:t>
+              <w:t xml:space="preserve">미사일 </w:t>
+            </w:r>
+            <w:proofErr w:type="spellStart"/>
+            <w:r>
+              <w:rPr>
+                <w:rFonts w:hint="eastAsia"/>
+              </w:rPr>
+              <w:t>사일로</w:t>
+            </w:r>
+            <w:proofErr w:type="spellEnd"/>
+            <w:r>
+              <w:rPr>
+                <w:rFonts w:hint="eastAsia"/>
+              </w:rPr>
+              <w:t xml:space="preserve"> 높이를 증가시켜 더 긴 미사일을 만들 수 있게 해줌.</w:t>
             </w:r>
           </w:p>
         </w:tc>
@@ -1131,12 +1233,37 @@
       </w:pPr>
     </w:p>
     <w:p>
+      <w:proofErr w:type="gramStart"/>
       <w:r>
         <w:rPr>
           <w:rStyle w:val="2Char"/>
           <w:rFonts w:hint="eastAsia"/>
         </w:rPr>
-        <w:t>[ 미사일 커스터마이징 ]</w:t>
+        <w:t>[ 미사일</w:t>
+      </w:r>
+      <w:proofErr w:type="gramEnd"/>
+      <w:r>
+        <w:rPr>
+          <w:rStyle w:val="2Char"/>
+          <w:rFonts w:hint="eastAsia"/>
+        </w:rPr>
+        <w:t xml:space="preserve"> </w:t>
+      </w:r>
+      <w:proofErr w:type="spellStart"/>
+      <w:r>
+        <w:rPr>
+          <w:rStyle w:val="2Char"/>
+          <w:rFonts w:hint="eastAsia"/>
+        </w:rPr>
+        <w:t>커스터마이징</w:t>
+      </w:r>
+      <w:proofErr w:type="spellEnd"/>
+      <w:r>
+        <w:rPr>
+          <w:rStyle w:val="2Char"/>
+          <w:rFonts w:hint="eastAsia"/>
+        </w:rPr>
+        <w:t xml:space="preserve"> ]</w:t>
       </w:r>
       <w:r>
         <w:rPr>
@@ -1220,7 +1347,21 @@
               <w:rPr>
                 <w:rFonts w:hint="eastAsia"/>
               </w:rPr>
-              <w:t>공격력 1</w:t>
+              <w:t xml:space="preserve">공격력 1 // </w:t>
+            </w:r>
+            <w:proofErr w:type="spellStart"/>
+            <w:r>
+              <w:rPr>
+                <w:rFonts w:hint="eastAsia"/>
+              </w:rPr>
+              <w:t>여러가지</w:t>
+            </w:r>
+            <w:proofErr w:type="spellEnd"/>
+            <w:r>
+              <w:rPr>
+                <w:rFonts w:hint="eastAsia"/>
+              </w:rPr>
+              <w:t xml:space="preserve"> 타입들로 나누자. / 무게 시스템 만들자.</w:t>
             </w:r>
           </w:p>
         </w:tc>
@@ -1236,7 +1377,7 @@
               <w:rPr>
                 <w:rFonts w:hint="eastAsia"/>
               </w:rPr>
-              <w:t>추가 폭약</w:t>
+              <w:t>엔진</w:t>
             </w:r>
           </w:p>
         </w:tc>
@@ -1252,7 +1393,21 @@
               <w:rPr>
                 <w:rFonts w:hint="eastAsia"/>
               </w:rPr>
-              <w:t>공격력 + 1</w:t>
+              <w:t xml:space="preserve">추진에 필요. // 얘도 </w:t>
+            </w:r>
+            <w:proofErr w:type="spellStart"/>
+            <w:r>
+              <w:rPr>
+                <w:rFonts w:hint="eastAsia"/>
+              </w:rPr>
+              <w:t>테크트리로</w:t>
+            </w:r>
+            <w:proofErr w:type="spellEnd"/>
+            <w:r>
+              <w:rPr>
+                <w:rFonts w:hint="eastAsia"/>
+              </w:rPr>
+              <w:t xml:space="preserve"> 만들자.</w:t>
             </w:r>
           </w:p>
         </w:tc>
@@ -1271,7 +1426,7 @@
               <w:rPr>
                 <w:rFonts w:hint="eastAsia"/>
               </w:rPr>
-              <w:t>연료</w:t>
+              <w:t>외형 변경</w:t>
             </w:r>
           </w:p>
         </w:tc>
@@ -1287,39 +1442,7 @@
               <w:rPr>
                 <w:rFonts w:hint="eastAsia"/>
               </w:rPr>
-              <w:t>사거리 + 1</w:t>
-            </w:r>
-          </w:p>
-        </w:tc>
-      </w:tr>
-      <w:tr>
-        <w:tc>
-          <w:tcPr>
-            <w:cnfStyle w:val="001000000000" w:firstRow="0" w:lastRow="0" w:firstColumn="1" w:lastColumn="0" w:oddVBand="0" w:evenVBand="0" w:oddHBand="0" w:evenHBand="0" w:firstRowFirstColumn="0" w:firstRowLastColumn="0" w:lastRowFirstColumn="0" w:lastRowLastColumn="0"/>
-            <w:tcW w:w="1526" w:type="dxa"/>
-          </w:tcPr>
-          <w:p>
-            <w:r>
-              <w:rPr>
-                <w:rFonts w:hint="eastAsia"/>
-              </w:rPr>
-              <w:t>엔진</w:t>
-            </w:r>
-          </w:p>
-        </w:tc>
-        <w:tc>
-          <w:tcPr>
-            <w:tcW w:w="7698" w:type="dxa"/>
-          </w:tcPr>
-          <w:p>
-            <w:pPr>
-              <w:cnfStyle w:val="000000000000" w:firstRow="0" w:lastRow="0" w:firstColumn="0" w:lastColumn="0" w:oddVBand="0" w:evenVBand="0" w:oddHBand="0" w:evenHBand="0" w:firstRowFirstColumn="0" w:firstRowLastColumn="0" w:lastRowFirstColumn="0" w:lastRowLastColumn="0"/>
-            </w:pPr>
-            <w:r>
-              <w:rPr>
-                <w:rFonts w:hint="eastAsia"/>
-              </w:rPr>
-              <w:t>추진에 필요.</w:t>
+              <w:t>추진력 // 업그레이드를 할수록 무게 한도 증가.</w:t>
             </w:r>
           </w:p>
         </w:tc>
@@ -1332,6 +1455,16 @@
           <w:szCs w:val="26"/>
         </w:rPr>
       </w:pPr>
+      <w:bookmarkStart w:id="0" w:name="_GoBack"/>
+      <w:bookmarkEnd w:id="0"/>
+    </w:p>
+    <w:p>
+      <w:pPr>
+        <w:rPr>
+          <w:sz w:val="26"/>
+          <w:szCs w:val="26"/>
+        </w:rPr>
+      </w:pPr>
       <w:r>
         <w:rPr>
           <w:rFonts w:hint="eastAsia"/>
@@ -1339,33 +1472,7 @@
           <w:sz w:val="26"/>
           <w:szCs w:val="26"/>
         </w:rPr>
-        <w:t xml:space="preserve">// 추가 : 탄두 - 연료 </w:t>
-      </w:r>
-      <w:r>
-        <w:rPr>
-          <w:b/>
-          <w:sz w:val="26"/>
-          <w:szCs w:val="26"/>
-        </w:rPr>
-        <w:t>–</w:t>
-      </w:r>
-      <w:r>
-        <w:rPr>
-          <w:rFonts w:hint="eastAsia"/>
-          <w:b/>
-          <w:sz w:val="26"/>
-          <w:szCs w:val="26"/>
-        </w:rPr>
-        <w:t xml:space="preserve"> 엔진 형태가 되어야 발사 및 </w:t>
-      </w:r>
-      <w:r>
-        <w:rPr>
-          <w:rFonts w:hint="eastAsia"/>
-          <w:b/>
-          <w:sz w:val="26"/>
-          <w:szCs w:val="26"/>
-        </w:rPr>
-        <w:t xml:space="preserve">타격이 </w:t>
+        <w:t xml:space="preserve">이 </w:t>
       </w:r>
       <w:r>
         <w:rPr>
@@ -1605,6 +1712,7 @@
   <w:style w:type="paragraph" w:default="1" w:styleId="a">
     <w:name w:val="Normal"/>
     <w:qFormat/>
+    <w:rsid w:val="00905298"/>
     <w:pPr>
       <w:widowControl w:val="0"/>
       <w:wordWrap w:val="0"/>
@@ -2303,6 +2411,7 @@
   <w:style w:type="paragraph" w:default="1" w:styleId="a">
     <w:name w:val="Normal"/>
     <w:qFormat/>
+    <w:rsid w:val="00905298"/>
     <w:pPr>
       <w:widowControl w:val="0"/>
       <w:wordWrap w:val="0"/>

--- a/Plan/엔진응용_게임 컨셉.docx
+++ b/Plan/엔진응용_게임 컨셉.docx
@@ -1121,7 +1121,19 @@
               <w:rPr>
                 <w:rFonts w:hint="eastAsia"/>
               </w:rPr>
-              <w:t xml:space="preserve">수도만 버틸 수 있는 방어력 </w:t>
+              <w:t>수도만</w:t>
+            </w:r>
+            <w:r>
+              <w:rPr>
+                <w:rFonts w:hint="eastAsia"/>
+              </w:rPr>
+              <w:t xml:space="preserve"> 공격을</w:t>
+            </w:r>
+            <w:r>
+              <w:rPr>
+                <w:rFonts w:hint="eastAsia"/>
+              </w:rPr>
+              <w:t xml:space="preserve"> 버틸 수 있는 방어력 </w:t>
             </w:r>
             <w:proofErr w:type="spellStart"/>
             <w:r>

--- a/Plan/엔진응용_게임 컨셉.docx
+++ b/Plan/엔진응용_게임 컨셉.docx
@@ -1421,6 +1421,21 @@
               </w:rPr>
               <w:t xml:space="preserve"> 만들자.</w:t>
             </w:r>
+            <w:r>
+              <w:rPr>
+                <w:rFonts w:hint="eastAsia"/>
+              </w:rPr>
+              <w:t xml:space="preserve"> </w:t>
+            </w:r>
+            <w:r>
+              <w:t>–</w:t>
+            </w:r>
+            <w:r>
+              <w:rPr>
+                <w:rFonts w:hint="eastAsia"/>
+              </w:rPr>
+              <w:t xml:space="preserve"> 올라갈수록 엔진 + 1개</w:t>
+            </w:r>
           </w:p>
         </w:tc>
       </w:tr>
@@ -1469,40 +1484,6 @@
       </w:pPr>
       <w:bookmarkStart w:id="0" w:name="_GoBack"/>
       <w:bookmarkEnd w:id="0"/>
-    </w:p>
-    <w:p>
-      <w:pPr>
-        <w:rPr>
-          <w:sz w:val="26"/>
-          <w:szCs w:val="26"/>
-        </w:rPr>
-      </w:pPr>
-      <w:r>
-        <w:rPr>
-          <w:rFonts w:hint="eastAsia"/>
-          <w:b/>
-          <w:sz w:val="26"/>
-          <w:szCs w:val="26"/>
-        </w:rPr>
-        <w:t xml:space="preserve">이 </w:t>
-      </w:r>
-      <w:r>
-        <w:rPr>
-          <w:rFonts w:hint="eastAsia"/>
-          <w:b/>
-          <w:sz w:val="26"/>
-          <w:szCs w:val="26"/>
-        </w:rPr>
-        <w:t>가능함</w:t>
-      </w:r>
-      <w:r>
-        <w:rPr>
-          <w:rFonts w:hint="eastAsia"/>
-          <w:sz w:val="26"/>
-          <w:szCs w:val="26"/>
-        </w:rPr>
-        <w:t>.</w:t>
-      </w:r>
     </w:p>
     <w:sectPr>
       <w:pgSz w:w="11906" w:h="16838"/>

--- a/Plan/엔진응용_게임 컨셉.docx
+++ b/Plan/엔진응용_게임 컨셉.docx
@@ -151,12 +151,27 @@
       </w:r>
     </w:p>
     <w:p>
+      <w:pPr>
+        <w:rPr>
+          <w:rFonts w:hint="eastAsia"/>
+        </w:rPr>
+      </w:pPr>
       <w:r>
         <w:rPr>
           <w:rFonts w:hint="eastAsia"/>
         </w:rPr>
         <w:t>다른 영토에 미사일을 쏠 수 있음.</w:t>
       </w:r>
+    </w:p>
+    <w:p>
+      <w:r>
+        <w:rPr>
+          <w:rFonts w:hint="eastAsia"/>
+        </w:rPr>
+        <w:t>전장의 안개 있음. 정찰용 미사일 만들어보셈.</w:t>
+      </w:r>
+      <w:bookmarkStart w:id="0" w:name="_GoBack"/>
+      <w:bookmarkEnd w:id="0"/>
     </w:p>
     <w:p>
       <w:pPr>
@@ -1003,7 +1018,6 @@
           <w:rStyle w:val="2Char"/>
           <w:rFonts w:hint="eastAsia"/>
         </w:rPr>
-        <w:lastRenderedPageBreak/>
         <w:t xml:space="preserve">[ </w:t>
       </w:r>
       <w:r>
@@ -1482,8 +1496,6 @@
           <w:szCs w:val="26"/>
         </w:rPr>
       </w:pPr>
-      <w:bookmarkStart w:id="0" w:name="_GoBack"/>
-      <w:bookmarkEnd w:id="0"/>
     </w:p>
     <w:sectPr>
       <w:pgSz w:w="11906" w:h="16838"/>

--- a/Plan/엔진응용_게임 컨셉.docx
+++ b/Plan/엔진응용_게임 컨셉.docx
@@ -1,6 +1,6 @@
 
 <file path=word/document.xml><?xml version="1.0" encoding="utf-8"?>
-<w:document xmlns:wpc="http://schemas.microsoft.com/office/word/2010/wordprocessingCanvas" xmlns:mc="http://schemas.openxmlformats.org/markup-compatibility/2006" xmlns:o="urn:schemas-microsoft-com:office:office" xmlns:r="http://schemas.openxmlformats.org/officeDocument/2006/relationships" xmlns:m="http://schemas.openxmlformats.org/officeDocument/2006/math" xmlns:v="urn:schemas-microsoft-com:vml" xmlns:wp14="http://schemas.microsoft.com/office/word/2010/wordprocessingDrawing" xmlns:wp="http://schemas.openxmlformats.org/drawingml/2006/wordprocessingDrawing" xmlns:w10="urn:schemas-microsoft-com:office:word" xmlns:w="http://schemas.openxmlformats.org/wordprocessingml/2006/main" xmlns:w14="http://schemas.microsoft.com/office/word/2010/wordml" xmlns:wpg="http://schemas.microsoft.com/office/word/2010/wordprocessingGroup" xmlns:wpi="http://schemas.microsoft.com/office/word/2010/wordprocessingInk" xmlns:wne="http://schemas.microsoft.com/office/word/2006/wordml" xmlns:wps="http://schemas.microsoft.com/office/word/2010/wordprocessingShape" mc:Ignorable="w14 wp14">
+<w:document xmlns:wpc="http://schemas.microsoft.com/office/word/2010/wordprocessingCanvas" xmlns:cx="http://schemas.microsoft.com/office/drawing/2014/chartex" xmlns:cx1="http://schemas.microsoft.com/office/drawing/2015/9/8/chartex" xmlns:cx2="http://schemas.microsoft.com/office/drawing/2015/10/21/chartex" xmlns:cx3="http://schemas.microsoft.com/office/drawing/2016/5/9/chartex" xmlns:cx4="http://schemas.microsoft.com/office/drawing/2016/5/10/chartex" xmlns:cx5="http://schemas.microsoft.com/office/drawing/2016/5/11/chartex" xmlns:cx6="http://schemas.microsoft.com/office/drawing/2016/5/12/chartex" xmlns:cx7="http://schemas.microsoft.com/office/drawing/2016/5/13/chartex" xmlns:cx8="http://schemas.microsoft.com/office/drawing/2016/5/14/chartex" xmlns:mc="http://schemas.openxmlformats.org/markup-compatibility/2006" xmlns:aink="http://schemas.microsoft.com/office/drawing/2016/ink" xmlns:am3d="http://schemas.microsoft.com/office/drawing/2017/model3d" xmlns:o="urn:schemas-microsoft-com:office:office" xmlns:r="http://schemas.openxmlformats.org/officeDocument/2006/relationships" xmlns:m="http://schemas.openxmlformats.org/officeDocument/2006/math" xmlns:v="urn:schemas-microsoft-com:vml" xmlns:wp14="http://schemas.microsoft.com/office/word/2010/wordprocessingDrawing" xmlns:wp="http://schemas.openxmlformats.org/drawingml/2006/wordprocessingDrawing" xmlns:w10="urn:schemas-microsoft-com:office:word" xmlns:w="http://schemas.openxmlformats.org/wordprocessingml/2006/main" xmlns:w14="http://schemas.microsoft.com/office/word/2010/wordml" xmlns:w15="http://schemas.microsoft.com/office/word/2012/wordml" xmlns:w16cex="http://schemas.microsoft.com/office/word/2018/wordml/cex" xmlns:w16cid="http://schemas.microsoft.com/office/word/2016/wordml/cid" xmlns:w16="http://schemas.microsoft.com/office/word/2018/wordml" xmlns:w16sdtdh="http://schemas.microsoft.com/office/word/2020/wordml/sdtdatahash" xmlns:w16se="http://schemas.microsoft.com/office/word/2015/wordml/symex" xmlns:wpg="http://schemas.microsoft.com/office/word/2010/wordprocessingGroup" xmlns:wpi="http://schemas.microsoft.com/office/word/2010/wordprocessingInk" xmlns:wne="http://schemas.microsoft.com/office/word/2006/wordml" xmlns:wps="http://schemas.microsoft.com/office/word/2010/wordprocessingShape" mc:Ignorable="w14 w15 w16se w16cid w16 w16cex w16sdtdh wp14">
   <w:body>
     <w:p>
       <w:pPr>
@@ -10,37 +10,15 @@
         <w:rPr>
           <w:rFonts w:hint="eastAsia"/>
         </w:rPr>
-        <w:t xml:space="preserve">게임 </w:t>
-      </w:r>
-      <w:proofErr w:type="spellStart"/>
-      <w:r>
-        <w:rPr>
-          <w:rFonts w:hint="eastAsia"/>
-        </w:rPr>
-        <w:t>컨셉</w:t>
-      </w:r>
-      <w:proofErr w:type="spellEnd"/>
-      <w:r>
-        <w:rPr>
-          <w:rFonts w:hint="eastAsia"/>
-        </w:rPr>
-        <w:t xml:space="preserve"> </w:t>
+        <w:t xml:space="preserve">게임 컨셉 </w:t>
       </w:r>
     </w:p>
     <w:p>
-      <w:proofErr w:type="spellStart"/>
       <w:r>
         <w:rPr>
           <w:rFonts w:hint="eastAsia"/>
         </w:rPr>
-        <w:t>맵</w:t>
-      </w:r>
-      <w:proofErr w:type="spellEnd"/>
-      <w:r>
-        <w:rPr>
-          <w:rFonts w:hint="eastAsia"/>
-        </w:rPr>
-        <w:t xml:space="preserve"> 위에서 펼쳐지는 미사일 전쟁!</w:t>
+        <w:t>맵 위에서 펼쳐지는 미사일 전쟁!</w:t>
       </w:r>
       <w:r>
         <w:rPr>
@@ -151,11 +129,6 @@
       </w:r>
     </w:p>
     <w:p>
-      <w:pPr>
-        <w:rPr>
-          <w:rFonts w:hint="eastAsia"/>
-        </w:rPr>
-      </w:pPr>
       <w:r>
         <w:rPr>
           <w:rFonts w:hint="eastAsia"/>
@@ -168,10 +141,8 @@
         <w:rPr>
           <w:rFonts w:hint="eastAsia"/>
         </w:rPr>
-        <w:t>전장의 안개 있음. 정찰용 미사일 만들어보셈.</w:t>
-      </w:r>
-      <w:bookmarkStart w:id="0" w:name="_GoBack"/>
-      <w:bookmarkEnd w:id="0"/>
+        <w:t>전장의 안개 있음.</w:t>
+      </w:r>
     </w:p>
     <w:p>
       <w:pPr>
@@ -216,13 +187,41 @@
           <w:sz w:val="24"/>
           <w:szCs w:val="24"/>
         </w:rPr>
-        <w:t xml:space="preserve">타일 가격 -&gt; 5 자원 </w:t>
+        <w:t xml:space="preserve">타일 가격 -&gt; </w:t>
+      </w:r>
+      <w:r>
+        <w:rPr>
+          <w:rFonts w:ascii="맑은 고딕" w:eastAsia="맑은 고딕" w:hAnsi="맑은 고딕"/>
+          <w:b/>
+          <w:color w:val="000000" w:themeColor="text1"/>
+          <w:sz w:val="24"/>
+          <w:szCs w:val="24"/>
+        </w:rPr>
+        <w:t>20</w:t>
+      </w:r>
+      <w:r>
+        <w:rPr>
+          <w:rFonts w:ascii="맑은 고딕" w:eastAsia="맑은 고딕" w:hAnsi="맑은 고딕" w:hint="eastAsia"/>
+          <w:b/>
+          <w:color w:val="000000" w:themeColor="text1"/>
+          <w:sz w:val="24"/>
+          <w:szCs w:val="24"/>
+        </w:rPr>
+        <w:t xml:space="preserve"> 자원 </w:t>
       </w:r>
     </w:p>
     <w:tbl>
       <w:tblPr>
         <w:tblStyle w:val="a6"/>
         <w:tblW w:w="0" w:type="auto"/>
+        <w:tblBorders>
+          <w:top w:val="single" w:sz="4" w:space="0" w:color="auto"/>
+          <w:left w:val="single" w:sz="4" w:space="0" w:color="auto"/>
+          <w:bottom w:val="single" w:sz="4" w:space="0" w:color="auto"/>
+          <w:right w:val="single" w:sz="4" w:space="0" w:color="auto"/>
+          <w:insideH w:val="single" w:sz="4" w:space="0" w:color="auto"/>
+          <w:insideV w:val="single" w:sz="4" w:space="0" w:color="auto"/>
+        </w:tblBorders>
         <w:tblLook w:val="04A0" w:firstRow="1" w:lastRow="0" w:firstColumn="1" w:lastColumn="0" w:noHBand="0" w:noVBand="1"/>
       </w:tblPr>
       <w:tblGrid>
@@ -240,6 +239,7 @@
             <w:tcW w:w="1384" w:type="dxa"/>
           </w:tcPr>
           <w:p>
+            <w:bookmarkStart w:id="0" w:name="_Hlk88108811"/>
             <w:r>
               <w:rPr>
                 <w:rFonts w:hint="eastAsia"/>
@@ -290,6 +290,11 @@
           <w:tcPr>
             <w:cnfStyle w:val="001000000000" w:firstRow="0" w:lastRow="0" w:firstColumn="1" w:lastColumn="0" w:oddVBand="0" w:evenVBand="0" w:oddHBand="0" w:evenHBand="0" w:firstRowFirstColumn="0" w:firstRowLastColumn="0" w:lastRowFirstColumn="0" w:lastRowLastColumn="0"/>
             <w:tcW w:w="1384" w:type="dxa"/>
+            <w:tcBorders>
+              <w:top w:val="none" w:sz="0" w:space="0" w:color="auto"/>
+              <w:left w:val="none" w:sz="0" w:space="0" w:color="auto"/>
+              <w:bottom w:val="none" w:sz="0" w:space="0" w:color="auto"/>
+            </w:tcBorders>
           </w:tcPr>
           <w:p>
             <w:pPr>
@@ -317,6 +322,10 @@
         <w:tc>
           <w:tcPr>
             <w:tcW w:w="1843" w:type="dxa"/>
+            <w:tcBorders>
+              <w:top w:val="none" w:sz="0" w:space="0" w:color="auto"/>
+              <w:bottom w:val="none" w:sz="0" w:space="0" w:color="auto"/>
+            </w:tcBorders>
           </w:tcPr>
           <w:p>
             <w:pPr>
@@ -327,7 +336,7 @@
                 <w:noProof/>
               </w:rPr>
               <w:drawing>
-                <wp:anchor distT="0" distB="0" distL="114300" distR="114300" simplePos="0" relativeHeight="251659264" behindDoc="0" locked="0" layoutInCell="1" allowOverlap="1" wp14:anchorId="022AC8C8" wp14:editId="3E6557F4">
+                <wp:anchor distT="0" distB="0" distL="114300" distR="114300" simplePos="0" relativeHeight="251651072" behindDoc="0" locked="0" layoutInCell="1" allowOverlap="1" wp14:anchorId="28691423" wp14:editId="62365356">
                   <wp:simplePos x="0" y="0"/>
                   <wp:positionH relativeFrom="margin">
                     <wp:posOffset>162256</wp:posOffset>
@@ -350,7 +359,7 @@
                           <pic:cNvPicPr/>
                         </pic:nvPicPr>
                         <pic:blipFill>
-                          <a:blip r:embed="rId7" cstate="print">
+                          <a:blip r:embed="rId6" cstate="print">
                             <a:extLst>
                               <a:ext uri="{28A0092B-C50C-407E-A947-70E740481C1C}">
                                 <a14:useLocalDpi xmlns:a14="http://schemas.microsoft.com/office/drawing/2010/main" val="0"/>
@@ -397,35 +406,50 @@
         <w:tc>
           <w:tcPr>
             <w:tcW w:w="6015" w:type="dxa"/>
+            <w:tcBorders>
+              <w:top w:val="none" w:sz="0" w:space="0" w:color="auto"/>
+              <w:bottom w:val="none" w:sz="0" w:space="0" w:color="auto"/>
+              <w:right w:val="none" w:sz="0" w:space="0" w:color="auto"/>
+            </w:tcBorders>
           </w:tcPr>
           <w:p>
             <w:pPr>
               <w:cnfStyle w:val="000000100000" w:firstRow="0" w:lastRow="0" w:firstColumn="0" w:lastColumn="0" w:oddVBand="0" w:evenVBand="0" w:oddHBand="1" w:evenHBand="0" w:firstRowFirstColumn="0" w:firstRowLastColumn="0" w:lastRowFirstColumn="0" w:lastRowLastColumn="0"/>
-            </w:pPr>
-            <w:r>
-              <w:rPr>
-                <w:rFonts w:hint="eastAsia"/>
-              </w:rPr>
-              <w:t xml:space="preserve">아무것도 없는 장식용 타일임 </w:t>
-            </w:r>
-          </w:p>
-          <w:p>
-            <w:pPr>
-              <w:cnfStyle w:val="000000100000" w:firstRow="0" w:lastRow="0" w:firstColumn="0" w:lastColumn="0" w:oddVBand="0" w:evenVBand="0" w:oddHBand="1" w:evenHBand="0" w:firstRowFirstColumn="0" w:firstRowLastColumn="0" w:lastRowFirstColumn="0" w:lastRowLastColumn="0"/>
-            </w:pPr>
+              <w:rPr>
+                <w:rFonts w:hint="eastAsia"/>
+              </w:rPr>
+            </w:pPr>
+            <w:r>
+              <w:rPr>
+                <w:rFonts w:hint="eastAsia"/>
+              </w:rPr>
+              <w:t xml:space="preserve">장애물 타일 </w:t>
+            </w:r>
             <w:proofErr w:type="gramStart"/>
             <w:r>
-              <w:rPr>
-                <w:rFonts w:hint="eastAsia"/>
-              </w:rPr>
-              <w:t>( 살</w:t>
+              <w:t xml:space="preserve">( </w:t>
+            </w:r>
+            <w:r>
+              <w:rPr>
+                <w:rFonts w:hint="eastAsia"/>
+              </w:rPr>
+              <w:t>기능</w:t>
             </w:r>
             <w:proofErr w:type="gramEnd"/>
             <w:r>
               <w:rPr>
                 <w:rFonts w:hint="eastAsia"/>
               </w:rPr>
-              <w:t xml:space="preserve"> 수도 없고, 뭘 할 수 도 없음 ) </w:t>
+              <w:t xml:space="preserve"> </w:t>
+            </w:r>
+            <w:r>
+              <w:rPr>
+                <w:rFonts w:hint="eastAsia"/>
+              </w:rPr>
+              <w:t xml:space="preserve">없음 </w:t>
+            </w:r>
+            <w:r>
+              <w:t>)</w:t>
             </w:r>
           </w:p>
         </w:tc>
@@ -467,7 +491,7 @@
                 <w:noProof/>
               </w:rPr>
               <w:drawing>
-                <wp:anchor distT="0" distB="0" distL="114300" distR="114300" simplePos="0" relativeHeight="251662336" behindDoc="0" locked="0" layoutInCell="1" allowOverlap="1" wp14:anchorId="50EC076E" wp14:editId="09E5E500">
+                <wp:anchor distT="0" distB="0" distL="114300" distR="114300" simplePos="0" relativeHeight="251663360" behindDoc="0" locked="0" layoutInCell="1" allowOverlap="1" wp14:anchorId="5927F52A" wp14:editId="6CF52DD0">
                   <wp:simplePos x="0" y="0"/>
                   <wp:positionH relativeFrom="margin">
                     <wp:posOffset>191135</wp:posOffset>
@@ -490,7 +514,7 @@
                           <pic:cNvPicPr/>
                         </pic:nvPicPr>
                         <pic:blipFill>
-                          <a:blip r:embed="rId8" cstate="print">
+                          <a:blip r:embed="rId7" cstate="print">
                             <a:extLst>
                               <a:ext uri="{28A0092B-C50C-407E-A947-70E740481C1C}">
                                 <a14:useLocalDpi xmlns:a14="http://schemas.microsoft.com/office/drawing/2010/main" val="0"/>
@@ -547,6 +571,9 @@
           <w:p>
             <w:pPr>
               <w:cnfStyle w:val="000000000000" w:firstRow="0" w:lastRow="0" w:firstColumn="0" w:lastColumn="0" w:oddVBand="0" w:evenVBand="0" w:oddHBand="0" w:evenHBand="0" w:firstRowFirstColumn="0" w:firstRowLastColumn="0" w:lastRowFirstColumn="0" w:lastRowLastColumn="0"/>
+              <w:rPr>
+                <w:rFonts w:hint="eastAsia"/>
+              </w:rPr>
             </w:pPr>
             <w:r>
               <w:rPr>
@@ -554,36 +581,42 @@
               </w:rPr>
               <w:t xml:space="preserve">아무것도 없는 타일 </w:t>
             </w:r>
-          </w:p>
-          <w:p>
-            <w:pPr>
-              <w:cnfStyle w:val="000000000000" w:firstRow="0" w:lastRow="0" w:firstColumn="0" w:lastColumn="0" w:oddVBand="0" w:evenVBand="0" w:oddHBand="0" w:evenHBand="0" w:firstRowFirstColumn="0" w:firstRowLastColumn="0" w:lastRowFirstColumn="0" w:lastRowLastColumn="0"/>
-            </w:pPr>
             <w:proofErr w:type="gramStart"/>
             <w:r>
-              <w:rPr>
-                <w:rFonts w:hint="eastAsia"/>
-              </w:rPr>
-              <w:t>( 자원</w:t>
+              <w:t xml:space="preserve">( </w:t>
+            </w:r>
+            <w:r>
+              <w:rPr>
+                <w:rFonts w:hint="eastAsia"/>
+              </w:rPr>
+              <w:t>체력</w:t>
             </w:r>
             <w:proofErr w:type="gramEnd"/>
             <w:r>
               <w:rPr>
                 <w:rFonts w:hint="eastAsia"/>
               </w:rPr>
-              <w:t xml:space="preserve"> 3, 사거리</w:t>
-            </w:r>
-            <w:r>
-              <w:rPr>
-                <w:rFonts w:hint="eastAsia"/>
-              </w:rPr>
-              <w:t xml:space="preserve"> 3</w:t>
-            </w:r>
-            <w:r>
-              <w:rPr>
-                <w:rFonts w:hint="eastAsia"/>
-              </w:rPr>
-              <w:t xml:space="preserve">, 방어력 1, 공격력 0 ) </w:t>
+              <w:t xml:space="preserve"> </w:t>
+            </w:r>
+            <w:r>
+              <w:t xml:space="preserve">100, </w:t>
+            </w:r>
+            <w:proofErr w:type="spellStart"/>
+            <w:r>
+              <w:rPr>
+                <w:rFonts w:hint="eastAsia"/>
+              </w:rPr>
+              <w:t>자원량</w:t>
+            </w:r>
+            <w:proofErr w:type="spellEnd"/>
+            <w:r>
+              <w:rPr>
+                <w:rFonts w:hint="eastAsia"/>
+              </w:rPr>
+              <w:t xml:space="preserve"> </w:t>
+            </w:r>
+            <w:r>
+              <w:t>3 )</w:t>
             </w:r>
           </w:p>
         </w:tc>
@@ -597,6 +630,11 @@
           <w:tcPr>
             <w:cnfStyle w:val="001000000000" w:firstRow="0" w:lastRow="0" w:firstColumn="1" w:lastColumn="0" w:oddVBand="0" w:evenVBand="0" w:oddHBand="0" w:evenHBand="0" w:firstRowFirstColumn="0" w:firstRowLastColumn="0" w:lastRowFirstColumn="0" w:lastRowLastColumn="0"/>
             <w:tcW w:w="1384" w:type="dxa"/>
+            <w:tcBorders>
+              <w:top w:val="none" w:sz="0" w:space="0" w:color="auto"/>
+              <w:left w:val="none" w:sz="0" w:space="0" w:color="auto"/>
+              <w:bottom w:val="none" w:sz="0" w:space="0" w:color="auto"/>
+            </w:tcBorders>
           </w:tcPr>
           <w:p>
             <w:pPr>
@@ -613,6 +651,10 @@
         <w:tc>
           <w:tcPr>
             <w:tcW w:w="1843" w:type="dxa"/>
+            <w:tcBorders>
+              <w:top w:val="none" w:sz="0" w:space="0" w:color="auto"/>
+              <w:bottom w:val="none" w:sz="0" w:space="0" w:color="auto"/>
+            </w:tcBorders>
           </w:tcPr>
           <w:p>
             <w:pPr>
@@ -626,7 +668,7 @@
                 <w:noProof/>
               </w:rPr>
               <w:drawing>
-                <wp:anchor distT="0" distB="0" distL="114300" distR="114300" simplePos="0" relativeHeight="251661312" behindDoc="0" locked="0" layoutInCell="1" allowOverlap="1" wp14:anchorId="538EE2E7" wp14:editId="2BA390B6">
+                <wp:anchor distT="0" distB="0" distL="114300" distR="114300" simplePos="0" relativeHeight="251659264" behindDoc="0" locked="0" layoutInCell="1" allowOverlap="1" wp14:anchorId="14EB7170" wp14:editId="1153A98D">
                   <wp:simplePos x="0" y="0"/>
                   <wp:positionH relativeFrom="margin">
                     <wp:posOffset>200329</wp:posOffset>
@@ -635,7 +677,7 @@
                     <wp:posOffset>34290</wp:posOffset>
                   </wp:positionV>
                   <wp:extent cx="572494" cy="581263"/>
-                  <wp:effectExtent l="0" t="0" r="0" b="0"/>
+                  <wp:effectExtent l="0" t="0" r="0" b="6350"/>
                   <wp:wrapNone/>
                   <wp:docPr id="6" name="그림 6"/>
                   <wp:cNvGraphicFramePr>
@@ -649,7 +691,7 @@
                           <pic:cNvPicPr/>
                         </pic:nvPicPr>
                         <pic:blipFill>
-                          <a:blip r:embed="rId9" cstate="print">
+                          <a:blip r:embed="rId8" cstate="print">
                             <a:extLst>
                               <a:ext uri="{28A0092B-C50C-407E-A947-70E740481C1C}">
                                 <a14:useLocalDpi xmlns:a14="http://schemas.microsoft.com/office/drawing/2010/main" val="0"/>
@@ -702,22 +744,27 @@
         <w:tc>
           <w:tcPr>
             <w:tcW w:w="6015" w:type="dxa"/>
+            <w:tcBorders>
+              <w:top w:val="none" w:sz="0" w:space="0" w:color="auto"/>
+              <w:bottom w:val="none" w:sz="0" w:space="0" w:color="auto"/>
+              <w:right w:val="none" w:sz="0" w:space="0" w:color="auto"/>
+            </w:tcBorders>
           </w:tcPr>
           <w:p>
             <w:pPr>
               <w:cnfStyle w:val="000000100000" w:firstRow="0" w:lastRow="0" w:firstColumn="0" w:lastColumn="0" w:oddVBand="0" w:evenVBand="0" w:oddHBand="1" w:evenHBand="0" w:firstRowFirstColumn="0" w:firstRowLastColumn="0" w:lastRowFirstColumn="0" w:lastRowLastColumn="0"/>
-            </w:pPr>
-            <w:r>
-              <w:rPr>
-                <w:rFonts w:hint="eastAsia"/>
-              </w:rPr>
-              <w:t>사거리 증가 1 방어력 감소 1</w:t>
-            </w:r>
-            <w:r>
-              <w:rPr>
-                <w:rFonts w:hint="eastAsia"/>
-              </w:rPr>
-              <w:t xml:space="preserve"> </w:t>
+              <w:rPr>
+                <w:rFonts w:hint="eastAsia"/>
+              </w:rPr>
+            </w:pPr>
+            <w:r>
+              <w:rPr>
+                <w:rFonts w:hint="eastAsia"/>
+              </w:rPr>
+              <w:t xml:space="preserve">시야 </w:t>
+            </w:r>
+            <w:r>
+              <w:t>+ 1</w:t>
             </w:r>
           </w:p>
         </w:tc>
@@ -762,7 +809,7 @@
                 <w:noProof/>
               </w:rPr>
               <w:drawing>
-                <wp:anchor distT="0" distB="0" distL="114300" distR="114300" simplePos="0" relativeHeight="251663360" behindDoc="0" locked="0" layoutInCell="1" allowOverlap="1" wp14:anchorId="3CF352F6" wp14:editId="5DC26DB9">
+                <wp:anchor distT="0" distB="0" distL="114300" distR="114300" simplePos="0" relativeHeight="251667456" behindDoc="0" locked="0" layoutInCell="1" allowOverlap="1" wp14:anchorId="630CA6D8" wp14:editId="77698901">
                   <wp:simplePos x="0" y="0"/>
                   <wp:positionH relativeFrom="margin">
                     <wp:posOffset>148921</wp:posOffset>
@@ -785,7 +832,7 @@
                           <pic:cNvPicPr/>
                         </pic:nvPicPr>
                         <pic:blipFill>
-                          <a:blip r:embed="rId10" cstate="print">
+                          <a:blip r:embed="rId9" cstate="print">
                             <a:extLst>
                               <a:ext uri="{28A0092B-C50C-407E-A947-70E740481C1C}">
                                 <a14:useLocalDpi xmlns:a14="http://schemas.microsoft.com/office/drawing/2010/main" val="0"/>
@@ -853,7 +900,10 @@
               <w:rPr>
                 <w:rFonts w:hint="eastAsia"/>
               </w:rPr>
-              <w:t>자원 증가 1, 사거리 감소 1</w:t>
+              <w:t xml:space="preserve">자원 </w:t>
+            </w:r>
+            <w:r>
+              <w:t>+ 1</w:t>
             </w:r>
           </w:p>
         </w:tc>
@@ -867,6 +917,11 @@
           <w:tcPr>
             <w:cnfStyle w:val="001000000000" w:firstRow="0" w:lastRow="0" w:firstColumn="1" w:lastColumn="0" w:oddVBand="0" w:evenVBand="0" w:oddHBand="0" w:evenHBand="0" w:firstRowFirstColumn="0" w:firstRowLastColumn="0" w:lastRowFirstColumn="0" w:lastRowLastColumn="0"/>
             <w:tcW w:w="1384" w:type="dxa"/>
+            <w:tcBorders>
+              <w:top w:val="none" w:sz="0" w:space="0" w:color="auto"/>
+              <w:left w:val="none" w:sz="0" w:space="0" w:color="auto"/>
+              <w:bottom w:val="none" w:sz="0" w:space="0" w:color="auto"/>
+            </w:tcBorders>
           </w:tcPr>
           <w:p>
             <w:pPr>
@@ -883,6 +938,10 @@
         <w:tc>
           <w:tcPr>
             <w:tcW w:w="1843" w:type="dxa"/>
+            <w:tcBorders>
+              <w:top w:val="none" w:sz="0" w:space="0" w:color="auto"/>
+              <w:bottom w:val="none" w:sz="0" w:space="0" w:color="auto"/>
+            </w:tcBorders>
           </w:tcPr>
           <w:p>
             <w:pPr>
@@ -896,7 +955,7 @@
                 <w:noProof/>
               </w:rPr>
               <w:drawing>
-                <wp:anchor distT="0" distB="0" distL="114300" distR="114300" simplePos="0" relativeHeight="251660288" behindDoc="0" locked="0" layoutInCell="1" allowOverlap="1" wp14:anchorId="06F8418E" wp14:editId="7CF794E9">
+                <wp:anchor distT="0" distB="0" distL="114300" distR="114300" simplePos="0" relativeHeight="251655168" behindDoc="0" locked="0" layoutInCell="1" allowOverlap="1" wp14:anchorId="26B9D1B8" wp14:editId="41AF381D">
                   <wp:simplePos x="0" y="0"/>
                   <wp:positionH relativeFrom="margin">
                     <wp:posOffset>161925</wp:posOffset>
@@ -919,7 +978,7 @@
                           <pic:cNvPicPr/>
                         </pic:nvPicPr>
                         <pic:blipFill>
-                          <a:blip r:embed="rId11" cstate="print">
+                          <a:blip r:embed="rId10" cstate="print">
                             <a:extLst>
                               <a:ext uri="{28A0092B-C50C-407E-A947-70E740481C1C}">
                                 <a14:useLocalDpi xmlns:a14="http://schemas.microsoft.com/office/drawing/2010/main" val="0"/>
@@ -972,6 +1031,11 @@
         <w:tc>
           <w:tcPr>
             <w:tcW w:w="6015" w:type="dxa"/>
+            <w:tcBorders>
+              <w:top w:val="none" w:sz="0" w:space="0" w:color="auto"/>
+              <w:bottom w:val="none" w:sz="0" w:space="0" w:color="auto"/>
+              <w:right w:val="none" w:sz="0" w:space="0" w:color="auto"/>
+            </w:tcBorders>
           </w:tcPr>
           <w:p>
             <w:pPr>
@@ -981,7 +1045,10 @@
               <w:rPr>
                 <w:rFonts w:hint="eastAsia"/>
               </w:rPr>
-              <w:t xml:space="preserve">방어력 증가 1, 사거리 감소 1 </w:t>
+              <w:t xml:space="preserve">체력 </w:t>
+            </w:r>
+            <w:r>
+              <w:t>+ 10</w:t>
             </w:r>
           </w:p>
           <w:p>
@@ -991,270 +1058,13 @@
           </w:p>
         </w:tc>
       </w:tr>
+      <w:bookmarkEnd w:id="0"/>
     </w:tbl>
     <w:p>
       <w:pPr>
         <w:rPr>
-          <w:rFonts w:ascii="맑은 고딕" w:eastAsia="맑은 고딕" w:hAnsi="맑은 고딕"/>
-          <w:color w:val="000000" w:themeColor="text1"/>
-          <w:sz w:val="24"/>
-          <w:szCs w:val="24"/>
-        </w:rPr>
-      </w:pPr>
-    </w:p>
-    <w:p>
-      <w:pPr>
-        <w:pStyle w:val="2"/>
-        <w:rPr>
-          <w:rFonts w:ascii="맑은 고딕" w:eastAsia="맑은 고딕" w:hAnsi="맑은 고딕"/>
-          <w:color w:val="000000" w:themeColor="text1"/>
-          <w:sz w:val="24"/>
-          <w:szCs w:val="24"/>
-        </w:rPr>
-      </w:pPr>
-      <w:proofErr w:type="gramStart"/>
-      <w:r>
-        <w:rPr>
           <w:rStyle w:val="2Char"/>
           <w:rFonts w:hint="eastAsia"/>
-        </w:rPr>
-        <w:t xml:space="preserve">[ </w:t>
-      </w:r>
-      <w:r>
-        <w:rPr>
-          <w:rStyle w:val="2Char"/>
-          <w:rFonts w:hint="eastAsia"/>
-        </w:rPr>
-        <w:t>타일</w:t>
-      </w:r>
-      <w:proofErr w:type="gramEnd"/>
-      <w:r>
-        <w:rPr>
-          <w:rStyle w:val="2Char"/>
-          <w:rFonts w:hint="eastAsia"/>
-        </w:rPr>
-        <w:t xml:space="preserve"> </w:t>
-      </w:r>
-      <w:r>
-        <w:rPr>
-          <w:rStyle w:val="2Char"/>
-          <w:rFonts w:hint="eastAsia"/>
-        </w:rPr>
-        <w:t>업그레이드 ]</w:t>
-      </w:r>
-      <w:r>
-        <w:rPr>
-          <w:rFonts w:ascii="맑은 고딕" w:eastAsia="맑은 고딕" w:hAnsi="맑은 고딕" w:hint="eastAsia"/>
-          <w:color w:val="000000" w:themeColor="text1"/>
-          <w:sz w:val="24"/>
-          <w:szCs w:val="24"/>
-        </w:rPr>
-        <w:t xml:space="preserve"> </w:t>
-      </w:r>
-    </w:p>
-    <w:tbl>
-      <w:tblPr>
-        <w:tblStyle w:val="a6"/>
-        <w:tblW w:w="0" w:type="auto"/>
-        <w:tblLook w:val="04A0" w:firstRow="1" w:lastRow="0" w:firstColumn="1" w:lastColumn="0" w:noHBand="0" w:noVBand="1"/>
-      </w:tblPr>
-      <w:tblGrid>
-        <w:gridCol w:w="2093"/>
-        <w:gridCol w:w="7131"/>
-      </w:tblGrid>
-      <w:tr>
-        <w:trPr>
-          <w:cnfStyle w:val="100000000000" w:firstRow="1" w:lastRow="0" w:firstColumn="0" w:lastColumn="0" w:oddVBand="0" w:evenVBand="0" w:oddHBand="0" w:evenHBand="0" w:firstRowFirstColumn="0" w:firstRowLastColumn="0" w:lastRowFirstColumn="0" w:lastRowLastColumn="0"/>
-        </w:trPr>
-        <w:tc>
-          <w:tcPr>
-            <w:cnfStyle w:val="001000000000" w:firstRow="0" w:lastRow="0" w:firstColumn="1" w:lastColumn="0" w:oddVBand="0" w:evenVBand="0" w:oddHBand="0" w:evenHBand="0" w:firstRowFirstColumn="0" w:firstRowLastColumn="0" w:lastRowFirstColumn="0" w:lastRowLastColumn="0"/>
-            <w:tcW w:w="2093" w:type="dxa"/>
-          </w:tcPr>
-          <w:p>
-            <w:r>
-              <w:rPr>
-                <w:rFonts w:hint="eastAsia"/>
-              </w:rPr>
-              <w:t>업그레이드</w:t>
-            </w:r>
-          </w:p>
-        </w:tc>
-        <w:tc>
-          <w:tcPr>
-            <w:tcW w:w="7131" w:type="dxa"/>
-          </w:tcPr>
-          <w:p>
-            <w:pPr>
-              <w:cnfStyle w:val="100000000000" w:firstRow="1" w:lastRow="0" w:firstColumn="0" w:lastColumn="0" w:oddVBand="0" w:evenVBand="0" w:oddHBand="0" w:evenHBand="0" w:firstRowFirstColumn="0" w:firstRowLastColumn="0" w:lastRowFirstColumn="0" w:lastRowLastColumn="0"/>
-            </w:pPr>
-            <w:r>
-              <w:rPr>
-                <w:rFonts w:hint="eastAsia"/>
-              </w:rPr>
-              <w:t>기획</w:t>
-            </w:r>
-          </w:p>
-        </w:tc>
-      </w:tr>
-      <w:tr>
-        <w:trPr>
-          <w:cnfStyle w:val="000000100000" w:firstRow="0" w:lastRow="0" w:firstColumn="0" w:lastColumn="0" w:oddVBand="0" w:evenVBand="0" w:oddHBand="1" w:evenHBand="0" w:firstRowFirstColumn="0" w:firstRowLastColumn="0" w:lastRowFirstColumn="0" w:lastRowLastColumn="0"/>
-        </w:trPr>
-        <w:tc>
-          <w:tcPr>
-            <w:cnfStyle w:val="001000000000" w:firstRow="0" w:lastRow="0" w:firstColumn="1" w:lastColumn="0" w:oddVBand="0" w:evenVBand="0" w:oddHBand="0" w:evenHBand="0" w:firstRowFirstColumn="0" w:firstRowLastColumn="0" w:lastRowFirstColumn="0" w:lastRowLastColumn="0"/>
-            <w:tcW w:w="2093" w:type="dxa"/>
-          </w:tcPr>
-          <w:p>
-            <w:r>
-              <w:rPr>
-                <w:rFonts w:hint="eastAsia"/>
-              </w:rPr>
-              <w:t xml:space="preserve">방어력 </w:t>
-            </w:r>
-            <w:proofErr w:type="spellStart"/>
-            <w:r>
-              <w:rPr>
-                <w:rFonts w:hint="eastAsia"/>
-              </w:rPr>
-              <w:t>업글</w:t>
-            </w:r>
-            <w:proofErr w:type="spellEnd"/>
-          </w:p>
-        </w:tc>
-        <w:tc>
-          <w:tcPr>
-            <w:tcW w:w="7131" w:type="dxa"/>
-          </w:tcPr>
-          <w:p>
-            <w:pPr>
-              <w:cnfStyle w:val="000000100000" w:firstRow="0" w:lastRow="0" w:firstColumn="0" w:lastColumn="0" w:oddVBand="0" w:evenVBand="0" w:oddHBand="1" w:evenHBand="0" w:firstRowFirstColumn="0" w:firstRowLastColumn="0" w:lastRowFirstColumn="0" w:lastRowLastColumn="0"/>
-            </w:pPr>
-            <w:r>
-              <w:rPr>
-                <w:rFonts w:hint="eastAsia"/>
-              </w:rPr>
-              <w:t>수도만</w:t>
-            </w:r>
-            <w:r>
-              <w:rPr>
-                <w:rFonts w:hint="eastAsia"/>
-              </w:rPr>
-              <w:t xml:space="preserve"> 공격을</w:t>
-            </w:r>
-            <w:r>
-              <w:rPr>
-                <w:rFonts w:hint="eastAsia"/>
-              </w:rPr>
-              <w:t xml:space="preserve"> 버틸 수 있는 방어력 </w:t>
-            </w:r>
-            <w:proofErr w:type="spellStart"/>
-            <w:r>
-              <w:rPr>
-                <w:rFonts w:hint="eastAsia"/>
-              </w:rPr>
-              <w:t>업글</w:t>
-            </w:r>
-            <w:proofErr w:type="spellEnd"/>
-          </w:p>
-        </w:tc>
-      </w:tr>
-      <w:tr>
-        <w:tc>
-          <w:tcPr>
-            <w:cnfStyle w:val="001000000000" w:firstRow="0" w:lastRow="0" w:firstColumn="1" w:lastColumn="0" w:oddVBand="0" w:evenVBand="0" w:oddHBand="0" w:evenHBand="0" w:firstRowFirstColumn="0" w:firstRowLastColumn="0" w:lastRowFirstColumn="0" w:lastRowLastColumn="0"/>
-            <w:tcW w:w="2093" w:type="dxa"/>
-          </w:tcPr>
-          <w:p>
-            <w:r>
-              <w:rPr>
-                <w:rFonts w:hint="eastAsia"/>
-              </w:rPr>
-              <w:t xml:space="preserve">미사일 </w:t>
-            </w:r>
-            <w:proofErr w:type="spellStart"/>
-            <w:r>
-              <w:rPr>
-                <w:rFonts w:hint="eastAsia"/>
-              </w:rPr>
-              <w:t>업글</w:t>
-            </w:r>
-            <w:proofErr w:type="spellEnd"/>
-          </w:p>
-        </w:tc>
-        <w:tc>
-          <w:tcPr>
-            <w:tcW w:w="7131" w:type="dxa"/>
-          </w:tcPr>
-          <w:p>
-            <w:pPr>
-              <w:cnfStyle w:val="000000000000" w:firstRow="0" w:lastRow="0" w:firstColumn="0" w:lastColumn="0" w:oddVBand="0" w:evenVBand="0" w:oddHBand="0" w:evenHBand="0" w:firstRowFirstColumn="0" w:firstRowLastColumn="0" w:lastRowFirstColumn="0" w:lastRowLastColumn="0"/>
-            </w:pPr>
-            <w:r>
-              <w:rPr>
-                <w:rFonts w:hint="eastAsia"/>
-              </w:rPr>
-              <w:t xml:space="preserve">미사일 업그레이드를 통해, 돈 소비, 게임을 일찍 끝내게 </w:t>
-            </w:r>
-            <w:proofErr w:type="spellStart"/>
-            <w:r>
-              <w:rPr>
-                <w:rFonts w:hint="eastAsia"/>
-              </w:rPr>
-              <w:t>만드려고</w:t>
-            </w:r>
-            <w:proofErr w:type="spellEnd"/>
-            <w:r>
-              <w:rPr>
-                <w:rFonts w:hint="eastAsia"/>
-              </w:rPr>
-              <w:t xml:space="preserve"> 함.</w:t>
-            </w:r>
-          </w:p>
-          <w:p>
-            <w:pPr>
-              <w:cnfStyle w:val="000000000000" w:firstRow="0" w:lastRow="0" w:firstColumn="0" w:lastColumn="0" w:oddVBand="0" w:evenVBand="0" w:oddHBand="0" w:evenHBand="0" w:firstRowFirstColumn="0" w:firstRowLastColumn="0" w:lastRowFirstColumn="0" w:lastRowLastColumn="0"/>
-            </w:pPr>
-            <w:r>
-              <w:rPr>
-                <w:rFonts w:hint="eastAsia"/>
-              </w:rPr>
-              <w:t xml:space="preserve">미사일 업그레이드의 경우 </w:t>
-            </w:r>
-          </w:p>
-          <w:p>
-            <w:pPr>
-              <w:cnfStyle w:val="000000000000" w:firstRow="0" w:lastRow="0" w:firstColumn="0" w:lastColumn="0" w:oddVBand="0" w:evenVBand="0" w:oddHBand="0" w:evenHBand="0" w:firstRowFirstColumn="0" w:firstRowLastColumn="0" w:lastRowFirstColumn="0" w:lastRowLastColumn="0"/>
-            </w:pPr>
-            <w:r>
-              <w:rPr>
-                <w:rFonts w:hint="eastAsia"/>
-              </w:rPr>
-              <w:t xml:space="preserve">미사일 </w:t>
-            </w:r>
-            <w:proofErr w:type="spellStart"/>
-            <w:r>
-              <w:rPr>
-                <w:rFonts w:hint="eastAsia"/>
-              </w:rPr>
-              <w:t>사일로</w:t>
-            </w:r>
-            <w:proofErr w:type="spellEnd"/>
-            <w:r>
-              <w:rPr>
-                <w:rFonts w:hint="eastAsia"/>
-              </w:rPr>
-              <w:t xml:space="preserve"> 높이를 증가시켜 더 긴 미사일을 만들 수 있게 해줌.</w:t>
-            </w:r>
-          </w:p>
-        </w:tc>
-      </w:tr>
-    </w:tbl>
-    <w:p>
-      <w:pPr>
-        <w:rPr>
-          <w:rStyle w:val="2Char"/>
         </w:rPr>
       </w:pPr>
     </w:p>
@@ -1273,23 +1083,7 @@
           <w:rStyle w:val="2Char"/>
           <w:rFonts w:hint="eastAsia"/>
         </w:rPr>
-        <w:t xml:space="preserve"> </w:t>
-      </w:r>
-      <w:proofErr w:type="spellStart"/>
-      <w:r>
-        <w:rPr>
-          <w:rStyle w:val="2Char"/>
-          <w:rFonts w:hint="eastAsia"/>
-        </w:rPr>
-        <w:t>커스터마이징</w:t>
-      </w:r>
-      <w:proofErr w:type="spellEnd"/>
-      <w:r>
-        <w:rPr>
-          <w:rStyle w:val="2Char"/>
-          <w:rFonts w:hint="eastAsia"/>
-        </w:rPr>
-        <w:t xml:space="preserve"> ]</w:t>
+        <w:t xml:space="preserve"> 커스터마이징 ]</w:t>
       </w:r>
       <w:r>
         <w:rPr>
@@ -1373,21 +1167,7 @@
               <w:rPr>
                 <w:rFonts w:hint="eastAsia"/>
               </w:rPr>
-              <w:t xml:space="preserve">공격력 1 // </w:t>
-            </w:r>
-            <w:proofErr w:type="spellStart"/>
-            <w:r>
-              <w:rPr>
-                <w:rFonts w:hint="eastAsia"/>
-              </w:rPr>
-              <w:t>여러가지</w:t>
-            </w:r>
-            <w:proofErr w:type="spellEnd"/>
-            <w:r>
-              <w:rPr>
-                <w:rFonts w:hint="eastAsia"/>
-              </w:rPr>
-              <w:t xml:space="preserve"> 타입들로 나누자. / 무게 시스템 만들자.</w:t>
+              <w:t>공격력 1 // 여러가지 타입들로 나누자. / 무게 시스템 만들자.</w:t>
             </w:r>
           </w:p>
         </w:tc>
@@ -1508,7 +1288,7 @@
 </file>
 
 <file path=word/endnotes.xml><?xml version="1.0" encoding="utf-8"?>
-<w:endnotes xmlns:wpc="http://schemas.microsoft.com/office/word/2010/wordprocessingCanvas" xmlns:mc="http://schemas.openxmlformats.org/markup-compatibility/2006" xmlns:o="urn:schemas-microsoft-com:office:office" xmlns:r="http://schemas.openxmlformats.org/officeDocument/2006/relationships" xmlns:m="http://schemas.openxmlformats.org/officeDocument/2006/math" xmlns:v="urn:schemas-microsoft-com:vml" xmlns:wp14="http://schemas.microsoft.com/office/word/2010/wordprocessingDrawing" xmlns:wp="http://schemas.openxmlformats.org/drawingml/2006/wordprocessingDrawing" xmlns:w10="urn:schemas-microsoft-com:office:word" xmlns:w="http://schemas.openxmlformats.org/wordprocessingml/2006/main" xmlns:w14="http://schemas.microsoft.com/office/word/2010/wordml" xmlns:wpg="http://schemas.microsoft.com/office/word/2010/wordprocessingGroup" xmlns:wpi="http://schemas.microsoft.com/office/word/2010/wordprocessingInk" xmlns:wne="http://schemas.microsoft.com/office/word/2006/wordml" xmlns:wps="http://schemas.microsoft.com/office/word/2010/wordprocessingShape" mc:Ignorable="w14 wp14">
+<w:endnotes xmlns:wpc="http://schemas.microsoft.com/office/word/2010/wordprocessingCanvas" xmlns:cx="http://schemas.microsoft.com/office/drawing/2014/chartex" xmlns:cx1="http://schemas.microsoft.com/office/drawing/2015/9/8/chartex" xmlns:cx2="http://schemas.microsoft.com/office/drawing/2015/10/21/chartex" xmlns:cx3="http://schemas.microsoft.com/office/drawing/2016/5/9/chartex" xmlns:cx4="http://schemas.microsoft.com/office/drawing/2016/5/10/chartex" xmlns:cx5="http://schemas.microsoft.com/office/drawing/2016/5/11/chartex" xmlns:cx6="http://schemas.microsoft.com/office/drawing/2016/5/12/chartex" xmlns:cx7="http://schemas.microsoft.com/office/drawing/2016/5/13/chartex" xmlns:cx8="http://schemas.microsoft.com/office/drawing/2016/5/14/chartex" xmlns:mc="http://schemas.openxmlformats.org/markup-compatibility/2006" xmlns:aink="http://schemas.microsoft.com/office/drawing/2016/ink" xmlns:am3d="http://schemas.microsoft.com/office/drawing/2017/model3d" xmlns:o="urn:schemas-microsoft-com:office:office" xmlns:r="http://schemas.openxmlformats.org/officeDocument/2006/relationships" xmlns:m="http://schemas.openxmlformats.org/officeDocument/2006/math" xmlns:v="urn:schemas-microsoft-com:vml" xmlns:wp14="http://schemas.microsoft.com/office/word/2010/wordprocessingDrawing" xmlns:wp="http://schemas.openxmlformats.org/drawingml/2006/wordprocessingDrawing" xmlns:w10="urn:schemas-microsoft-com:office:word" xmlns:w="http://schemas.openxmlformats.org/wordprocessingml/2006/main" xmlns:w14="http://schemas.microsoft.com/office/word/2010/wordml" xmlns:w15="http://schemas.microsoft.com/office/word/2012/wordml" xmlns:w16cex="http://schemas.microsoft.com/office/word/2018/wordml/cex" xmlns:w16cid="http://schemas.microsoft.com/office/word/2016/wordml/cid" xmlns:w16="http://schemas.microsoft.com/office/word/2018/wordml" xmlns:w16sdtdh="http://schemas.microsoft.com/office/word/2020/wordml/sdtdatahash" xmlns:w16se="http://schemas.microsoft.com/office/word/2015/wordml/symex" xmlns:wpg="http://schemas.microsoft.com/office/word/2010/wordprocessingGroup" xmlns:wpi="http://schemas.microsoft.com/office/word/2010/wordprocessingInk" xmlns:wne="http://schemas.microsoft.com/office/word/2006/wordml" xmlns:wps="http://schemas.microsoft.com/office/word/2010/wordprocessingShape" mc:Ignorable="w14 w15 w16se w16cid w16 w16cex w16sdtdh wp14">
   <w:endnote w:type="separator" w:id="-1">
     <w:p>
       <w:pPr>
@@ -1533,7 +1313,7 @@
 </file>
 
 <file path=word/footnotes.xml><?xml version="1.0" encoding="utf-8"?>
-<w:footnotes xmlns:wpc="http://schemas.microsoft.com/office/word/2010/wordprocessingCanvas" xmlns:mc="http://schemas.openxmlformats.org/markup-compatibility/2006" xmlns:o="urn:schemas-microsoft-com:office:office" xmlns:r="http://schemas.openxmlformats.org/officeDocument/2006/relationships" xmlns:m="http://schemas.openxmlformats.org/officeDocument/2006/math" xmlns:v="urn:schemas-microsoft-com:vml" xmlns:wp14="http://schemas.microsoft.com/office/word/2010/wordprocessingDrawing" xmlns:wp="http://schemas.openxmlformats.org/drawingml/2006/wordprocessingDrawing" xmlns:w10="urn:schemas-microsoft-com:office:word" xmlns:w="http://schemas.openxmlformats.org/wordprocessingml/2006/main" xmlns:w14="http://schemas.microsoft.com/office/word/2010/wordml" xmlns:wpg="http://schemas.microsoft.com/office/word/2010/wordprocessingGroup" xmlns:wpi="http://schemas.microsoft.com/office/word/2010/wordprocessingInk" xmlns:wne="http://schemas.microsoft.com/office/word/2006/wordml" xmlns:wps="http://schemas.microsoft.com/office/word/2010/wordprocessingShape" mc:Ignorable="w14 wp14">
+<w:footnotes xmlns:wpc="http://schemas.microsoft.com/office/word/2010/wordprocessingCanvas" xmlns:cx="http://schemas.microsoft.com/office/drawing/2014/chartex" xmlns:cx1="http://schemas.microsoft.com/office/drawing/2015/9/8/chartex" xmlns:cx2="http://schemas.microsoft.com/office/drawing/2015/10/21/chartex" xmlns:cx3="http://schemas.microsoft.com/office/drawing/2016/5/9/chartex" xmlns:cx4="http://schemas.microsoft.com/office/drawing/2016/5/10/chartex" xmlns:cx5="http://schemas.microsoft.com/office/drawing/2016/5/11/chartex" xmlns:cx6="http://schemas.microsoft.com/office/drawing/2016/5/12/chartex" xmlns:cx7="http://schemas.microsoft.com/office/drawing/2016/5/13/chartex" xmlns:cx8="http://schemas.microsoft.com/office/drawing/2016/5/14/chartex" xmlns:mc="http://schemas.openxmlformats.org/markup-compatibility/2006" xmlns:aink="http://schemas.microsoft.com/office/drawing/2016/ink" xmlns:am3d="http://schemas.microsoft.com/office/drawing/2017/model3d" xmlns:o="urn:schemas-microsoft-com:office:office" xmlns:r="http://schemas.openxmlformats.org/officeDocument/2006/relationships" xmlns:m="http://schemas.openxmlformats.org/officeDocument/2006/math" xmlns:v="urn:schemas-microsoft-com:vml" xmlns:wp14="http://schemas.microsoft.com/office/word/2010/wordprocessingDrawing" xmlns:wp="http://schemas.openxmlformats.org/drawingml/2006/wordprocessingDrawing" xmlns:w10="urn:schemas-microsoft-com:office:word" xmlns:w="http://schemas.openxmlformats.org/wordprocessingml/2006/main" xmlns:w14="http://schemas.microsoft.com/office/word/2010/wordml" xmlns:w15="http://schemas.microsoft.com/office/word/2012/wordml" xmlns:w16cex="http://schemas.microsoft.com/office/word/2018/wordml/cex" xmlns:w16cid="http://schemas.microsoft.com/office/word/2016/wordml/cid" xmlns:w16="http://schemas.microsoft.com/office/word/2018/wordml" xmlns:w16sdtdh="http://schemas.microsoft.com/office/word/2020/wordml/sdtdatahash" xmlns:w16se="http://schemas.microsoft.com/office/word/2015/wordml/symex" xmlns:wpg="http://schemas.microsoft.com/office/word/2010/wordprocessingGroup" xmlns:wpi="http://schemas.microsoft.com/office/word/2010/wordprocessingInk" xmlns:wne="http://schemas.microsoft.com/office/word/2006/wordml" xmlns:wps="http://schemas.microsoft.com/office/word/2010/wordprocessingShape" mc:Ignorable="w14 w15 w16se w16cid w16 w16cex w16sdtdh wp14">
   <w:footnote w:type="separator" w:id="-1">
     <w:p>
       <w:pPr>
@@ -1558,7 +1338,7 @@
 </file>
 
 <file path=word/styles.xml><?xml version="1.0" encoding="utf-8"?>
-<w:styles xmlns:mc="http://schemas.openxmlformats.org/markup-compatibility/2006" xmlns:r="http://schemas.openxmlformats.org/officeDocument/2006/relationships" xmlns:w="http://schemas.openxmlformats.org/wordprocessingml/2006/main" xmlns:w14="http://schemas.microsoft.com/office/word/2010/wordml" mc:Ignorable="w14">
+<w:styles xmlns:mc="http://schemas.openxmlformats.org/markup-compatibility/2006" xmlns:r="http://schemas.openxmlformats.org/officeDocument/2006/relationships" xmlns:w="http://schemas.openxmlformats.org/wordprocessingml/2006/main" xmlns:w14="http://schemas.microsoft.com/office/word/2010/wordml" xmlns:w15="http://schemas.microsoft.com/office/word/2012/wordml" xmlns:w16cex="http://schemas.microsoft.com/office/word/2018/wordml/cex" xmlns:w16cid="http://schemas.microsoft.com/office/word/2016/wordml/cid" xmlns:w16="http://schemas.microsoft.com/office/word/2018/wordml" xmlns:w16sdtdh="http://schemas.microsoft.com/office/word/2020/wordml/sdtdatahash" xmlns:w16se="http://schemas.microsoft.com/office/word/2015/wordml/symex" mc:Ignorable="w14 w15 w16se w16cid w16 w16cex w16sdtdh">
   <w:docDefaults>
     <w:rPrDefault>
       <w:rPr>
@@ -1575,843 +1355,383 @@
       </w:pPr>
     </w:pPrDefault>
   </w:docDefaults>
-  <w:latentStyles w:defLockedState="0" w:defUIPriority="99" w:defSemiHidden="1" w:defUnhideWhenUsed="1" w:defQFormat="0" w:count="267">
-    <w:lsdException w:name="Normal" w:semiHidden="0" w:uiPriority="0" w:unhideWhenUsed="0" w:qFormat="1"/>
-    <w:lsdException w:name="heading 1" w:semiHidden="0" w:uiPriority="9" w:unhideWhenUsed="0" w:qFormat="1"/>
-    <w:lsdException w:name="heading 2" w:uiPriority="9" w:qFormat="1"/>
-    <w:lsdException w:name="heading 3" w:uiPriority="9" w:qFormat="1"/>
-    <w:lsdException w:name="heading 4" w:uiPriority="9" w:qFormat="1"/>
-    <w:lsdException w:name="heading 5" w:uiPriority="9" w:qFormat="1"/>
-    <w:lsdException w:name="heading 6" w:uiPriority="9" w:qFormat="1"/>
-    <w:lsdException w:name="heading 7" w:uiPriority="9" w:qFormat="1"/>
-    <w:lsdException w:name="heading 8" w:uiPriority="9" w:qFormat="1"/>
-    <w:lsdException w:name="heading 9" w:uiPriority="9" w:qFormat="1"/>
-    <w:lsdException w:name="toc 1" w:uiPriority="39"/>
-    <w:lsdException w:name="toc 2" w:uiPriority="39"/>
-    <w:lsdException w:name="toc 3" w:uiPriority="39"/>
-    <w:lsdException w:name="toc 4" w:uiPriority="39"/>
-    <w:lsdException w:name="toc 5" w:uiPriority="39"/>
-    <w:lsdException w:name="toc 6" w:uiPriority="39"/>
-    <w:lsdException w:name="toc 7" w:uiPriority="39"/>
-    <w:lsdException w:name="toc 8" w:uiPriority="39"/>
-    <w:lsdException w:name="toc 9" w:uiPriority="39"/>
-    <w:lsdException w:name="caption" w:uiPriority="35" w:qFormat="1"/>
-    <w:lsdException w:name="Title" w:semiHidden="0" w:uiPriority="10" w:unhideWhenUsed="0" w:qFormat="1"/>
-    <w:lsdException w:name="Default Paragraph Font" w:uiPriority="1"/>
-    <w:lsdException w:name="Subtitle" w:semiHidden="0" w:uiPriority="11" w:unhideWhenUsed="0" w:qFormat="1"/>
-    <w:lsdException w:name="Strong" w:semiHidden="0" w:uiPriority="22" w:unhideWhenUsed="0" w:qFormat="1"/>
-    <w:lsdException w:name="Emphasis" w:semiHidden="0" w:uiPriority="20" w:unhideWhenUsed="0" w:qFormat="1"/>
-    <w:lsdException w:name="Table Grid" w:semiHidden="0" w:uiPriority="59" w:unhideWhenUsed="0"/>
-    <w:lsdException w:name="Placeholder Text" w:unhideWhenUsed="0"/>
-    <w:lsdException w:name="No Spacing" w:semiHidden="0" w:uiPriority="1" w:unhideWhenUsed="0" w:qFormat="1"/>
-    <w:lsdException w:name="Light Shading" w:semiHidden="0" w:uiPriority="60" w:unhideWhenUsed="0"/>
-    <w:lsdException w:name="Light List" w:semiHidden="0" w:uiPriority="61" w:unhideWhenUsed="0"/>
-    <w:lsdException w:name="Light Grid" w:semiHidden="0" w:uiPriority="62" w:unhideWhenUsed="0"/>
-    <w:lsdException w:name="Medium Shading 1" w:semiHidden="0" w:uiPriority="63" w:unhideWhenUsed="0"/>
-    <w:lsdException w:name="Medium Shading 2" w:semiHidden="0" w:uiPriority="64" w:unhideWhenUsed="0"/>
-    <w:lsdException w:name="Medium List 1" w:semiHidden="0" w:uiPriority="65" w:unhideWhenUsed="0"/>
-    <w:lsdException w:name="Medium List 2" w:semiHidden="0" w:uiPriority="66" w:unhideWhenUsed="0"/>
-    <w:lsdException w:name="Medium Grid 1" w:semiHidden="0" w:uiPriority="67" w:unhideWhenUsed="0"/>
-    <w:lsdException w:name="Medium Grid 2" w:semiHidden="0" w:uiPriority="68" w:unhideWhenUsed="0"/>
-    <w:lsdException w:name="Medium Grid 3" w:semiHidden="0" w:uiPriority="69" w:unhideWhenUsed="0"/>
-    <w:lsdException w:name="Dark List" w:semiHidden="0" w:uiPriority="70" w:unhideWhenUsed="0"/>
-    <w:lsdException w:name="Colorful Shading" w:semiHidden="0" w:uiPriority="71" w:unhideWhenUsed="0"/>
-    <w:lsdException w:name="Colorful List" w:semiHidden="0" w:uiPriority="72" w:unhideWhenUsed="0"/>
-    <w:lsdException w:name="Colorful Grid" w:semiHidden="0" w:uiPriority="73" w:unhideWhenUsed="0"/>
-    <w:lsdException w:name="Light Shading Accent 1" w:semiHidden="0" w:uiPriority="60" w:unhideWhenUsed="0"/>
-    <w:lsdException w:name="Light List Accent 1" w:semiHidden="0" w:uiPriority="61" w:unhideWhenUsed="0"/>
-    <w:lsdException w:name="Light Grid Accent 1" w:semiHidden="0" w:uiPriority="62" w:unhideWhenUsed="0"/>
-    <w:lsdException w:name="Medium Shading 1 Accent 1" w:semiHidden="0" w:uiPriority="63" w:unhideWhenUsed="0"/>
-    <w:lsdException w:name="Medium Shading 2 Accent 1" w:semiHidden="0" w:uiPriority="64" w:unhideWhenUsed="0"/>
-    <w:lsdException w:name="Medium List 1 Accent 1" w:semiHidden="0" w:uiPriority="65" w:unhideWhenUsed="0"/>
-    <w:lsdException w:name="Revision" w:unhideWhenUsed="0"/>
-    <w:lsdException w:name="List Paragraph" w:semiHidden="0" w:uiPriority="34" w:unhideWhenUsed="0" w:qFormat="1"/>
-    <w:lsdException w:name="Quote" w:semiHidden="0" w:uiPriority="29" w:unhideWhenUsed="0" w:qFormat="1"/>
-    <w:lsdException w:name="Intense Quote" w:semiHidden="0" w:uiPriority="30" w:unhideWhenUsed="0" w:qFormat="1"/>
-    <w:lsdException w:name="Medium List 2 Accent 1" w:semiHidden="0" w:uiPriority="66" w:unhideWhenUsed="0"/>
-    <w:lsdException w:name="Medium Grid 1 Accent 1" w:semiHidden="0" w:uiPriority="67" w:unhideWhenUsed="0"/>
-    <w:lsdException w:name="Medium Grid 2 Accent 1" w:semiHidden="0" w:uiPriority="68" w:unhideWhenUsed="0"/>
-    <w:lsdException w:name="Medium Grid 3 Accent 1" w:semiHidden="0" w:uiPriority="69" w:unhideWhenUsed="0"/>
-    <w:lsdException w:name="Dark List Accent 1" w:semiHidden="0" w:uiPriority="70" w:unhideWhenUsed="0"/>
-    <w:lsdException w:name="Colorful Shading Accent 1" w:semiHidden="0" w:uiPriority="71" w:unhideWhenUsed="0"/>
-    <w:lsdException w:name="Colorful List Accent 1" w:semiHidden="0" w:uiPriority="72" w:unhideWhenUsed="0"/>
-    <w:lsdException w:name="Colorful Grid Accent 1" w:semiHidden="0" w:uiPriority="73" w:unhideWhenUsed="0"/>
-    <w:lsdException w:name="Light Shading Accent 2" w:semiHidden="0" w:uiPriority="60" w:unhideWhenUsed="0"/>
-    <w:lsdException w:name="Light List Accent 2" w:semiHidden="0" w:uiPriority="61" w:unhideWhenUsed="0"/>
-    <w:lsdException w:name="Light Grid Accent 2" w:semiHidden="0" w:uiPriority="62" w:unhideWhenUsed="0"/>
-    <w:lsdException w:name="Medium Shading 1 Accent 2" w:semiHidden="0" w:uiPriority="63" w:unhideWhenUsed="0"/>
-    <w:lsdException w:name="Medium Shading 2 Accent 2" w:semiHidden="0" w:uiPriority="64" w:unhideWhenUsed="0"/>
-    <w:lsdException w:name="Medium List 1 Accent 2" w:semiHidden="0" w:uiPriority="65" w:unhideWhenUsed="0"/>
-    <w:lsdException w:name="Medium List 2 Accent 2" w:semiHidden="0" w:uiPriority="66" w:unhideWhenUsed="0"/>
-    <w:lsdException w:name="Medium Grid 1 Accent 2" w:semiHidden="0" w:uiPriority="67" w:unhideWhenUsed="0"/>
-    <w:lsdException w:name="Medium Grid 2 Accent 2" w:semiHidden="0" w:uiPriority="68" w:unhideWhenUsed="0"/>
-    <w:lsdException w:name="Medium Grid 3 Accent 2" w:semiHidden="0" w:uiPriority="69" w:unhideWhenUsed="0"/>
-    <w:lsdException w:name="Dark List Accent 2" w:semiHidden="0" w:uiPriority="70" w:unhideWhenUsed="0"/>
-    <w:lsdException w:name="Colorful Shading Accent 2" w:semiHidden="0" w:uiPriority="71" w:unhideWhenUsed="0"/>
-    <w:lsdException w:name="Colorful List Accent 2" w:semiHidden="0" w:uiPriority="72" w:unhideWhenUsed="0"/>
-    <w:lsdException w:name="Colorful Grid Accent 2" w:semiHidden="0" w:uiPriority="73" w:unhideWhenUsed="0"/>
-    <w:lsdException w:name="Light Shading Accent 3" w:semiHidden="0" w:uiPriority="60" w:unhideWhenUsed="0"/>
-    <w:lsdException w:name="Light List Accent 3" w:semiHidden="0" w:uiPriority="61" w:unhideWhenUsed="0"/>
-    <w:lsdException w:name="Light Grid Accent 3" w:semiHidden="0" w:uiPriority="62" w:unhideWhenUsed="0"/>
-    <w:lsdException w:name="Medium Shading 1 Accent 3" w:semiHidden="0" w:uiPriority="63" w:unhideWhenUsed="0"/>
-    <w:lsdException w:name="Medium Shading 2 Accent 3" w:semiHidden="0" w:uiPriority="64" w:unhideWhenUsed="0"/>
-    <w:lsdException w:name="Medium List 1 Accent 3" w:semiHidden="0" w:uiPriority="65" w:unhideWhenUsed="0"/>
-    <w:lsdException w:name="Medium List 2 Accent 3" w:semiHidden="0" w:uiPriority="66" w:unhideWhenUsed="0"/>
-    <w:lsdException w:name="Medium Grid 1 Accent 3" w:semiHidden="0" w:uiPriority="67" w:unhideWhenUsed="0"/>
-    <w:lsdException w:name="Medium Grid 2 Accent 3" w:semiHidden="0" w:uiPriority="68" w:unhideWhenUsed="0"/>
-    <w:lsdException w:name="Medium Grid 3 Accent 3" w:semiHidden="0" w:uiPriority="69" w:unhideWhenUsed="0"/>
-    <w:lsdException w:name="Dark List Accent 3" w:semiHidden="0" w:uiPriority="70" w:unhideWhenUsed="0"/>
-    <w:lsdException w:name="Colorful Shading Accent 3" w:semiHidden="0" w:uiPriority="71" w:unhideWhenUsed="0"/>
-    <w:lsdException w:name="Colorful List Accent 3" w:semiHidden="0" w:uiPriority="72" w:unhideWhenUsed="0"/>
-    <w:lsdException w:name="Colorful Grid Accent 3" w:semiHidden="0" w:uiPriority="73" w:unhideWhenUsed="0"/>
-    <w:lsdException w:name="Light Shading Accent 4" w:semiHidden="0" w:uiPriority="60" w:unhideWhenUsed="0"/>
-    <w:lsdException w:name="Light List Accent 4" w:semiHidden="0" w:uiPriority="61" w:unhideWhenUsed="0"/>
-    <w:lsdException w:name="Light Grid Accent 4" w:semiHidden="0" w:uiPriority="62" w:unhideWhenUsed="0"/>
-    <w:lsdException w:name="Medium Shading 1 Accent 4" w:semiHidden="0" w:uiPriority="63" w:unhideWhenUsed="0"/>
-    <w:lsdException w:name="Medium Shading 2 Accent 4" w:semiHidden="0" w:uiPriority="64" w:unhideWhenUsed="0"/>
-    <w:lsdException w:name="Medium List 1 Accent 4" w:semiHidden="0" w:uiPriority="65" w:unhideWhenUsed="0"/>
-    <w:lsdException w:name="Medium List 2 Accent 4" w:semiHidden="0" w:uiPriority="66" w:unhideWhenUsed="0"/>
-    <w:lsdException w:name="Medium Grid 1 Accent 4" w:semiHidden="0" w:uiPriority="67" w:unhideWhenUsed="0"/>
-    <w:lsdException w:name="Medium Grid 2 Accent 4" w:semiHidden="0" w:uiPriority="68" w:unhideWhenUsed="0"/>
-    <w:lsdException w:name="Medium Grid 3 Accent 4" w:semiHidden="0" w:uiPriority="69" w:unhideWhenUsed="0"/>
-    <w:lsdException w:name="Dark List Accent 4" w:semiHidden="0" w:uiPriority="70" w:unhideWhenUsed="0"/>
-    <w:lsdException w:name="Colorful Shading Accent 4" w:semiHidden="0" w:uiPriority="71" w:unhideWhenUsed="0"/>
-    <w:lsdException w:name="Colorful List Accent 4" w:semiHidden="0" w:uiPriority="72" w:unhideWhenUsed="0"/>
-    <w:lsdException w:name="Colorful Grid Accent 4" w:semiHidden="0" w:uiPriority="73" w:unhideWhenUsed="0"/>
-    <w:lsdException w:name="Light Shading Accent 5" w:semiHidden="0" w:uiPriority="60" w:unhideWhenUsed="0"/>
-    <w:lsdException w:name="Light List Accent 5" w:semiHidden="0" w:uiPriority="61" w:unhideWhenUsed="0"/>
-    <w:lsdException w:name="Light Grid Accent 5" w:semiHidden="0" w:uiPriority="62" w:unhideWhenUsed="0"/>
-    <w:lsdException w:name="Medium Shading 1 Accent 5" w:semiHidden="0" w:uiPriority="63" w:unhideWhenUsed="0"/>
-    <w:lsdException w:name="Medium Shading 2 Accent 5" w:semiHidden="0" w:uiPriority="64" w:unhideWhenUsed="0"/>
-    <w:lsdException w:name="Medium List 1 Accent 5" w:semiHidden="0" w:uiPriority="65" w:unhideWhenUsed="0"/>
-    <w:lsdException w:name="Medium List 2 Accent 5" w:semiHidden="0" w:uiPriority="66" w:unhideWhenUsed="0"/>
-    <w:lsdException w:name="Medium Grid 1 Accent 5" w:semiHidden="0" w:uiPriority="67" w:unhideWhenUsed="0"/>
-    <w:lsdException w:name="Medium Grid 2 Accent 5" w:semiHidden="0" w:uiPriority="68" w:unhideWhenUsed="0"/>
-    <w:lsdException w:name="Medium Grid 3 Accent 5" w:semiHidden="0" w:uiPriority="69" w:unhideWhenUsed="0"/>
-    <w:lsdException w:name="Dark List Accent 5" w:semiHidden="0" w:uiPriority="70" w:unhideWhenUsed="0"/>
-    <w:lsdException w:name="Colorful Shading Accent 5" w:semiHidden="0" w:uiPriority="71" w:unhideWhenUsed="0"/>
-    <w:lsdException w:name="Colorful List Accent 5" w:semiHidden="0" w:uiPriority="72" w:unhideWhenUsed="0"/>
-    <w:lsdException w:name="Colorful Grid Accent 5" w:semiHidden="0" w:uiPriority="73" w:unhideWhenUsed="0"/>
-    <w:lsdException w:name="Light Shading Accent 6" w:semiHidden="0" w:uiPriority="60" w:unhideWhenUsed="0"/>
-    <w:lsdException w:name="Light List Accent 6" w:semiHidden="0" w:uiPriority="61" w:unhideWhenUsed="0"/>
-    <w:lsdException w:name="Light Grid Accent 6" w:semiHidden="0" w:uiPriority="62" w:unhideWhenUsed="0"/>
-    <w:lsdException w:name="Medium Shading 1 Accent 6" w:semiHidden="0" w:uiPriority="63" w:unhideWhenUsed="0"/>
-    <w:lsdException w:name="Medium Shading 2 Accent 6" w:semiHidden="0" w:uiPriority="64" w:unhideWhenUsed="0"/>
-    <w:lsdException w:name="Medium List 1 Accent 6" w:semiHidden="0" w:uiPriority="65" w:unhideWhenUsed="0"/>
-    <w:lsdException w:name="Medium List 2 Accent 6" w:semiHidden="0" w:uiPriority="66" w:unhideWhenUsed="0"/>
-    <w:lsdException w:name="Medium Grid 1 Accent 6" w:semiHidden="0" w:uiPriority="67" w:unhideWhenUsed="0"/>
-    <w:lsdException w:name="Medium Grid 2 Accent 6" w:semiHidden="0" w:uiPriority="68" w:unhideWhenUsed="0"/>
-    <w:lsdException w:name="Medium Grid 3 Accent 6" w:semiHidden="0" w:uiPriority="69" w:unhideWhenUsed="0"/>
-    <w:lsdException w:name="Dark List Accent 6" w:semiHidden="0" w:uiPriority="70" w:unhideWhenUsed="0"/>
-    <w:lsdException w:name="Colorful Shading Accent 6" w:semiHidden="0" w:uiPriority="71" w:unhideWhenUsed="0"/>
-    <w:lsdException w:name="Colorful List Accent 6" w:semiHidden="0" w:uiPriority="72" w:unhideWhenUsed="0"/>
-    <w:lsdException w:name="Colorful Grid Accent 6" w:semiHidden="0" w:uiPriority="73" w:unhideWhenUsed="0"/>
-    <w:lsdException w:name="Subtle Emphasis" w:semiHidden="0" w:uiPriority="19" w:unhideWhenUsed="0" w:qFormat="1"/>
-    <w:lsdException w:name="Intense Emphasis" w:semiHidden="0" w:uiPriority="21" w:unhideWhenUsed="0" w:qFormat="1"/>
-    <w:lsdException w:name="Subtle Reference" w:semiHidden="0" w:uiPriority="31" w:unhideWhenUsed="0" w:qFormat="1"/>
-    <w:lsdException w:name="Intense Reference" w:semiHidden="0" w:uiPriority="32" w:unhideWhenUsed="0" w:qFormat="1"/>
-    <w:lsdException w:name="Book Title" w:semiHidden="0" w:uiPriority="33" w:unhideWhenUsed="0" w:qFormat="1"/>
-    <w:lsdException w:name="Bibliography" w:uiPriority="37"/>
-    <w:lsdException w:name="TOC Heading" w:uiPriority="39" w:qFormat="1"/>
-  </w:latentStyles>
-  <w:style w:type="paragraph" w:default="1" w:styleId="a">
-    <w:name w:val="Normal"/>
-    <w:qFormat/>
-    <w:rsid w:val="00905298"/>
-    <w:pPr>
-      <w:widowControl w:val="0"/>
-      <w:wordWrap w:val="0"/>
-      <w:autoSpaceDE w:val="0"/>
-      <w:autoSpaceDN w:val="0"/>
-    </w:pPr>
-  </w:style>
-  <w:style w:type="paragraph" w:styleId="1">
-    <w:name w:val="heading 1"/>
-    <w:basedOn w:val="a"/>
-    <w:next w:val="a"/>
-    <w:link w:val="1Char"/>
-    <w:uiPriority w:val="9"/>
-    <w:qFormat/>
-    <w:rsid w:val="004A12EE"/>
-    <w:pPr>
-      <w:keepNext/>
-      <w:outlineLvl w:val="0"/>
-    </w:pPr>
-    <w:rPr>
-      <w:rFonts w:asciiTheme="majorHAnsi" w:eastAsiaTheme="majorEastAsia" w:hAnsiTheme="majorHAnsi" w:cstheme="majorBidi"/>
-      <w:sz w:val="28"/>
-      <w:szCs w:val="28"/>
-    </w:rPr>
-  </w:style>
-  <w:style w:type="paragraph" w:styleId="2">
-    <w:name w:val="heading 2"/>
-    <w:basedOn w:val="a"/>
-    <w:next w:val="a"/>
-    <w:link w:val="2Char"/>
-    <w:uiPriority w:val="9"/>
-    <w:unhideWhenUsed/>
-    <w:qFormat/>
-    <w:rsid w:val="004A12EE"/>
-    <w:pPr>
-      <w:keepNext/>
-      <w:outlineLvl w:val="1"/>
-    </w:pPr>
-    <w:rPr>
-      <w:rFonts w:asciiTheme="majorHAnsi" w:eastAsiaTheme="majorEastAsia" w:hAnsiTheme="majorHAnsi" w:cstheme="majorBidi"/>
-      <w:sz w:val="28"/>
-    </w:rPr>
-  </w:style>
-  <w:style w:type="paragraph" w:styleId="3">
-    <w:name w:val="heading 3"/>
-    <w:basedOn w:val="a"/>
-    <w:next w:val="a"/>
-    <w:link w:val="3Char"/>
-    <w:uiPriority w:val="9"/>
-    <w:unhideWhenUsed/>
-    <w:qFormat/>
-    <w:rsid w:val="00F860AB"/>
-    <w:pPr>
-      <w:keepNext/>
-      <w:ind w:leftChars="300" w:left="300" w:hangingChars="200" w:hanging="2000"/>
-      <w:outlineLvl w:val="2"/>
-    </w:pPr>
-    <w:rPr>
-      <w:rFonts w:asciiTheme="majorHAnsi" w:eastAsiaTheme="majorEastAsia" w:hAnsiTheme="majorHAnsi" w:cstheme="majorBidi"/>
-    </w:rPr>
-  </w:style>
-  <w:style w:type="character" w:default="1" w:styleId="a0">
-    <w:name w:val="Default Paragraph Font"/>
-    <w:uiPriority w:val="1"/>
-    <w:semiHidden/>
-    <w:unhideWhenUsed/>
-  </w:style>
-  <w:style w:type="table" w:default="1" w:styleId="a1">
-    <w:name w:val="Normal Table"/>
-    <w:uiPriority w:val="99"/>
-    <w:semiHidden/>
-    <w:unhideWhenUsed/>
-    <w:tblPr>
-      <w:tblInd w:w="0" w:type="dxa"/>
-      <w:tblCellMar>
-        <w:top w:w="0" w:type="dxa"/>
-        <w:left w:w="108" w:type="dxa"/>
-        <w:bottom w:w="0" w:type="dxa"/>
-        <w:right w:w="108" w:type="dxa"/>
-      </w:tblCellMar>
-    </w:tblPr>
-  </w:style>
-  <w:style w:type="numbering" w:default="1" w:styleId="a2">
-    <w:name w:val="No List"/>
-    <w:uiPriority w:val="99"/>
-    <w:semiHidden/>
-    <w:unhideWhenUsed/>
-  </w:style>
-  <w:style w:type="character" w:customStyle="1" w:styleId="2Char">
-    <w:name w:val="제목 2 Char"/>
-    <w:basedOn w:val="a0"/>
-    <w:link w:val="2"/>
-    <w:uiPriority w:val="9"/>
-    <w:rsid w:val="004A12EE"/>
-    <w:rPr>
-      <w:rFonts w:asciiTheme="majorHAnsi" w:eastAsiaTheme="majorEastAsia" w:hAnsiTheme="majorHAnsi" w:cstheme="majorBidi"/>
-      <w:sz w:val="28"/>
-    </w:rPr>
-  </w:style>
-  <w:style w:type="character" w:customStyle="1" w:styleId="1Char">
-    <w:name w:val="제목 1 Char"/>
-    <w:basedOn w:val="a0"/>
-    <w:link w:val="1"/>
-    <w:uiPriority w:val="9"/>
-    <w:rsid w:val="004A12EE"/>
-    <w:rPr>
-      <w:rFonts w:asciiTheme="majorHAnsi" w:eastAsiaTheme="majorEastAsia" w:hAnsiTheme="majorHAnsi" w:cstheme="majorBidi"/>
-      <w:sz w:val="28"/>
-      <w:szCs w:val="28"/>
-    </w:rPr>
-  </w:style>
-  <w:style w:type="table" w:styleId="a3">
-    <w:name w:val="Table Grid"/>
-    <w:basedOn w:val="a1"/>
-    <w:uiPriority w:val="59"/>
-    <w:rsid w:val="004A12EE"/>
-    <w:pPr>
-      <w:spacing w:after="0" w:line="240" w:lineRule="auto"/>
-    </w:pPr>
-    <w:tblPr>
-      <w:tblBorders>
-        <w:top w:val="single" w:sz="4" w:space="0" w:color="auto"/>
-        <w:left w:val="single" w:sz="4" w:space="0" w:color="auto"/>
-        <w:bottom w:val="single" w:sz="4" w:space="0" w:color="auto"/>
-        <w:right w:val="single" w:sz="4" w:space="0" w:color="auto"/>
-        <w:insideH w:val="single" w:sz="4" w:space="0" w:color="auto"/>
-        <w:insideV w:val="single" w:sz="4" w:space="0" w:color="auto"/>
-      </w:tblBorders>
-    </w:tblPr>
-  </w:style>
-  <w:style w:type="paragraph" w:styleId="a4">
-    <w:name w:val="Balloon Text"/>
-    <w:basedOn w:val="a"/>
-    <w:link w:val="Char"/>
-    <w:uiPriority w:val="99"/>
-    <w:semiHidden/>
-    <w:unhideWhenUsed/>
-    <w:rsid w:val="004A12EE"/>
-    <w:pPr>
-      <w:spacing w:after="0" w:line="240" w:lineRule="auto"/>
-    </w:pPr>
-    <w:rPr>
-      <w:rFonts w:asciiTheme="majorHAnsi" w:eastAsiaTheme="majorEastAsia" w:hAnsiTheme="majorHAnsi" w:cstheme="majorBidi"/>
-      <w:sz w:val="18"/>
-      <w:szCs w:val="18"/>
-    </w:rPr>
-  </w:style>
-  <w:style w:type="character" w:customStyle="1" w:styleId="Char">
-    <w:name w:val="풍선 도움말 텍스트 Char"/>
-    <w:basedOn w:val="a0"/>
-    <w:link w:val="a4"/>
-    <w:uiPriority w:val="99"/>
-    <w:semiHidden/>
-    <w:rsid w:val="004A12EE"/>
-    <w:rPr>
-      <w:rFonts w:asciiTheme="majorHAnsi" w:eastAsiaTheme="majorEastAsia" w:hAnsiTheme="majorHAnsi" w:cstheme="majorBidi"/>
-      <w:sz w:val="18"/>
-      <w:szCs w:val="18"/>
-    </w:rPr>
-  </w:style>
-  <w:style w:type="paragraph" w:styleId="a5">
-    <w:name w:val="Subtitle"/>
-    <w:basedOn w:val="a"/>
-    <w:next w:val="a"/>
-    <w:link w:val="Char0"/>
-    <w:uiPriority w:val="11"/>
-    <w:qFormat/>
-    <w:rsid w:val="00D253C6"/>
-    <w:pPr>
-      <w:spacing w:after="60"/>
-      <w:jc w:val="center"/>
-      <w:outlineLvl w:val="1"/>
-    </w:pPr>
-    <w:rPr>
-      <w:rFonts w:asciiTheme="majorHAnsi" w:eastAsiaTheme="majorEastAsia" w:hAnsiTheme="majorHAnsi" w:cstheme="majorBidi"/>
-      <w:sz w:val="24"/>
-      <w:szCs w:val="24"/>
-    </w:rPr>
-  </w:style>
-  <w:style w:type="character" w:customStyle="1" w:styleId="Char0">
-    <w:name w:val="부제 Char"/>
-    <w:basedOn w:val="a0"/>
-    <w:link w:val="a5"/>
-    <w:uiPriority w:val="11"/>
-    <w:rsid w:val="00D253C6"/>
-    <w:rPr>
-      <w:rFonts w:asciiTheme="majorHAnsi" w:eastAsiaTheme="majorEastAsia" w:hAnsiTheme="majorHAnsi" w:cstheme="majorBidi"/>
-      <w:sz w:val="24"/>
-      <w:szCs w:val="24"/>
-    </w:rPr>
-  </w:style>
-  <w:style w:type="table" w:styleId="-3">
-    <w:name w:val="Light List Accent 3"/>
-    <w:basedOn w:val="a1"/>
-    <w:uiPriority w:val="61"/>
-    <w:rsid w:val="00CE2E04"/>
-    <w:pPr>
-      <w:spacing w:after="0" w:line="240" w:lineRule="auto"/>
-    </w:pPr>
-    <w:tblPr>
-      <w:tblStyleRowBandSize w:val="1"/>
-      <w:tblStyleColBandSize w:val="1"/>
-      <w:tblBorders>
-        <w:top w:val="single" w:sz="8" w:space="0" w:color="9BBB59" w:themeColor="accent3"/>
-        <w:left w:val="single" w:sz="8" w:space="0" w:color="9BBB59" w:themeColor="accent3"/>
-        <w:bottom w:val="single" w:sz="8" w:space="0" w:color="9BBB59" w:themeColor="accent3"/>
-        <w:right w:val="single" w:sz="8" w:space="0" w:color="9BBB59" w:themeColor="accent3"/>
-      </w:tblBorders>
-    </w:tblPr>
-    <w:tblStylePr w:type="firstRow">
-      <w:pPr>
-        <w:spacing w:before="0" w:after="0" w:line="240" w:lineRule="auto"/>
-      </w:pPr>
-      <w:rPr>
-        <w:b/>
-        <w:bCs/>
-        <w:color w:val="FFFFFF" w:themeColor="background1"/>
-      </w:rPr>
-      <w:tblPr/>
-      <w:tcPr>
-        <w:shd w:val="clear" w:color="auto" w:fill="9BBB59" w:themeFill="accent3"/>
-      </w:tcPr>
-    </w:tblStylePr>
-    <w:tblStylePr w:type="lastRow">
-      <w:pPr>
-        <w:spacing w:before="0" w:after="0" w:line="240" w:lineRule="auto"/>
-      </w:pPr>
-      <w:rPr>
-        <w:b/>
-        <w:bCs/>
-      </w:rPr>
-      <w:tblPr/>
-      <w:tcPr>
-        <w:tcBorders>
-          <w:top w:val="double" w:sz="6" w:space="0" w:color="9BBB59" w:themeColor="accent3"/>
-          <w:left w:val="single" w:sz="8" w:space="0" w:color="9BBB59" w:themeColor="accent3"/>
-          <w:bottom w:val="single" w:sz="8" w:space="0" w:color="9BBB59" w:themeColor="accent3"/>
-          <w:right w:val="single" w:sz="8" w:space="0" w:color="9BBB59" w:themeColor="accent3"/>
-        </w:tcBorders>
-      </w:tcPr>
-    </w:tblStylePr>
-    <w:tblStylePr w:type="firstCol">
-      <w:rPr>
-        <w:b/>
-        <w:bCs/>
-      </w:rPr>
-    </w:tblStylePr>
-    <w:tblStylePr w:type="lastCol">
-      <w:rPr>
-        <w:b/>
-        <w:bCs/>
-      </w:rPr>
-    </w:tblStylePr>
-    <w:tblStylePr w:type="band1Vert">
-      <w:tblPr/>
-      <w:tcPr>
-        <w:tcBorders>
-          <w:top w:val="single" w:sz="8" w:space="0" w:color="9BBB59" w:themeColor="accent3"/>
-          <w:left w:val="single" w:sz="8" w:space="0" w:color="9BBB59" w:themeColor="accent3"/>
-          <w:bottom w:val="single" w:sz="8" w:space="0" w:color="9BBB59" w:themeColor="accent3"/>
-          <w:right w:val="single" w:sz="8" w:space="0" w:color="9BBB59" w:themeColor="accent3"/>
-        </w:tcBorders>
-      </w:tcPr>
-    </w:tblStylePr>
-    <w:tblStylePr w:type="band1Horz">
-      <w:tblPr/>
-      <w:tcPr>
-        <w:tcBorders>
-          <w:top w:val="single" w:sz="8" w:space="0" w:color="9BBB59" w:themeColor="accent3"/>
-          <w:left w:val="single" w:sz="8" w:space="0" w:color="9BBB59" w:themeColor="accent3"/>
-          <w:bottom w:val="single" w:sz="8" w:space="0" w:color="9BBB59" w:themeColor="accent3"/>
-          <w:right w:val="single" w:sz="8" w:space="0" w:color="9BBB59" w:themeColor="accent3"/>
-        </w:tcBorders>
-      </w:tcPr>
-    </w:tblStylePr>
-  </w:style>
-  <w:style w:type="table" w:styleId="-1">
-    <w:name w:val="Light List Accent 1"/>
-    <w:basedOn w:val="a1"/>
-    <w:uiPriority w:val="61"/>
-    <w:rsid w:val="00CE2E04"/>
-    <w:pPr>
-      <w:spacing w:after="0" w:line="240" w:lineRule="auto"/>
-    </w:pPr>
-    <w:tblPr>
-      <w:tblStyleRowBandSize w:val="1"/>
-      <w:tblStyleColBandSize w:val="1"/>
-      <w:tblBorders>
-        <w:top w:val="single" w:sz="8" w:space="0" w:color="4F81BD" w:themeColor="accent1"/>
-        <w:left w:val="single" w:sz="8" w:space="0" w:color="4F81BD" w:themeColor="accent1"/>
-        <w:bottom w:val="single" w:sz="8" w:space="0" w:color="4F81BD" w:themeColor="accent1"/>
-        <w:right w:val="single" w:sz="8" w:space="0" w:color="4F81BD" w:themeColor="accent1"/>
-      </w:tblBorders>
-    </w:tblPr>
-    <w:tblStylePr w:type="firstRow">
-      <w:pPr>
-        <w:spacing w:before="0" w:after="0" w:line="240" w:lineRule="auto"/>
-      </w:pPr>
-      <w:rPr>
-        <w:b/>
-        <w:bCs/>
-        <w:color w:val="FFFFFF" w:themeColor="background1"/>
-      </w:rPr>
-      <w:tblPr/>
-      <w:tcPr>
-        <w:shd w:val="clear" w:color="auto" w:fill="4F81BD" w:themeFill="accent1"/>
-      </w:tcPr>
-    </w:tblStylePr>
-    <w:tblStylePr w:type="lastRow">
-      <w:pPr>
-        <w:spacing w:before="0" w:after="0" w:line="240" w:lineRule="auto"/>
-      </w:pPr>
-      <w:rPr>
-        <w:b/>
-        <w:bCs/>
-      </w:rPr>
-      <w:tblPr/>
-      <w:tcPr>
-        <w:tcBorders>
-          <w:top w:val="double" w:sz="6" w:space="0" w:color="4F81BD" w:themeColor="accent1"/>
-          <w:left w:val="single" w:sz="8" w:space="0" w:color="4F81BD" w:themeColor="accent1"/>
-          <w:bottom w:val="single" w:sz="8" w:space="0" w:color="4F81BD" w:themeColor="accent1"/>
-          <w:right w:val="single" w:sz="8" w:space="0" w:color="4F81BD" w:themeColor="accent1"/>
-        </w:tcBorders>
-      </w:tcPr>
-    </w:tblStylePr>
-    <w:tblStylePr w:type="firstCol">
-      <w:rPr>
-        <w:b/>
-        <w:bCs/>
-      </w:rPr>
-    </w:tblStylePr>
-    <w:tblStylePr w:type="lastCol">
-      <w:rPr>
-        <w:b/>
-        <w:bCs/>
-      </w:rPr>
-    </w:tblStylePr>
-    <w:tblStylePr w:type="band1Vert">
-      <w:tblPr/>
-      <w:tcPr>
-        <w:tcBorders>
-          <w:top w:val="single" w:sz="8" w:space="0" w:color="4F81BD" w:themeColor="accent1"/>
-          <w:left w:val="single" w:sz="8" w:space="0" w:color="4F81BD" w:themeColor="accent1"/>
-          <w:bottom w:val="single" w:sz="8" w:space="0" w:color="4F81BD" w:themeColor="accent1"/>
-          <w:right w:val="single" w:sz="8" w:space="0" w:color="4F81BD" w:themeColor="accent1"/>
-        </w:tcBorders>
-      </w:tcPr>
-    </w:tblStylePr>
-    <w:tblStylePr w:type="band1Horz">
-      <w:tblPr/>
-      <w:tcPr>
-        <w:tcBorders>
-          <w:top w:val="single" w:sz="8" w:space="0" w:color="4F81BD" w:themeColor="accent1"/>
-          <w:left w:val="single" w:sz="8" w:space="0" w:color="4F81BD" w:themeColor="accent1"/>
-          <w:bottom w:val="single" w:sz="8" w:space="0" w:color="4F81BD" w:themeColor="accent1"/>
-          <w:right w:val="single" w:sz="8" w:space="0" w:color="4F81BD" w:themeColor="accent1"/>
-        </w:tcBorders>
-      </w:tcPr>
-    </w:tblStylePr>
-  </w:style>
-  <w:style w:type="table" w:styleId="a6">
-    <w:name w:val="Light List"/>
-    <w:basedOn w:val="a1"/>
-    <w:uiPriority w:val="61"/>
-    <w:rsid w:val="00CE2E04"/>
-    <w:pPr>
-      <w:spacing w:after="0" w:line="240" w:lineRule="auto"/>
-    </w:pPr>
-    <w:tblPr>
-      <w:tblStyleRowBandSize w:val="1"/>
-      <w:tblStyleColBandSize w:val="1"/>
-      <w:tblBorders>
-        <w:top w:val="single" w:sz="8" w:space="0" w:color="000000" w:themeColor="text1"/>
-        <w:left w:val="single" w:sz="8" w:space="0" w:color="000000" w:themeColor="text1"/>
-        <w:bottom w:val="single" w:sz="8" w:space="0" w:color="000000" w:themeColor="text1"/>
-        <w:right w:val="single" w:sz="8" w:space="0" w:color="000000" w:themeColor="text1"/>
-      </w:tblBorders>
-    </w:tblPr>
-    <w:tblStylePr w:type="firstRow">
-      <w:pPr>
-        <w:spacing w:before="0" w:after="0" w:line="240" w:lineRule="auto"/>
-      </w:pPr>
-      <w:rPr>
-        <w:b/>
-        <w:bCs/>
-        <w:color w:val="FFFFFF" w:themeColor="background1"/>
-      </w:rPr>
-      <w:tblPr/>
-      <w:tcPr>
-        <w:shd w:val="clear" w:color="auto" w:fill="000000" w:themeFill="text1"/>
-      </w:tcPr>
-    </w:tblStylePr>
-    <w:tblStylePr w:type="lastRow">
-      <w:pPr>
-        <w:spacing w:before="0" w:after="0" w:line="240" w:lineRule="auto"/>
-      </w:pPr>
-      <w:rPr>
-        <w:b/>
-        <w:bCs/>
-      </w:rPr>
-      <w:tblPr/>
-      <w:tcPr>
-        <w:tcBorders>
-          <w:top w:val="double" w:sz="6" w:space="0" w:color="000000" w:themeColor="text1"/>
-          <w:left w:val="single" w:sz="8" w:space="0" w:color="000000" w:themeColor="text1"/>
-          <w:bottom w:val="single" w:sz="8" w:space="0" w:color="000000" w:themeColor="text1"/>
-          <w:right w:val="single" w:sz="8" w:space="0" w:color="000000" w:themeColor="text1"/>
-        </w:tcBorders>
-      </w:tcPr>
-    </w:tblStylePr>
-    <w:tblStylePr w:type="firstCol">
-      <w:rPr>
-        <w:b/>
-        <w:bCs/>
-      </w:rPr>
-    </w:tblStylePr>
-    <w:tblStylePr w:type="lastCol">
-      <w:rPr>
-        <w:b/>
-        <w:bCs/>
-      </w:rPr>
-    </w:tblStylePr>
-    <w:tblStylePr w:type="band1Vert">
-      <w:tblPr/>
-      <w:tcPr>
-        <w:tcBorders>
-          <w:top w:val="single" w:sz="8" w:space="0" w:color="000000" w:themeColor="text1"/>
-          <w:left w:val="single" w:sz="8" w:space="0" w:color="000000" w:themeColor="text1"/>
-          <w:bottom w:val="single" w:sz="8" w:space="0" w:color="000000" w:themeColor="text1"/>
-          <w:right w:val="single" w:sz="8" w:space="0" w:color="000000" w:themeColor="text1"/>
-        </w:tcBorders>
-      </w:tcPr>
-    </w:tblStylePr>
-    <w:tblStylePr w:type="band1Horz">
-      <w:tblPr/>
-      <w:tcPr>
-        <w:tcBorders>
-          <w:top w:val="single" w:sz="8" w:space="0" w:color="000000" w:themeColor="text1"/>
-          <w:left w:val="single" w:sz="8" w:space="0" w:color="000000" w:themeColor="text1"/>
-          <w:bottom w:val="single" w:sz="8" w:space="0" w:color="000000" w:themeColor="text1"/>
-          <w:right w:val="single" w:sz="8" w:space="0" w:color="000000" w:themeColor="text1"/>
-        </w:tcBorders>
-      </w:tcPr>
-    </w:tblStylePr>
-  </w:style>
-  <w:style w:type="paragraph" w:styleId="a7">
-    <w:name w:val="Title"/>
-    <w:basedOn w:val="a"/>
-    <w:next w:val="a"/>
-    <w:link w:val="Char1"/>
-    <w:uiPriority w:val="10"/>
-    <w:qFormat/>
-    <w:rsid w:val="00F860AB"/>
-    <w:pPr>
-      <w:spacing w:before="240" w:after="120"/>
-      <w:jc w:val="center"/>
-      <w:outlineLvl w:val="0"/>
-    </w:pPr>
-    <w:rPr>
-      <w:rFonts w:asciiTheme="majorHAnsi" w:eastAsiaTheme="majorEastAsia" w:hAnsiTheme="majorHAnsi" w:cstheme="majorBidi"/>
-      <w:b/>
-      <w:bCs/>
-      <w:sz w:val="32"/>
-      <w:szCs w:val="32"/>
-    </w:rPr>
-  </w:style>
-  <w:style w:type="character" w:customStyle="1" w:styleId="Char1">
-    <w:name w:val="제목 Char"/>
-    <w:basedOn w:val="a0"/>
-    <w:link w:val="a7"/>
-    <w:uiPriority w:val="10"/>
-    <w:rsid w:val="00F860AB"/>
-    <w:rPr>
-      <w:rFonts w:asciiTheme="majorHAnsi" w:eastAsiaTheme="majorEastAsia" w:hAnsiTheme="majorHAnsi" w:cstheme="majorBidi"/>
-      <w:b/>
-      <w:bCs/>
-      <w:sz w:val="32"/>
-      <w:szCs w:val="32"/>
-    </w:rPr>
-  </w:style>
-  <w:style w:type="character" w:customStyle="1" w:styleId="3Char">
-    <w:name w:val="제목 3 Char"/>
-    <w:basedOn w:val="a0"/>
-    <w:link w:val="3"/>
-    <w:uiPriority w:val="9"/>
-    <w:rsid w:val="00F860AB"/>
-    <w:rPr>
-      <w:rFonts w:asciiTheme="majorHAnsi" w:eastAsiaTheme="majorEastAsia" w:hAnsiTheme="majorHAnsi" w:cstheme="majorBidi"/>
-    </w:rPr>
-  </w:style>
-  <w:style w:type="paragraph" w:styleId="a8">
-    <w:name w:val="header"/>
-    <w:basedOn w:val="a"/>
-    <w:link w:val="Char2"/>
-    <w:uiPriority w:val="99"/>
-    <w:unhideWhenUsed/>
-    <w:rsid w:val="00077D6A"/>
-    <w:pPr>
-      <w:tabs>
-        <w:tab w:val="center" w:pos="4513"/>
-        <w:tab w:val="right" w:pos="9026"/>
-      </w:tabs>
-      <w:snapToGrid w:val="0"/>
-    </w:pPr>
-  </w:style>
-  <w:style w:type="character" w:customStyle="1" w:styleId="Char2">
-    <w:name w:val="머리글 Char"/>
-    <w:basedOn w:val="a0"/>
-    <w:link w:val="a8"/>
-    <w:uiPriority w:val="99"/>
-    <w:rsid w:val="00077D6A"/>
-  </w:style>
-  <w:style w:type="paragraph" w:styleId="a9">
-    <w:name w:val="footer"/>
-    <w:basedOn w:val="a"/>
-    <w:link w:val="Char3"/>
-    <w:uiPriority w:val="99"/>
-    <w:unhideWhenUsed/>
-    <w:rsid w:val="00077D6A"/>
-    <w:pPr>
-      <w:tabs>
-        <w:tab w:val="center" w:pos="4513"/>
-        <w:tab w:val="right" w:pos="9026"/>
-      </w:tabs>
-      <w:snapToGrid w:val="0"/>
-    </w:pPr>
-  </w:style>
-  <w:style w:type="character" w:customStyle="1" w:styleId="Char3">
-    <w:name w:val="바닥글 Char"/>
-    <w:basedOn w:val="a0"/>
-    <w:link w:val="a9"/>
-    <w:uiPriority w:val="99"/>
-    <w:rsid w:val="00077D6A"/>
-  </w:style>
-</w:styles>
-</file>
-
-<file path=word/stylesWithEffects.xml><?xml version="1.0" encoding="utf-8"?>
-<w:styles xmlns:wpc="http://schemas.microsoft.com/office/word/2010/wordprocessingCanvas" xmlns:mc="http://schemas.openxmlformats.org/markup-compatibility/2006" xmlns:o="urn:schemas-microsoft-com:office:office" xmlns:r="http://schemas.openxmlformats.org/officeDocument/2006/relationships" xmlns:m="http://schemas.openxmlformats.org/officeDocument/2006/math" xmlns:v="urn:schemas-microsoft-com:vml" xmlns:wp14="http://schemas.microsoft.com/office/word/2010/wordprocessingDrawing" xmlns:wp="http://schemas.openxmlformats.org/drawingml/2006/wordprocessingDrawing" xmlns:w10="urn:schemas-microsoft-com:office:word" xmlns:w="http://schemas.openxmlformats.org/wordprocessingml/2006/main" xmlns:w14="http://schemas.microsoft.com/office/word/2010/wordml" xmlns:wpg="http://schemas.microsoft.com/office/word/2010/wordprocessingGroup" xmlns:wpi="http://schemas.microsoft.com/office/word/2010/wordprocessingInk" xmlns:wne="http://schemas.microsoft.com/office/word/2006/wordml" xmlns:wps="http://schemas.microsoft.com/office/word/2010/wordprocessingShape" mc:Ignorable="w14 wp14">
-  <w:docDefaults>
-    <w:rPrDefault>
-      <w:rPr>
-        <w:rFonts w:asciiTheme="minorHAnsi" w:eastAsiaTheme="minorEastAsia" w:hAnsiTheme="minorHAnsi" w:cstheme="minorBidi"/>
-        <w:kern w:val="2"/>
-        <w:szCs w:val="22"/>
-        <w:lang w:val="en-US" w:eastAsia="ko-KR" w:bidi="ar-SA"/>
-      </w:rPr>
-    </w:rPrDefault>
-    <w:pPrDefault>
-      <w:pPr>
-        <w:spacing w:after="200" w:line="276" w:lineRule="auto"/>
-        <w:jc w:val="both"/>
-      </w:pPr>
-    </w:pPrDefault>
-  </w:docDefaults>
-  <w:latentStyles w:defLockedState="0" w:defUIPriority="99" w:defSemiHidden="1" w:defUnhideWhenUsed="1" w:defQFormat="0" w:count="267">
-    <w:lsdException w:name="Normal" w:semiHidden="0" w:uiPriority="0" w:unhideWhenUsed="0" w:qFormat="1"/>
-    <w:lsdException w:name="heading 1" w:semiHidden="0" w:uiPriority="9" w:unhideWhenUsed="0" w:qFormat="1"/>
-    <w:lsdException w:name="heading 2" w:uiPriority="9" w:qFormat="1"/>
-    <w:lsdException w:name="heading 3" w:uiPriority="9" w:qFormat="1"/>
-    <w:lsdException w:name="heading 4" w:uiPriority="9" w:qFormat="1"/>
-    <w:lsdException w:name="heading 5" w:uiPriority="9" w:qFormat="1"/>
-    <w:lsdException w:name="heading 6" w:uiPriority="9" w:qFormat="1"/>
-    <w:lsdException w:name="heading 7" w:uiPriority="9" w:qFormat="1"/>
-    <w:lsdException w:name="heading 8" w:uiPriority="9" w:qFormat="1"/>
-    <w:lsdException w:name="heading 9" w:uiPriority="9" w:qFormat="1"/>
-    <w:lsdException w:name="toc 1" w:uiPriority="39"/>
-    <w:lsdException w:name="toc 2" w:uiPriority="39"/>
-    <w:lsdException w:name="toc 3" w:uiPriority="39"/>
-    <w:lsdException w:name="toc 4" w:uiPriority="39"/>
-    <w:lsdException w:name="toc 5" w:uiPriority="39"/>
-    <w:lsdException w:name="toc 6" w:uiPriority="39"/>
-    <w:lsdException w:name="toc 7" w:uiPriority="39"/>
-    <w:lsdException w:name="toc 8" w:uiPriority="39"/>
-    <w:lsdException w:name="toc 9" w:uiPriority="39"/>
-    <w:lsdException w:name="caption" w:uiPriority="35" w:qFormat="1"/>
-    <w:lsdException w:name="Title" w:semiHidden="0" w:uiPriority="10" w:unhideWhenUsed="0" w:qFormat="1"/>
-    <w:lsdException w:name="Default Paragraph Font" w:uiPriority="1"/>
-    <w:lsdException w:name="Subtitle" w:semiHidden="0" w:uiPriority="11" w:unhideWhenUsed="0" w:qFormat="1"/>
-    <w:lsdException w:name="Strong" w:semiHidden="0" w:uiPriority="22" w:unhideWhenUsed="0" w:qFormat="1"/>
-    <w:lsdException w:name="Emphasis" w:semiHidden="0" w:uiPriority="20" w:unhideWhenUsed="0" w:qFormat="1"/>
-    <w:lsdException w:name="Table Grid" w:semiHidden="0" w:uiPriority="59" w:unhideWhenUsed="0"/>
-    <w:lsdException w:name="Placeholder Text" w:unhideWhenUsed="0"/>
-    <w:lsdException w:name="No Spacing" w:semiHidden="0" w:uiPriority="1" w:unhideWhenUsed="0" w:qFormat="1"/>
-    <w:lsdException w:name="Light Shading" w:semiHidden="0" w:uiPriority="60" w:unhideWhenUsed="0"/>
-    <w:lsdException w:name="Light List" w:semiHidden="0" w:uiPriority="61" w:unhideWhenUsed="0"/>
-    <w:lsdException w:name="Light Grid" w:semiHidden="0" w:uiPriority="62" w:unhideWhenUsed="0"/>
-    <w:lsdException w:name="Medium Shading 1" w:semiHidden="0" w:uiPriority="63" w:unhideWhenUsed="0"/>
-    <w:lsdException w:name="Medium Shading 2" w:semiHidden="0" w:uiPriority="64" w:unhideWhenUsed="0"/>
-    <w:lsdException w:name="Medium List 1" w:semiHidden="0" w:uiPriority="65" w:unhideWhenUsed="0"/>
-    <w:lsdException w:name="Medium List 2" w:semiHidden="0" w:uiPriority="66" w:unhideWhenUsed="0"/>
-    <w:lsdException w:name="Medium Grid 1" w:semiHidden="0" w:uiPriority="67" w:unhideWhenUsed="0"/>
-    <w:lsdException w:name="Medium Grid 2" w:semiHidden="0" w:uiPriority="68" w:unhideWhenUsed="0"/>
-    <w:lsdException w:name="Medium Grid 3" w:semiHidden="0" w:uiPriority="69" w:unhideWhenUsed="0"/>
-    <w:lsdException w:name="Dark List" w:semiHidden="0" w:uiPriority="70" w:unhideWhenUsed="0"/>
-    <w:lsdException w:name="Colorful Shading" w:semiHidden="0" w:uiPriority="71" w:unhideWhenUsed="0"/>
-    <w:lsdException w:name="Colorful List" w:semiHidden="0" w:uiPriority="72" w:unhideWhenUsed="0"/>
-    <w:lsdException w:name="Colorful Grid" w:semiHidden="0" w:uiPriority="73" w:unhideWhenUsed="0"/>
-    <w:lsdException w:name="Light Shading Accent 1" w:semiHidden="0" w:uiPriority="60" w:unhideWhenUsed="0"/>
-    <w:lsdException w:name="Light List Accent 1" w:semiHidden="0" w:uiPriority="61" w:unhideWhenUsed="0"/>
-    <w:lsdException w:name="Light Grid Accent 1" w:semiHidden="0" w:uiPriority="62" w:unhideWhenUsed="0"/>
-    <w:lsdException w:name="Medium Shading 1 Accent 1" w:semiHidden="0" w:uiPriority="63" w:unhideWhenUsed="0"/>
-    <w:lsdException w:name="Medium Shading 2 Accent 1" w:semiHidden="0" w:uiPriority="64" w:unhideWhenUsed="0"/>
-    <w:lsdException w:name="Medium List 1 Accent 1" w:semiHidden="0" w:uiPriority="65" w:unhideWhenUsed="0"/>
-    <w:lsdException w:name="Revision" w:unhideWhenUsed="0"/>
-    <w:lsdException w:name="List Paragraph" w:semiHidden="0" w:uiPriority="34" w:unhideWhenUsed="0" w:qFormat="1"/>
-    <w:lsdException w:name="Quote" w:semiHidden="0" w:uiPriority="29" w:unhideWhenUsed="0" w:qFormat="1"/>
-    <w:lsdException w:name="Intense Quote" w:semiHidden="0" w:uiPriority="30" w:unhideWhenUsed="0" w:qFormat="1"/>
-    <w:lsdException w:name="Medium List 2 Accent 1" w:semiHidden="0" w:uiPriority="66" w:unhideWhenUsed="0"/>
-    <w:lsdException w:name="Medium Grid 1 Accent 1" w:semiHidden="0" w:uiPriority="67" w:unhideWhenUsed="0"/>
-    <w:lsdException w:name="Medium Grid 2 Accent 1" w:semiHidden="0" w:uiPriority="68" w:unhideWhenUsed="0"/>
-    <w:lsdException w:name="Medium Grid 3 Accent 1" w:semiHidden="0" w:uiPriority="69" w:unhideWhenUsed="0"/>
-    <w:lsdException w:name="Dark List Accent 1" w:semiHidden="0" w:uiPriority="70" w:unhideWhenUsed="0"/>
-    <w:lsdException w:name="Colorful Shading Accent 1" w:semiHidden="0" w:uiPriority="71" w:unhideWhenUsed="0"/>
-    <w:lsdException w:name="Colorful List Accent 1" w:semiHidden="0" w:uiPriority="72" w:unhideWhenUsed="0"/>
-    <w:lsdException w:name="Colorful Grid Accent 1" w:semiHidden="0" w:uiPriority="73" w:unhideWhenUsed="0"/>
-    <w:lsdException w:name="Light Shading Accent 2" w:semiHidden="0" w:uiPriority="60" w:unhideWhenUsed="0"/>
-    <w:lsdException w:name="Light List Accent 2" w:semiHidden="0" w:uiPriority="61" w:unhideWhenUsed="0"/>
-    <w:lsdException w:name="Light Grid Accent 2" w:semiHidden="0" w:uiPriority="62" w:unhideWhenUsed="0"/>
-    <w:lsdException w:name="Medium Shading 1 Accent 2" w:semiHidden="0" w:uiPriority="63" w:unhideWhenUsed="0"/>
-    <w:lsdException w:name="Medium Shading 2 Accent 2" w:semiHidden="0" w:uiPriority="64" w:unhideWhenUsed="0"/>
-    <w:lsdException w:name="Medium List 1 Accent 2" w:semiHidden="0" w:uiPriority="65" w:unhideWhenUsed="0"/>
-    <w:lsdException w:name="Medium List 2 Accent 2" w:semiHidden="0" w:uiPriority="66" w:unhideWhenUsed="0"/>
-    <w:lsdException w:name="Medium Grid 1 Accent 2" w:semiHidden="0" w:uiPriority="67" w:unhideWhenUsed="0"/>
-    <w:lsdException w:name="Medium Grid 2 Accent 2" w:semiHidden="0" w:uiPriority="68" w:unhideWhenUsed="0"/>
-    <w:lsdException w:name="Medium Grid 3 Accent 2" w:semiHidden="0" w:uiPriority="69" w:unhideWhenUsed="0"/>
-    <w:lsdException w:name="Dark List Accent 2" w:semiHidden="0" w:uiPriority="70" w:unhideWhenUsed="0"/>
-    <w:lsdException w:name="Colorful Shading Accent 2" w:semiHidden="0" w:uiPriority="71" w:unhideWhenUsed="0"/>
-    <w:lsdException w:name="Colorful List Accent 2" w:semiHidden="0" w:uiPriority="72" w:unhideWhenUsed="0"/>
-    <w:lsdException w:name="Colorful Grid Accent 2" w:semiHidden="0" w:uiPriority="73" w:unhideWhenUsed="0"/>
-    <w:lsdException w:name="Light Shading Accent 3" w:semiHidden="0" w:uiPriority="60" w:unhideWhenUsed="0"/>
-    <w:lsdException w:name="Light List Accent 3" w:semiHidden="0" w:uiPriority="61" w:unhideWhenUsed="0"/>
-    <w:lsdException w:name="Light Grid Accent 3" w:semiHidden="0" w:uiPriority="62" w:unhideWhenUsed="0"/>
-    <w:lsdException w:name="Medium Shading 1 Accent 3" w:semiHidden="0" w:uiPriority="63" w:unhideWhenUsed="0"/>
-    <w:lsdException w:name="Medium Shading 2 Accent 3" w:semiHidden="0" w:uiPriority="64" w:unhideWhenUsed="0"/>
-    <w:lsdException w:name="Medium List 1 Accent 3" w:semiHidden="0" w:uiPriority="65" w:unhideWhenUsed="0"/>
-    <w:lsdException w:name="Medium List 2 Accent 3" w:semiHidden="0" w:uiPriority="66" w:unhideWhenUsed="0"/>
-    <w:lsdException w:name="Medium Grid 1 Accent 3" w:semiHidden="0" w:uiPriority="67" w:unhideWhenUsed="0"/>
-    <w:lsdException w:name="Medium Grid 2 Accent 3" w:semiHidden="0" w:uiPriority="68" w:unhideWhenUsed="0"/>
-    <w:lsdException w:name="Medium Grid 3 Accent 3" w:semiHidden="0" w:uiPriority="69" w:unhideWhenUsed="0"/>
-    <w:lsdException w:name="Dark List Accent 3" w:semiHidden="0" w:uiPriority="70" w:unhideWhenUsed="0"/>
-    <w:lsdException w:name="Colorful Shading Accent 3" w:semiHidden="0" w:uiPriority="71" w:unhideWhenUsed="0"/>
-    <w:lsdException w:name="Colorful List Accent 3" w:semiHidden="0" w:uiPriority="72" w:unhideWhenUsed="0"/>
-    <w:lsdException w:name="Colorful Grid Accent 3" w:semiHidden="0" w:uiPriority="73" w:unhideWhenUsed="0"/>
-    <w:lsdException w:name="Light Shading Accent 4" w:semiHidden="0" w:uiPriority="60" w:unhideWhenUsed="0"/>
-    <w:lsdException w:name="Light List Accent 4" w:semiHidden="0" w:uiPriority="61" w:unhideWhenUsed="0"/>
-    <w:lsdException w:name="Light Grid Accent 4" w:semiHidden="0" w:uiPriority="62" w:unhideWhenUsed="0"/>
-    <w:lsdException w:name="Medium Shading 1 Accent 4" w:semiHidden="0" w:uiPriority="63" w:unhideWhenUsed="0"/>
-    <w:lsdException w:name="Medium Shading 2 Accent 4" w:semiHidden="0" w:uiPriority="64" w:unhideWhenUsed="0"/>
-    <w:lsdException w:name="Medium List 1 Accent 4" w:semiHidden="0" w:uiPriority="65" w:unhideWhenUsed="0"/>
-    <w:lsdException w:name="Medium List 2 Accent 4" w:semiHidden="0" w:uiPriority="66" w:unhideWhenUsed="0"/>
-    <w:lsdException w:name="Medium Grid 1 Accent 4" w:semiHidden="0" w:uiPriority="67" w:unhideWhenUsed="0"/>
-    <w:lsdException w:name="Medium Grid 2 Accent 4" w:semiHidden="0" w:uiPriority="68" w:unhideWhenUsed="0"/>
-    <w:lsdException w:name="Medium Grid 3 Accent 4" w:semiHidden="0" w:uiPriority="69" w:unhideWhenUsed="0"/>
-    <w:lsdException w:name="Dark List Accent 4" w:semiHidden="0" w:uiPriority="70" w:unhideWhenUsed="0"/>
-    <w:lsdException w:name="Colorful Shading Accent 4" w:semiHidden="0" w:uiPriority="71" w:unhideWhenUsed="0"/>
-    <w:lsdException w:name="Colorful List Accent 4" w:semiHidden="0" w:uiPriority="72" w:unhideWhenUsed="0"/>
-    <w:lsdException w:name="Colorful Grid Accent 4" w:semiHidden="0" w:uiPriority="73" w:unhideWhenUsed="0"/>
-    <w:lsdException w:name="Light Shading Accent 5" w:semiHidden="0" w:uiPriority="60" w:unhideWhenUsed="0"/>
-    <w:lsdException w:name="Light List Accent 5" w:semiHidden="0" w:uiPriority="61" w:unhideWhenUsed="0"/>
-    <w:lsdException w:name="Light Grid Accent 5" w:semiHidden="0" w:uiPriority="62" w:unhideWhenUsed="0"/>
-    <w:lsdException w:name="Medium Shading 1 Accent 5" w:semiHidden="0" w:uiPriority="63" w:unhideWhenUsed="0"/>
-    <w:lsdException w:name="Medium Shading 2 Accent 5" w:semiHidden="0" w:uiPriority="64" w:unhideWhenUsed="0"/>
-    <w:lsdException w:name="Medium List 1 Accent 5" w:semiHidden="0" w:uiPriority="65" w:unhideWhenUsed="0"/>
-    <w:lsdException w:name="Medium List 2 Accent 5" w:semiHidden="0" w:uiPriority="66" w:unhideWhenUsed="0"/>
-    <w:lsdException w:name="Medium Grid 1 Accent 5" w:semiHidden="0" w:uiPriority="67" w:unhideWhenUsed="0"/>
-    <w:lsdException w:name="Medium Grid 2 Accent 5" w:semiHidden="0" w:uiPriority="68" w:unhideWhenUsed="0"/>
-    <w:lsdException w:name="Medium Grid 3 Accent 5" w:semiHidden="0" w:uiPriority="69" w:unhideWhenUsed="0"/>
-    <w:lsdException w:name="Dark List Accent 5" w:semiHidden="0" w:uiPriority="70" w:unhideWhenUsed="0"/>
-    <w:lsdException w:name="Colorful Shading Accent 5" w:semiHidden="0" w:uiPriority="71" w:unhideWhenUsed="0"/>
-    <w:lsdException w:name="Colorful List Accent 5" w:semiHidden="0" w:uiPriority="72" w:unhideWhenUsed="0"/>
-    <w:lsdException w:name="Colorful Grid Accent 5" w:semiHidden="0" w:uiPriority="73" w:unhideWhenUsed="0"/>
-    <w:lsdException w:name="Light Shading Accent 6" w:semiHidden="0" w:uiPriority="60" w:unhideWhenUsed="0"/>
-    <w:lsdException w:name="Light List Accent 6" w:semiHidden="0" w:uiPriority="61" w:unhideWhenUsed="0"/>
-    <w:lsdException w:name="Light Grid Accent 6" w:semiHidden="0" w:uiPriority="62" w:unhideWhenUsed="0"/>
-    <w:lsdException w:name="Medium Shading 1 Accent 6" w:semiHidden="0" w:uiPriority="63" w:unhideWhenUsed="0"/>
-    <w:lsdException w:name="Medium Shading 2 Accent 6" w:semiHidden="0" w:uiPriority="64" w:unhideWhenUsed="0"/>
-    <w:lsdException w:name="Medium List 1 Accent 6" w:semiHidden="0" w:uiPriority="65" w:unhideWhenUsed="0"/>
-    <w:lsdException w:name="Medium List 2 Accent 6" w:semiHidden="0" w:uiPriority="66" w:unhideWhenUsed="0"/>
-    <w:lsdException w:name="Medium Grid 1 Accent 6" w:semiHidden="0" w:uiPriority="67" w:unhideWhenUsed="0"/>
-    <w:lsdException w:name="Medium Grid 2 Accent 6" w:semiHidden="0" w:uiPriority="68" w:unhideWhenUsed="0"/>
-    <w:lsdException w:name="Medium Grid 3 Accent 6" w:semiHidden="0" w:uiPriority="69" w:unhideWhenUsed="0"/>
-    <w:lsdException w:name="Dark List Accent 6" w:semiHidden="0" w:uiPriority="70" w:unhideWhenUsed="0"/>
-    <w:lsdException w:name="Colorful Shading Accent 6" w:semiHidden="0" w:uiPriority="71" w:unhideWhenUsed="0"/>
-    <w:lsdException w:name="Colorful List Accent 6" w:semiHidden="0" w:uiPriority="72" w:unhideWhenUsed="0"/>
-    <w:lsdException w:name="Colorful Grid Accent 6" w:semiHidden="0" w:uiPriority="73" w:unhideWhenUsed="0"/>
-    <w:lsdException w:name="Subtle Emphasis" w:semiHidden="0" w:uiPriority="19" w:unhideWhenUsed="0" w:qFormat="1"/>
-    <w:lsdException w:name="Intense Emphasis" w:semiHidden="0" w:uiPriority="21" w:unhideWhenUsed="0" w:qFormat="1"/>
-    <w:lsdException w:name="Subtle Reference" w:semiHidden="0" w:uiPriority="31" w:unhideWhenUsed="0" w:qFormat="1"/>
-    <w:lsdException w:name="Intense Reference" w:semiHidden="0" w:uiPriority="32" w:unhideWhenUsed="0" w:qFormat="1"/>
-    <w:lsdException w:name="Book Title" w:semiHidden="0" w:uiPriority="33" w:unhideWhenUsed="0" w:qFormat="1"/>
-    <w:lsdException w:name="Bibliography" w:uiPriority="37"/>
-    <w:lsdException w:name="TOC Heading" w:uiPriority="39" w:qFormat="1"/>
+  <w:latentStyles w:defLockedState="0" w:defUIPriority="99" w:defSemiHidden="0" w:defUnhideWhenUsed="0" w:defQFormat="0" w:count="376">
+    <w:lsdException w:name="Normal" w:uiPriority="0" w:qFormat="1"/>
+    <w:lsdException w:name="heading 1" w:uiPriority="9" w:qFormat="1"/>
+    <w:lsdException w:name="heading 2" w:semiHidden="1" w:uiPriority="9" w:unhideWhenUsed="1" w:qFormat="1"/>
+    <w:lsdException w:name="heading 3" w:semiHidden="1" w:uiPriority="9" w:unhideWhenUsed="1" w:qFormat="1"/>
+    <w:lsdException w:name="heading 4" w:semiHidden="1" w:uiPriority="9" w:unhideWhenUsed="1" w:qFormat="1"/>
+    <w:lsdException w:name="heading 5" w:semiHidden="1" w:uiPriority="9" w:unhideWhenUsed="1" w:qFormat="1"/>
+    <w:lsdException w:name="heading 6" w:semiHidden="1" w:uiPriority="9" w:unhideWhenUsed="1" w:qFormat="1"/>
+    <w:lsdException w:name="heading 7" w:semiHidden="1" w:uiPriority="9" w:unhideWhenUsed="1" w:qFormat="1"/>
+    <w:lsdException w:name="heading 8" w:semiHidden="1" w:uiPriority="9" w:unhideWhenUsed="1" w:qFormat="1"/>
+    <w:lsdException w:name="heading 9" w:semiHidden="1" w:uiPriority="9" w:unhideWhenUsed="1" w:qFormat="1"/>
+    <w:lsdException w:name="index 1" w:semiHidden="1" w:unhideWhenUsed="1"/>
+    <w:lsdException w:name="index 2" w:semiHidden="1" w:unhideWhenUsed="1"/>
+    <w:lsdException w:name="index 3" w:semiHidden="1" w:unhideWhenUsed="1"/>
+    <w:lsdException w:name="index 4" w:semiHidden="1" w:unhideWhenUsed="1"/>
+    <w:lsdException w:name="index 5" w:semiHidden="1" w:unhideWhenUsed="1"/>
+    <w:lsdException w:name="index 6" w:semiHidden="1" w:unhideWhenUsed="1"/>
+    <w:lsdException w:name="index 7" w:semiHidden="1" w:unhideWhenUsed="1"/>
+    <w:lsdException w:name="index 8" w:semiHidden="1" w:unhideWhenUsed="1"/>
+    <w:lsdException w:name="index 9" w:semiHidden="1" w:unhideWhenUsed="1"/>
+    <w:lsdException w:name="toc 1" w:semiHidden="1" w:uiPriority="39" w:unhideWhenUsed="1"/>
+    <w:lsdException w:name="toc 2" w:semiHidden="1" w:uiPriority="39" w:unhideWhenUsed="1"/>
+    <w:lsdException w:name="toc 3" w:semiHidden="1" w:uiPriority="39" w:unhideWhenUsed="1"/>
+    <w:lsdException w:name="toc 4" w:semiHidden="1" w:uiPriority="39" w:unhideWhenUsed="1"/>
+    <w:lsdException w:name="toc 5" w:semiHidden="1" w:uiPriority="39" w:unhideWhenUsed="1"/>
+    <w:lsdException w:name="toc 6" w:semiHidden="1" w:uiPriority="39" w:unhideWhenUsed="1"/>
+    <w:lsdException w:name="toc 7" w:semiHidden="1" w:uiPriority="39" w:unhideWhenUsed="1"/>
+    <w:lsdException w:name="toc 8" w:semiHidden="1" w:uiPriority="39" w:unhideWhenUsed="1"/>
+    <w:lsdException w:name="toc 9" w:semiHidden="1" w:uiPriority="39" w:unhideWhenUsed="1"/>
+    <w:lsdException w:name="Normal Indent" w:semiHidden="1" w:unhideWhenUsed="1"/>
+    <w:lsdException w:name="footnote text" w:semiHidden="1" w:unhideWhenUsed="1"/>
+    <w:lsdException w:name="annotation text" w:semiHidden="1" w:unhideWhenUsed="1"/>
+    <w:lsdException w:name="header" w:semiHidden="1" w:unhideWhenUsed="1"/>
+    <w:lsdException w:name="footer" w:semiHidden="1" w:unhideWhenUsed="1"/>
+    <w:lsdException w:name="index heading" w:semiHidden="1" w:unhideWhenUsed="1"/>
+    <w:lsdException w:name="caption" w:semiHidden="1" w:uiPriority="35" w:unhideWhenUsed="1" w:qFormat="1"/>
+    <w:lsdException w:name="table of figures" w:semiHidden="1" w:unhideWhenUsed="1"/>
+    <w:lsdException w:name="envelope address" w:semiHidden="1" w:unhideWhenUsed="1"/>
+    <w:lsdException w:name="envelope return" w:semiHidden="1" w:unhideWhenUsed="1"/>
+    <w:lsdException w:name="footnote reference" w:semiHidden="1" w:unhideWhenUsed="1"/>
+    <w:lsdException w:name="annotation reference" w:semiHidden="1" w:unhideWhenUsed="1"/>
+    <w:lsdException w:name="line number" w:semiHidden="1" w:unhideWhenUsed="1"/>
+    <w:lsdException w:name="page number" w:semiHidden="1" w:unhideWhenUsed="1"/>
+    <w:lsdException w:name="endnote reference" w:semiHidden="1" w:unhideWhenUsed="1"/>
+    <w:lsdException w:name="endnote text" w:semiHidden="1" w:unhideWhenUsed="1"/>
+    <w:lsdException w:name="table of authorities" w:semiHidden="1" w:unhideWhenUsed="1"/>
+    <w:lsdException w:name="macro" w:semiHidden="1" w:unhideWhenUsed="1"/>
+    <w:lsdException w:name="toa heading" w:semiHidden="1" w:unhideWhenUsed="1"/>
+    <w:lsdException w:name="List" w:semiHidden="1" w:unhideWhenUsed="1"/>
+    <w:lsdException w:name="List Bullet" w:semiHidden="1" w:unhideWhenUsed="1"/>
+    <w:lsdException w:name="List Number" w:semiHidden="1" w:unhideWhenUsed="1"/>
+    <w:lsdException w:name="List 2" w:semiHidden="1" w:unhideWhenUsed="1"/>
+    <w:lsdException w:name="List 3" w:semiHidden="1" w:unhideWhenUsed="1"/>
+    <w:lsdException w:name="List 4" w:semiHidden="1" w:unhideWhenUsed="1"/>
+    <w:lsdException w:name="List 5" w:semiHidden="1" w:unhideWhenUsed="1"/>
+    <w:lsdException w:name="List Bullet 2" w:semiHidden="1" w:unhideWhenUsed="1"/>
+    <w:lsdException w:name="List Bullet 3" w:semiHidden="1" w:unhideWhenUsed="1"/>
+    <w:lsdException w:name="List Bullet 4" w:semiHidden="1" w:unhideWhenUsed="1"/>
+    <w:lsdException w:name="List Bullet 5" w:semiHidden="1" w:unhideWhenUsed="1"/>
+    <w:lsdException w:name="List Number 2" w:semiHidden="1" w:unhideWhenUsed="1"/>
+    <w:lsdException w:name="List Number 3" w:semiHidden="1" w:unhideWhenUsed="1"/>
+    <w:lsdException w:name="List Number 4" w:semiHidden="1" w:unhideWhenUsed="1"/>
+    <w:lsdException w:name="List Number 5" w:semiHidden="1" w:unhideWhenUsed="1"/>
+    <w:lsdException w:name="Title" w:uiPriority="10" w:qFormat="1"/>
+    <w:lsdException w:name="Closing" w:semiHidden="1" w:unhideWhenUsed="1"/>
+    <w:lsdException w:name="Signature" w:semiHidden="1" w:unhideWhenUsed="1"/>
+    <w:lsdException w:name="Default Paragraph Font" w:semiHidden="1" w:uiPriority="1" w:unhideWhenUsed="1"/>
+    <w:lsdException w:name="Body Text" w:semiHidden="1" w:unhideWhenUsed="1"/>
+    <w:lsdException w:name="Body Text Indent" w:semiHidden="1" w:unhideWhenUsed="1"/>
+    <w:lsdException w:name="List Continue" w:semiHidden="1" w:unhideWhenUsed="1"/>
+    <w:lsdException w:name="List Continue 2" w:semiHidden="1" w:unhideWhenUsed="1"/>
+    <w:lsdException w:name="List Continue 3" w:semiHidden="1" w:unhideWhenUsed="1"/>
+    <w:lsdException w:name="List Continue 4" w:semiHidden="1" w:unhideWhenUsed="1"/>
+    <w:lsdException w:name="List Continue 5" w:semiHidden="1" w:unhideWhenUsed="1"/>
+    <w:lsdException w:name="Message Header" w:semiHidden="1" w:unhideWhenUsed="1"/>
+    <w:lsdException w:name="Subtitle" w:uiPriority="11" w:qFormat="1"/>
+    <w:lsdException w:name="Salutation" w:semiHidden="1" w:unhideWhenUsed="1"/>
+    <w:lsdException w:name="Date" w:semiHidden="1" w:unhideWhenUsed="1"/>
+    <w:lsdException w:name="Body Text First Indent" w:semiHidden="1" w:unhideWhenUsed="1"/>
+    <w:lsdException w:name="Body Text First Indent 2" w:semiHidden="1" w:unhideWhenUsed="1"/>
+    <w:lsdException w:name="Note Heading" w:semiHidden="1" w:unhideWhenUsed="1"/>
+    <w:lsdException w:name="Body Text 2" w:semiHidden="1" w:unhideWhenUsed="1"/>
+    <w:lsdException w:name="Body Text 3" w:semiHidden="1" w:unhideWhenUsed="1"/>
+    <w:lsdException w:name="Body Text Indent 2" w:semiHidden="1" w:unhideWhenUsed="1"/>
+    <w:lsdException w:name="Body Text Indent 3" w:semiHidden="1" w:unhideWhenUsed="1"/>
+    <w:lsdException w:name="Block Text" w:semiHidden="1" w:unhideWhenUsed="1"/>
+    <w:lsdException w:name="Hyperlink" w:semiHidden="1" w:unhideWhenUsed="1"/>
+    <w:lsdException w:name="FollowedHyperlink" w:semiHidden="1" w:unhideWhenUsed="1"/>
+    <w:lsdException w:name="Strong" w:uiPriority="22" w:qFormat="1"/>
+    <w:lsdException w:name="Emphasis" w:uiPriority="20" w:qFormat="1"/>
+    <w:lsdException w:name="Document Map" w:semiHidden="1" w:unhideWhenUsed="1"/>
+    <w:lsdException w:name="Plain Text" w:semiHidden="1" w:unhideWhenUsed="1"/>
+    <w:lsdException w:name="E-mail Signature" w:semiHidden="1" w:unhideWhenUsed="1"/>
+    <w:lsdException w:name="HTML Top of Form" w:semiHidden="1" w:unhideWhenUsed="1"/>
+    <w:lsdException w:name="HTML Bottom of Form" w:semiHidden="1" w:unhideWhenUsed="1"/>
+    <w:lsdException w:name="Normal (Web)" w:semiHidden="1" w:unhideWhenUsed="1"/>
+    <w:lsdException w:name="HTML Acronym" w:semiHidden="1" w:unhideWhenUsed="1"/>
+    <w:lsdException w:name="HTML Address" w:semiHidden="1" w:unhideWhenUsed="1"/>
+    <w:lsdException w:name="HTML Cite" w:semiHidden="1" w:unhideWhenUsed="1"/>
+    <w:lsdException w:name="HTML Code" w:semiHidden="1" w:unhideWhenUsed="1"/>
+    <w:lsdException w:name="HTML Definition" w:semiHidden="1" w:unhideWhenUsed="1"/>
+    <w:lsdException w:name="HTML Keyboard" w:semiHidden="1" w:unhideWhenUsed="1"/>
+    <w:lsdException w:name="HTML Preformatted" w:semiHidden="1" w:unhideWhenUsed="1"/>
+    <w:lsdException w:name="HTML Sample" w:semiHidden="1" w:unhideWhenUsed="1"/>
+    <w:lsdException w:name="HTML Typewriter" w:semiHidden="1" w:unhideWhenUsed="1"/>
+    <w:lsdException w:name="HTML Variable" w:semiHidden="1" w:unhideWhenUsed="1"/>
+    <w:lsdException w:name="Normal Table" w:semiHidden="1" w:unhideWhenUsed="1"/>
+    <w:lsdException w:name="annotation subject" w:semiHidden="1" w:unhideWhenUsed="1"/>
+    <w:lsdException w:name="No List" w:semiHidden="1" w:unhideWhenUsed="1"/>
+    <w:lsdException w:name="Outline List 1" w:semiHidden="1" w:unhideWhenUsed="1"/>
+    <w:lsdException w:name="Outline List 2" w:semiHidden="1" w:unhideWhenUsed="1"/>
+    <w:lsdException w:name="Outline List 3" w:semiHidden="1" w:unhideWhenUsed="1"/>
+    <w:lsdException w:name="Table Simple 1" w:semiHidden="1" w:unhideWhenUsed="1"/>
+    <w:lsdException w:name="Table Simple 2" w:semiHidden="1" w:unhideWhenUsed="1"/>
+    <w:lsdException w:name="Table Simple 3" w:semiHidden="1" w:unhideWhenUsed="1"/>
+    <w:lsdException w:name="Table Classic 1" w:semiHidden="1" w:unhideWhenUsed="1"/>
+    <w:lsdException w:name="Table Classic 2" w:semiHidden="1" w:unhideWhenUsed="1"/>
+    <w:lsdException w:name="Table Classic 3" w:semiHidden="1" w:unhideWhenUsed="1"/>
+    <w:lsdException w:name="Table Classic 4" w:semiHidden="1" w:unhideWhenUsed="1"/>
+    <w:lsdException w:name="Table Colorful 1" w:semiHidden="1" w:unhideWhenUsed="1"/>
+    <w:lsdException w:name="Table Colorful 2" w:semiHidden="1" w:unhideWhenUsed="1"/>
+    <w:lsdException w:name="Table Colorful 3" w:semiHidden="1" w:unhideWhenUsed="1"/>
+    <w:lsdException w:name="Table Columns 1" w:semiHidden="1" w:unhideWhenUsed="1"/>
+    <w:lsdException w:name="Table Columns 2" w:semiHidden="1" w:unhideWhenUsed="1"/>
+    <w:lsdException w:name="Table Columns 3" w:semiHidden="1" w:unhideWhenUsed="1"/>
+    <w:lsdException w:name="Table Columns 4" w:semiHidden="1" w:unhideWhenUsed="1"/>
+    <w:lsdException w:name="Table Columns 5" w:semiHidden="1" w:unhideWhenUsed="1"/>
+    <w:lsdException w:name="Table Grid 1" w:semiHidden="1" w:unhideWhenUsed="1"/>
+    <w:lsdException w:name="Table Grid 2" w:semiHidden="1" w:unhideWhenUsed="1"/>
+    <w:lsdException w:name="Table Grid 3" w:semiHidden="1" w:unhideWhenUsed="1"/>
+    <w:lsdException w:name="Table Grid 4" w:semiHidden="1" w:unhideWhenUsed="1"/>
+    <w:lsdException w:name="Table Grid 5" w:semiHidden="1" w:unhideWhenUsed="1"/>
+    <w:lsdException w:name="Table Grid 6" w:semiHidden="1" w:unhideWhenUsed="1"/>
+    <w:lsdException w:name="Table Grid 7" w:semiHidden="1" w:unhideWhenUsed="1"/>
+    <w:lsdException w:name="Table Grid 8" w:semiHidden="1" w:unhideWhenUsed="1"/>
+    <w:lsdException w:name="Table List 1" w:semiHidden="1" w:unhideWhenUsed="1"/>
+    <w:lsdException w:name="Table List 2" w:semiHidden="1" w:unhideWhenUsed="1"/>
+    <w:lsdException w:name="Table List 3" w:semiHidden="1" w:unhideWhenUsed="1"/>
+    <w:lsdException w:name="Table List 4" w:semiHidden="1" w:unhideWhenUsed="1"/>
+    <w:lsdException w:name="Table List 5" w:semiHidden="1" w:unhideWhenUsed="1"/>
+    <w:lsdException w:name="Table List 6" w:semiHidden="1" w:unhideWhenUsed="1"/>
+    <w:lsdException w:name="Table List 7" w:semiHidden="1" w:unhideWhenUsed="1"/>
+    <w:lsdException w:name="Table List 8" w:semiHidden="1" w:unhideWhenUsed="1"/>
+    <w:lsdException w:name="Table 3D effects 1" w:semiHidden="1" w:unhideWhenUsed="1"/>
+    <w:lsdException w:name="Table 3D effects 2" w:semiHidden="1" w:unhideWhenUsed="1"/>
+    <w:lsdException w:name="Table 3D effects 3" w:semiHidden="1" w:unhideWhenUsed="1"/>
+    <w:lsdException w:name="Table Contemporary" w:semiHidden="1" w:unhideWhenUsed="1"/>
+    <w:lsdException w:name="Table Elegant" w:semiHidden="1" w:unhideWhenUsed="1"/>
+    <w:lsdException w:name="Table Professional" w:semiHidden="1" w:unhideWhenUsed="1"/>
+    <w:lsdException w:name="Table Subtle 1" w:semiHidden="1" w:unhideWhenUsed="1"/>
+    <w:lsdException w:name="Table Subtle 2" w:semiHidden="1" w:unhideWhenUsed="1"/>
+    <w:lsdException w:name="Table Web 1" w:semiHidden="1" w:unhideWhenUsed="1"/>
+    <w:lsdException w:name="Table Web 2" w:semiHidden="1" w:unhideWhenUsed="1"/>
+    <w:lsdException w:name="Table Web 3" w:semiHidden="1" w:unhideWhenUsed="1"/>
+    <w:lsdException w:name="Balloon Text" w:semiHidden="1" w:unhideWhenUsed="1"/>
+    <w:lsdException w:name="Table Grid" w:semiHidden="1" w:uiPriority="59" w:unhideWhenUsed="1"/>
+    <w:lsdException w:name="Table Theme" w:semiHidden="1" w:unhideWhenUsed="1"/>
+    <w:lsdException w:name="Placeholder Text" w:semiHidden="1"/>
+    <w:lsdException w:name="No Spacing" w:uiPriority="1" w:qFormat="1"/>
+    <w:lsdException w:name="Light Shading" w:uiPriority="60"/>
+    <w:lsdException w:name="Light List" w:uiPriority="61"/>
+    <w:lsdException w:name="Light Grid" w:uiPriority="62"/>
+    <w:lsdException w:name="Medium Shading 1" w:uiPriority="63"/>
+    <w:lsdException w:name="Medium Shading 2" w:uiPriority="64"/>
+    <w:lsdException w:name="Medium List 1" w:uiPriority="65"/>
+    <w:lsdException w:name="Medium List 2" w:uiPriority="66"/>
+    <w:lsdException w:name="Medium Grid 1" w:uiPriority="67"/>
+    <w:lsdException w:name="Medium Grid 2" w:uiPriority="68"/>
+    <w:lsdException w:name="Medium Grid 3" w:uiPriority="69"/>
+    <w:lsdException w:name="Dark List" w:uiPriority="70"/>
+    <w:lsdException w:name="Colorful Shading" w:uiPriority="71"/>
+    <w:lsdException w:name="Colorful List" w:uiPriority="72"/>
+    <w:lsdException w:name="Colorful Grid" w:uiPriority="73"/>
+    <w:lsdException w:name="Light Shading Accent 1" w:uiPriority="60"/>
+    <w:lsdException w:name="Light List Accent 1" w:uiPriority="61"/>
+    <w:lsdException w:name="Light Grid Accent 1" w:uiPriority="62"/>
+    <w:lsdException w:name="Medium Shading 1 Accent 1" w:uiPriority="63"/>
+    <w:lsdException w:name="Medium Shading 2 Accent 1" w:uiPriority="64"/>
+    <w:lsdException w:name="Medium List 1 Accent 1" w:uiPriority="65"/>
+    <w:lsdException w:name="Revision" w:semiHidden="1"/>
+    <w:lsdException w:name="List Paragraph" w:uiPriority="34" w:qFormat="1"/>
+    <w:lsdException w:name="Quote" w:uiPriority="29" w:qFormat="1"/>
+    <w:lsdException w:name="Intense Quote" w:uiPriority="30" w:qFormat="1"/>
+    <w:lsdException w:name="Medium List 2 Accent 1" w:uiPriority="66"/>
+    <w:lsdException w:name="Medium Grid 1 Accent 1" w:uiPriority="67"/>
+    <w:lsdException w:name="Medium Grid 2 Accent 1" w:uiPriority="68"/>
+    <w:lsdException w:name="Medium Grid 3 Accent 1" w:uiPriority="69"/>
+    <w:lsdException w:name="Dark List Accent 1" w:uiPriority="70"/>
+    <w:lsdException w:name="Colorful Shading Accent 1" w:uiPriority="71"/>
+    <w:lsdException w:name="Colorful List Accent 1" w:uiPriority="72"/>
+    <w:lsdException w:name="Colorful Grid Accent 1" w:uiPriority="73"/>
+    <w:lsdException w:name="Light Shading Accent 2" w:uiPriority="60"/>
+    <w:lsdException w:name="Light List Accent 2" w:uiPriority="61"/>
+    <w:lsdException w:name="Light Grid Accent 2" w:uiPriority="62"/>
+    <w:lsdException w:name="Medium Shading 1 Accent 2" w:uiPriority="63"/>
+    <w:lsdException w:name="Medium Shading 2 Accent 2" w:uiPriority="64"/>
+    <w:lsdException w:name="Medium List 1 Accent 2" w:uiPriority="65"/>
+    <w:lsdException w:name="Medium List 2 Accent 2" w:uiPriority="66"/>
+    <w:lsdException w:name="Medium Grid 1 Accent 2" w:uiPriority="67"/>
+    <w:lsdException w:name="Medium Grid 2 Accent 2" w:uiPriority="68"/>
+    <w:lsdException w:name="Medium Grid 3 Accent 2" w:uiPriority="69"/>
+    <w:lsdException w:name="Dark List Accent 2" w:uiPriority="70"/>
+    <w:lsdException w:name="Colorful Shading Accent 2" w:uiPriority="71"/>
+    <w:lsdException w:name="Colorful List Accent 2" w:uiPriority="72"/>
+    <w:lsdException w:name="Colorful Grid Accent 2" w:uiPriority="73"/>
+    <w:lsdException w:name="Light Shading Accent 3" w:uiPriority="60"/>
+    <w:lsdException w:name="Light List Accent 3" w:uiPriority="61"/>
+    <w:lsdException w:name="Light Grid Accent 3" w:uiPriority="62"/>
+    <w:lsdException w:name="Medium Shading 1 Accent 3" w:uiPriority="63"/>
+    <w:lsdException w:name="Medium Shading 2 Accent 3" w:uiPriority="64"/>
+    <w:lsdException w:name="Medium List 1 Accent 3" w:uiPriority="65"/>
+    <w:lsdException w:name="Medium List 2 Accent 3" w:uiPriority="66"/>
+    <w:lsdException w:name="Medium Grid 1 Accent 3" w:uiPriority="67"/>
+    <w:lsdException w:name="Medium Grid 2 Accent 3" w:uiPriority="68"/>
+    <w:lsdException w:name="Medium Grid 3 Accent 3" w:uiPriority="69"/>
+    <w:lsdException w:name="Dark List Accent 3" w:uiPriority="70"/>
+    <w:lsdException w:name="Colorful Shading Accent 3" w:uiPriority="71"/>
+    <w:lsdException w:name="Colorful List Accent 3" w:uiPriority="72"/>
+    <w:lsdException w:name="Colorful Grid Accent 3" w:uiPriority="73"/>
+    <w:lsdException w:name="Light Shading Accent 4" w:uiPriority="60"/>
+    <w:lsdException w:name="Light List Accent 4" w:uiPriority="61"/>
+    <w:lsdException w:name="Light Grid Accent 4" w:uiPriority="62"/>
+    <w:lsdException w:name="Medium Shading 1 Accent 4" w:uiPriority="63"/>
+    <w:lsdException w:name="Medium Shading 2 Accent 4" w:uiPriority="64"/>
+    <w:lsdException w:name="Medium List 1 Accent 4" w:uiPriority="65"/>
+    <w:lsdException w:name="Medium List 2 Accent 4" w:uiPriority="66"/>
+    <w:lsdException w:name="Medium Grid 1 Accent 4" w:uiPriority="67"/>
+    <w:lsdException w:name="Medium Grid 2 Accent 4" w:uiPriority="68"/>
+    <w:lsdException w:name="Medium Grid 3 Accent 4" w:uiPriority="69"/>
+    <w:lsdException w:name="Dark List Accent 4" w:uiPriority="70"/>
+    <w:lsdException w:name="Colorful Shading Accent 4" w:uiPriority="71"/>
+    <w:lsdException w:name="Colorful List Accent 4" w:uiPriority="72"/>
+    <w:lsdException w:name="Colorful Grid Accent 4" w:uiPriority="73"/>
+    <w:lsdException w:name="Light Shading Accent 5" w:uiPriority="60"/>
+    <w:lsdException w:name="Light List Accent 5" w:uiPriority="61"/>
+    <w:lsdException w:name="Light Grid Accent 5" w:uiPriority="62"/>
+    <w:lsdException w:name="Medium Shading 1 Accent 5" w:uiPriority="63"/>
+    <w:lsdException w:name="Medium Shading 2 Accent 5" w:uiPriority="64"/>
+    <w:lsdException w:name="Medium List 1 Accent 5" w:uiPriority="65"/>
+    <w:lsdException w:name="Medium List 2 Accent 5" w:uiPriority="66"/>
+    <w:lsdException w:name="Medium Grid 1 Accent 5" w:uiPriority="67"/>
+    <w:lsdException w:name="Medium Grid 2 Accent 5" w:uiPriority="68"/>
+    <w:lsdException w:name="Medium Grid 3 Accent 5" w:uiPriority="69"/>
+    <w:lsdException w:name="Dark List Accent 5" w:uiPriority="70"/>
+    <w:lsdException w:name="Colorful Shading Accent 5" w:uiPriority="71"/>
+    <w:lsdException w:name="Colorful List Accent 5" w:uiPriority="72"/>
+    <w:lsdException w:name="Colorful Grid Accent 5" w:uiPriority="73"/>
+    <w:lsdException w:name="Light Shading Accent 6" w:uiPriority="60"/>
+    <w:lsdException w:name="Light List Accent 6" w:uiPriority="61"/>
+    <w:lsdException w:name="Light Grid Accent 6" w:uiPriority="62"/>
+    <w:lsdException w:name="Medium Shading 1 Accent 6" w:uiPriority="63"/>
+    <w:lsdException w:name="Medium Shading 2 Accent 6" w:uiPriority="64"/>
+    <w:lsdException w:name="Medium List 1 Accent 6" w:uiPriority="65"/>
+    <w:lsdException w:name="Medium List 2 Accent 6" w:uiPriority="66"/>
+    <w:lsdException w:name="Medium Grid 1 Accent 6" w:uiPriority="67"/>
+    <w:lsdException w:name="Medium Grid 2 Accent 6" w:uiPriority="68"/>
+    <w:lsdException w:name="Medium Grid 3 Accent 6" w:uiPriority="69"/>
+    <w:lsdException w:name="Dark List Accent 6" w:uiPriority="70"/>
+    <w:lsdException w:name="Colorful Shading Accent 6" w:uiPriority="71"/>
+    <w:lsdException w:name="Colorful List Accent 6" w:uiPriority="72"/>
+    <w:lsdException w:name="Colorful Grid Accent 6" w:uiPriority="73"/>
+    <w:lsdException w:name="Subtle Emphasis" w:uiPriority="19" w:qFormat="1"/>
+    <w:lsdException w:name="Intense Emphasis" w:uiPriority="21" w:qFormat="1"/>
+    <w:lsdException w:name="Subtle Reference" w:uiPriority="31" w:qFormat="1"/>
+    <w:lsdException w:name="Intense Reference" w:uiPriority="32" w:qFormat="1"/>
+    <w:lsdException w:name="Book Title" w:uiPriority="33" w:qFormat="1"/>
+    <w:lsdException w:name="Bibliography" w:semiHidden="1" w:uiPriority="37" w:unhideWhenUsed="1"/>
+    <w:lsdException w:name="TOC Heading" w:semiHidden="1" w:uiPriority="39" w:unhideWhenUsed="1" w:qFormat="1"/>
+    <w:lsdException w:name="Plain Table 1" w:uiPriority="41"/>
+    <w:lsdException w:name="Plain Table 2" w:uiPriority="42"/>
+    <w:lsdException w:name="Plain Table 3" w:uiPriority="43"/>
+    <w:lsdException w:name="Plain Table 4" w:uiPriority="44"/>
+    <w:lsdException w:name="Plain Table 5" w:uiPriority="45"/>
+    <w:lsdException w:name="Grid Table Light" w:uiPriority="40"/>
+    <w:lsdException w:name="Grid Table 1 Light" w:uiPriority="46"/>
+    <w:lsdException w:name="Grid Table 2" w:uiPriority="47"/>
+    <w:lsdException w:name="Grid Table 3" w:uiPriority="48"/>
+    <w:lsdException w:name="Grid Table 4" w:uiPriority="49"/>
+    <w:lsdException w:name="Grid Table 5 Dark" w:uiPriority="50"/>
+    <w:lsdException w:name="Grid Table 6 Colorful" w:uiPriority="51"/>
+    <w:lsdException w:name="Grid Table 7 Colorful" w:uiPriority="52"/>
+    <w:lsdException w:name="Grid Table 1 Light Accent 1" w:uiPriority="46"/>
+    <w:lsdException w:name="Grid Table 2 Accent 1" w:uiPriority="47"/>
+    <w:lsdException w:name="Grid Table 3 Accent 1" w:uiPriority="48"/>
+    <w:lsdException w:name="Grid Table 4 Accent 1" w:uiPriority="49"/>
+    <w:lsdException w:name="Grid Table 5 Dark Accent 1" w:uiPriority="50"/>
+    <w:lsdException w:name="Grid Table 6 Colorful Accent 1" w:uiPriority="51"/>
+    <w:lsdException w:name="Grid Table 7 Colorful Accent 1" w:uiPriority="52"/>
+    <w:lsdException w:name="Grid Table 1 Light Accent 2" w:uiPriority="46"/>
+    <w:lsdException w:name="Grid Table 2 Accent 2" w:uiPriority="47"/>
+    <w:lsdException w:name="Grid Table 3 Accent 2" w:uiPriority="48"/>
+    <w:lsdException w:name="Grid Table 4 Accent 2" w:uiPriority="49"/>
+    <w:lsdException w:name="Grid Table 5 Dark Accent 2" w:uiPriority="50"/>
+    <w:lsdException w:name="Grid Table 6 Colorful Accent 2" w:uiPriority="51"/>
+    <w:lsdException w:name="Grid Table 7 Colorful Accent 2" w:uiPriority="52"/>
+    <w:lsdException w:name="Grid Table 1 Light Accent 3" w:uiPriority="46"/>
+    <w:lsdException w:name="Grid Table 2 Accent 3" w:uiPriority="47"/>
+    <w:lsdException w:name="Grid Table 3 Accent 3" w:uiPriority="48"/>
+    <w:lsdException w:name="Grid Table 4 Accent 3" w:uiPriority="49"/>
+    <w:lsdException w:name="Grid Table 5 Dark Accent 3" w:uiPriority="50"/>
+    <w:lsdException w:name="Grid Table 6 Colorful Accent 3" w:uiPriority="51"/>
+    <w:lsdException w:name="Grid Table 7 Colorful Accent 3" w:uiPriority="52"/>
+    <w:lsdException w:name="Grid Table 1 Light Accent 4" w:uiPriority="46"/>
+    <w:lsdException w:name="Grid Table 2 Accent 4" w:uiPriority="47"/>
+    <w:lsdException w:name="Grid Table 3 Accent 4" w:uiPriority="48"/>
+    <w:lsdException w:name="Grid Table 4 Accent 4" w:uiPriority="49"/>
+    <w:lsdException w:name="Grid Table 5 Dark Accent 4" w:uiPriority="50"/>
+    <w:lsdException w:name="Grid Table 6 Colorful Accent 4" w:uiPriority="51"/>
+    <w:lsdException w:name="Grid Table 7 Colorful Accent 4" w:uiPriority="52"/>
+    <w:lsdException w:name="Grid Table 1 Light Accent 5" w:uiPriority="46"/>
+    <w:lsdException w:name="Grid Table 2 Accent 5" w:uiPriority="47"/>
+    <w:lsdException w:name="Grid Table 3 Accent 5" w:uiPriority="48"/>
+    <w:lsdException w:name="Grid Table 4 Accent 5" w:uiPriority="49"/>
+    <w:lsdException w:name="Grid Table 5 Dark Accent 5" w:uiPriority="50"/>
+    <w:lsdException w:name="Grid Table 6 Colorful Accent 5" w:uiPriority="51"/>
+    <w:lsdException w:name="Grid Table 7 Colorful Accent 5" w:uiPriority="52"/>
+    <w:lsdException w:name="Grid Table 1 Light Accent 6" w:uiPriority="46"/>
+    <w:lsdException w:name="Grid Table 2 Accent 6" w:uiPriority="47"/>
+    <w:lsdException w:name="Grid Table 3 Accent 6" w:uiPriority="48"/>
+    <w:lsdException w:name="Grid Table 4 Accent 6" w:uiPriority="49"/>
+    <w:lsdException w:name="Grid Table 5 Dark Accent 6" w:uiPriority="50"/>
+    <w:lsdException w:name="Grid Table 6 Colorful Accent 6" w:uiPriority="51"/>
+    <w:lsdException w:name="Grid Table 7 Colorful Accent 6" w:uiPriority="52"/>
+    <w:lsdException w:name="List Table 1 Light" w:uiPriority="46"/>
+    <w:lsdException w:name="List Table 2" w:uiPriority="47"/>
+    <w:lsdException w:name="List Table 3" w:uiPriority="48"/>
+    <w:lsdException w:name="List Table 4" w:uiPriority="49"/>
+    <w:lsdException w:name="List Table 5 Dark" w:uiPriority="50"/>
+    <w:lsdException w:name="List Table 6 Colorful" w:uiPriority="51"/>
+    <w:lsdException w:name="List Table 7 Colorful" w:uiPriority="52"/>
+    <w:lsdException w:name="List Table 1 Light Accent 1" w:uiPriority="46"/>
+    <w:lsdException w:name="List Table 2 Accent 1" w:uiPriority="47"/>
+    <w:lsdException w:name="List Table 3 Accent 1" w:uiPriority="48"/>
+    <w:lsdException w:name="List Table 4 Accent 1" w:uiPriority="49"/>
+    <w:lsdException w:name="List Table 5 Dark Accent 1" w:uiPriority="50"/>
+    <w:lsdException w:name="List Table 6 Colorful Accent 1" w:uiPriority="51"/>
+    <w:lsdException w:name="List Table 7 Colorful Accent 1" w:uiPriority="52"/>
+    <w:lsdException w:name="List Table 1 Light Accent 2" w:uiPriority="46"/>
+    <w:lsdException w:name="List Table 2 Accent 2" w:uiPriority="47"/>
+    <w:lsdException w:name="List Table 3 Accent 2" w:uiPriority="48"/>
+    <w:lsdException w:name="List Table 4 Accent 2" w:uiPriority="49"/>
+    <w:lsdException w:name="List Table 5 Dark Accent 2" w:uiPriority="50"/>
+    <w:lsdException w:name="List Table 6 Colorful Accent 2" w:uiPriority="51"/>
+    <w:lsdException w:name="List Table 7 Colorful Accent 2" w:uiPriority="52"/>
+    <w:lsdException w:name="List Table 1 Light Accent 3" w:uiPriority="46"/>
+    <w:lsdException w:name="List Table 2 Accent 3" w:uiPriority="47"/>
+    <w:lsdException w:name="List Table 3 Accent 3" w:uiPriority="48"/>
+    <w:lsdException w:name="List Table 4 Accent 3" w:uiPriority="49"/>
+    <w:lsdException w:name="List Table 5 Dark Accent 3" w:uiPriority="50"/>
+    <w:lsdException w:name="List Table 6 Colorful Accent 3" w:uiPriority="51"/>
+    <w:lsdException w:name="List Table 7 Colorful Accent 3" w:uiPriority="52"/>
+    <w:lsdException w:name="List Table 1 Light Accent 4" w:uiPriority="46"/>
+    <w:lsdException w:name="List Table 2 Accent 4" w:uiPriority="47"/>
+    <w:lsdException w:name="List Table 3 Accent 4" w:uiPriority="48"/>
+    <w:lsdException w:name="List Table 4 Accent 4" w:uiPriority="49"/>
+    <w:lsdException w:name="List Table 5 Dark Accent 4" w:uiPriority="50"/>
+    <w:lsdException w:name="List Table 6 Colorful Accent 4" w:uiPriority="51"/>
+    <w:lsdException w:name="List Table 7 Colorful Accent 4" w:uiPriority="52"/>
+    <w:lsdException w:name="List Table 1 Light Accent 5" w:uiPriority="46"/>
+    <w:lsdException w:name="List Table 2 Accent 5" w:uiPriority="47"/>
+    <w:lsdException w:name="List Table 3 Accent 5" w:uiPriority="48"/>
+    <w:lsdException w:name="List Table 4 Accent 5" w:uiPriority="49"/>
+    <w:lsdException w:name="List Table 5 Dark Accent 5" w:uiPriority="50"/>
+    <w:lsdException w:name="List Table 6 Colorful Accent 5" w:uiPriority="51"/>
+    <w:lsdException w:name="List Table 7 Colorful Accent 5" w:uiPriority="52"/>
+    <w:lsdException w:name="List Table 1 Light Accent 6" w:uiPriority="46"/>
+    <w:lsdException w:name="List Table 2 Accent 6" w:uiPriority="47"/>
+    <w:lsdException w:name="List Table 3 Accent 6" w:uiPriority="48"/>
+    <w:lsdException w:name="List Table 4 Accent 6" w:uiPriority="49"/>
+    <w:lsdException w:name="List Table 5 Dark Accent 6" w:uiPriority="50"/>
+    <w:lsdException w:name="List Table 6 Colorful Accent 6" w:uiPriority="51"/>
+    <w:lsdException w:name="List Table 7 Colorful Accent 6" w:uiPriority="52"/>
+    <w:lsdException w:name="Mention" w:semiHidden="1" w:unhideWhenUsed="1"/>
+    <w:lsdException w:name="Smart Hyperlink" w:semiHidden="1" w:unhideWhenUsed="1"/>
+    <w:lsdException w:name="Hashtag" w:semiHidden="1" w:unhideWhenUsed="1"/>
+    <w:lsdException w:name="Unresolved Mention" w:semiHidden="1" w:unhideWhenUsed="1"/>
+    <w:lsdException w:name="Smart Link" w:semiHidden="1" w:unhideWhenUsed="1"/>
   </w:latentStyles>
   <w:style w:type="paragraph" w:default="1" w:styleId="a">
     <w:name w:val="Normal"/>
